--- a/304/304濱江電子報.docx
+++ b/304/304濱江電子報.docx
@@ -1,12 +1,12 @@
 
 <file path=word/document.xml><?xml version="1.0" encoding="utf-8"?>
-<w:document xmlns:wpc="http://schemas.microsoft.com/office/word/2010/wordprocessingCanvas" xmlns:mc="http://schemas.openxmlformats.org/markup-compatibility/2006" xmlns:o="urn:schemas-microsoft-com:office:office" xmlns:r="http://schemas.openxmlformats.org/officeDocument/2006/relationships" xmlns:m="http://schemas.openxmlformats.org/officeDocument/2006/math" xmlns:v="urn:schemas-microsoft-com:vml" xmlns:wp14="http://schemas.microsoft.com/office/word/2010/wordprocessingDrawing" xmlns:wp="http://schemas.openxmlformats.org/drawingml/2006/wordprocessingDrawing" xmlns:w10="urn:schemas-microsoft-com:office:word" xmlns:w="http://schemas.openxmlformats.org/wordprocessingml/2006/main" xmlns:w14="http://schemas.microsoft.com/office/word/2010/wordml" xmlns:wpg="http://schemas.microsoft.com/office/word/2010/wordprocessingGroup" xmlns:wpi="http://schemas.microsoft.com/office/word/2010/wordprocessingInk" xmlns:wne="http://schemas.microsoft.com/office/word/2006/wordml" xmlns:wps="http://schemas.microsoft.com/office/word/2010/wordprocessingShape" mc:Ignorable="w14 wp14">
+<w:document xmlns:ve="http://schemas.openxmlformats.org/markup-compatibility/2006" xmlns:o="urn:schemas-microsoft-com:office:office" xmlns:r="http://schemas.openxmlformats.org/officeDocument/2006/relationships" xmlns:m="http://schemas.openxmlformats.org/officeDocument/2006/math" xmlns:v="urn:schemas-microsoft-com:vml" xmlns:wp="http://schemas.openxmlformats.org/drawingml/2006/wordprocessingDrawing" xmlns:w10="urn:schemas-microsoft-com:office:word" xmlns:w="http://schemas.openxmlformats.org/wordprocessingml/2006/main" xmlns:wne="http://schemas.microsoft.com/office/word/2006/wordml">
   <w:body>
     <w:tbl>
       <w:tblPr>
         <w:tblStyle w:val="a3"/>
         <w:tblW w:w="0" w:type="auto"/>
-        <w:tblLook w:val="04A0" w:firstRow="1" w:lastRow="0" w:firstColumn="1" w:lastColumn="0" w:noHBand="0" w:noVBand="1"/>
+        <w:tblLook w:val="04A0"/>
       </w:tblPr>
       <w:tblGrid>
         <w:gridCol w:w="5246"/>
@@ -28,7 +28,7 @@
                 <w:noProof/>
               </w:rPr>
               <w:drawing>
-                <wp:inline distT="0" distB="0" distL="0" distR="0" wp14:anchorId="735F52B1" wp14:editId="2AF44F3B">
+                <wp:inline distT="0" distB="0" distL="0" distR="0">
                   <wp:extent cx="3056400" cy="2289600"/>
                   <wp:effectExtent l="0" t="0" r="0" b="0"/>
                   <wp:docPr id="1" name="圖片 1" descr="C:\Users\elaine331\Desktop\BJ電子報\SAM_3321.JPG"/>
@@ -45,10 +45,10 @@
                           </pic:cNvPicPr>
                         </pic:nvPicPr>
                         <pic:blipFill>
-                          <a:blip r:embed="rId6" cstate="print">
+                          <a:blip r:embed="rId7" cstate="print">
                             <a:extLst>
                               <a:ext uri="{28A0092B-C50C-407E-A947-70E740481C1C}">
-                                <a14:useLocalDpi xmlns:a14="http://schemas.microsoft.com/office/drawing/2010/main" val="0"/>
+                                <a14:useLocalDpi xmlns="" xmlns:wpc="http://schemas.microsoft.com/office/word/2010/wordprocessingCanvas" xmlns:mc="http://schemas.openxmlformats.org/markup-compatibility/2006" xmlns:o="urn:schemas-microsoft-com:office:office" xmlns:v="urn:schemas-microsoft-com:vml" xmlns:wp14="http://schemas.microsoft.com/office/word/2010/wordprocessingDrawing" xmlns:w10="urn:schemas-microsoft-com:office:word" xmlns:w="http://schemas.openxmlformats.org/wordprocessingml/2006/main" xmlns:w14="http://schemas.microsoft.com/office/word/2010/wordml" xmlns:wpg="http://schemas.microsoft.com/office/word/2010/wordprocessingGroup" xmlns:wpi="http://schemas.microsoft.com/office/word/2010/wordprocessingInk" xmlns:wps="http://schemas.microsoft.com/office/word/2010/wordprocessingShape" xmlns:a14="http://schemas.microsoft.com/office/drawing/2010/main" val="0"/>
                               </a:ext>
                             </a:extLst>
                           </a:blip>
@@ -93,7 +93,7 @@
                 <w:noProof/>
               </w:rPr>
               <w:drawing>
-                <wp:inline distT="0" distB="0" distL="0" distR="0" wp14:anchorId="345A484B" wp14:editId="06942803">
+                <wp:inline distT="0" distB="0" distL="0" distR="0">
                   <wp:extent cx="3049200" cy="2286000"/>
                   <wp:effectExtent l="0" t="0" r="0" b="0"/>
                   <wp:docPr id="2" name="圖片 2" descr="C:\Users\elaine331\Desktop\BJ電子報\SAM_3351.JPG"/>
@@ -110,10 +110,10 @@
                           </pic:cNvPicPr>
                         </pic:nvPicPr>
                         <pic:blipFill>
-                          <a:blip r:embed="rId7" cstate="print">
+                          <a:blip r:embed="rId8" cstate="print">
                             <a:extLst>
                               <a:ext uri="{28A0092B-C50C-407E-A947-70E740481C1C}">
-                                <a14:useLocalDpi xmlns:a14="http://schemas.microsoft.com/office/drawing/2010/main" val="0"/>
+                                <a14:useLocalDpi xmlns="" xmlns:wpc="http://schemas.microsoft.com/office/word/2010/wordprocessingCanvas" xmlns:mc="http://schemas.openxmlformats.org/markup-compatibility/2006" xmlns:o="urn:schemas-microsoft-com:office:office" xmlns:v="urn:schemas-microsoft-com:vml" xmlns:wp14="http://schemas.microsoft.com/office/word/2010/wordprocessingDrawing" xmlns:w10="urn:schemas-microsoft-com:office:word" xmlns:w="http://schemas.openxmlformats.org/wordprocessingml/2006/main" xmlns:w14="http://schemas.microsoft.com/office/word/2010/wordml" xmlns:wpg="http://schemas.microsoft.com/office/word/2010/wordprocessingGroup" xmlns:wpi="http://schemas.microsoft.com/office/word/2010/wordprocessingInk" xmlns:wps="http://schemas.microsoft.com/office/word/2010/wordprocessingShape" xmlns:a14="http://schemas.microsoft.com/office/drawing/2010/main" val="0"/>
                               </a:ext>
                             </a:extLst>
                           </a:blip>
@@ -212,7 +212,7 @@
                 <w:noProof/>
               </w:rPr>
               <w:drawing>
-                <wp:inline distT="0" distB="0" distL="0" distR="0" wp14:anchorId="7CCFA87E" wp14:editId="457FECD3">
+                <wp:inline distT="0" distB="0" distL="0" distR="0">
                   <wp:extent cx="3050881" cy="2286000"/>
                   <wp:effectExtent l="0" t="0" r="0" b="0"/>
                   <wp:docPr id="3" name="圖片 3" descr="C:\Users\elaine331\Desktop\BJ電子報\SAM_0451.JPG"/>
@@ -229,10 +229,10 @@
                           </pic:cNvPicPr>
                         </pic:nvPicPr>
                         <pic:blipFill>
-                          <a:blip r:embed="rId8" cstate="print">
+                          <a:blip r:embed="rId9" cstate="print">
                             <a:extLst>
                               <a:ext uri="{28A0092B-C50C-407E-A947-70E740481C1C}">
-                                <a14:useLocalDpi xmlns:a14="http://schemas.microsoft.com/office/drawing/2010/main" val="0"/>
+                                <a14:useLocalDpi xmlns="" xmlns:wpc="http://schemas.microsoft.com/office/word/2010/wordprocessingCanvas" xmlns:mc="http://schemas.openxmlformats.org/markup-compatibility/2006" xmlns:o="urn:schemas-microsoft-com:office:office" xmlns:v="urn:schemas-microsoft-com:vml" xmlns:wp14="http://schemas.microsoft.com/office/word/2010/wordprocessingDrawing" xmlns:w10="urn:schemas-microsoft-com:office:word" xmlns:w="http://schemas.openxmlformats.org/wordprocessingml/2006/main" xmlns:w14="http://schemas.microsoft.com/office/word/2010/wordml" xmlns:wpg="http://schemas.microsoft.com/office/word/2010/wordprocessingGroup" xmlns:wpi="http://schemas.microsoft.com/office/word/2010/wordprocessingInk" xmlns:wps="http://schemas.microsoft.com/office/word/2010/wordprocessingShape" xmlns:a14="http://schemas.microsoft.com/office/drawing/2010/main" val="0"/>
                               </a:ext>
                             </a:extLst>
                           </a:blip>
@@ -277,7 +277,7 @@
                 <w:noProof/>
               </w:rPr>
               <w:drawing>
-                <wp:inline distT="0" distB="0" distL="0" distR="0" wp14:anchorId="57AD28A7" wp14:editId="28FD6BE1">
+                <wp:inline distT="0" distB="0" distL="0" distR="0">
                   <wp:extent cx="3041442" cy="2286000"/>
                   <wp:effectExtent l="0" t="0" r="6985" b="0"/>
                   <wp:docPr id="4" name="圖片 4" descr="C:\Users\elaine331\Desktop\BJ電子報\IMG_0021.JPG"/>
@@ -294,10 +294,10 @@
                           </pic:cNvPicPr>
                         </pic:nvPicPr>
                         <pic:blipFill>
-                          <a:blip r:embed="rId9" cstate="print">
+                          <a:blip r:embed="rId10" cstate="print">
                             <a:extLst>
                               <a:ext uri="{28A0092B-C50C-407E-A947-70E740481C1C}">
-                                <a14:useLocalDpi xmlns:a14="http://schemas.microsoft.com/office/drawing/2010/main" val="0"/>
+                                <a14:useLocalDpi xmlns="" xmlns:wpc="http://schemas.microsoft.com/office/word/2010/wordprocessingCanvas" xmlns:mc="http://schemas.openxmlformats.org/markup-compatibility/2006" xmlns:o="urn:schemas-microsoft-com:office:office" xmlns:v="urn:schemas-microsoft-com:vml" xmlns:wp14="http://schemas.microsoft.com/office/word/2010/wordprocessingDrawing" xmlns:w10="urn:schemas-microsoft-com:office:word" xmlns:w="http://schemas.openxmlformats.org/wordprocessingml/2006/main" xmlns:w14="http://schemas.microsoft.com/office/word/2010/wordml" xmlns:wpg="http://schemas.microsoft.com/office/word/2010/wordprocessingGroup" xmlns:wpi="http://schemas.microsoft.com/office/word/2010/wordprocessingInk" xmlns:wps="http://schemas.microsoft.com/office/word/2010/wordprocessingShape" xmlns:a14="http://schemas.microsoft.com/office/drawing/2010/main" val="0"/>
                               </a:ext>
                             </a:extLst>
                           </a:blip>
@@ -394,7 +394,7 @@
                 <w:noProof/>
               </w:rPr>
               <w:drawing>
-                <wp:inline distT="0" distB="0" distL="0" distR="0" wp14:anchorId="1D206F15" wp14:editId="00523207">
+                <wp:inline distT="0" distB="0" distL="0" distR="0">
                   <wp:extent cx="3049200" cy="2286000"/>
                   <wp:effectExtent l="0" t="0" r="0" b="0"/>
                   <wp:docPr id="6" name="圖片 6" descr="C:\Users\elaine331\Desktop\BJ電子報\SAM_0115.JPG"/>
@@ -411,10 +411,10 @@
                           </pic:cNvPicPr>
                         </pic:nvPicPr>
                         <pic:blipFill>
-                          <a:blip r:embed="rId10" cstate="print">
+                          <a:blip r:embed="rId11" cstate="print">
                             <a:extLst>
                               <a:ext uri="{28A0092B-C50C-407E-A947-70E740481C1C}">
-                                <a14:useLocalDpi xmlns:a14="http://schemas.microsoft.com/office/drawing/2010/main" val="0"/>
+                                <a14:useLocalDpi xmlns="" xmlns:wpc="http://schemas.microsoft.com/office/word/2010/wordprocessingCanvas" xmlns:mc="http://schemas.openxmlformats.org/markup-compatibility/2006" xmlns:o="urn:schemas-microsoft-com:office:office" xmlns:v="urn:schemas-microsoft-com:vml" xmlns:wp14="http://schemas.microsoft.com/office/word/2010/wordprocessingDrawing" xmlns:w10="urn:schemas-microsoft-com:office:word" xmlns:w="http://schemas.openxmlformats.org/wordprocessingml/2006/main" xmlns:w14="http://schemas.microsoft.com/office/word/2010/wordml" xmlns:wpg="http://schemas.microsoft.com/office/word/2010/wordprocessingGroup" xmlns:wpi="http://schemas.microsoft.com/office/word/2010/wordprocessingInk" xmlns:wps="http://schemas.microsoft.com/office/word/2010/wordprocessingShape" xmlns:a14="http://schemas.microsoft.com/office/drawing/2010/main" val="0"/>
                               </a:ext>
                             </a:extLst>
                           </a:blip>
@@ -459,7 +459,7 @@
                 <w:noProof/>
               </w:rPr>
               <w:drawing>
-                <wp:inline distT="0" distB="0" distL="0" distR="0" wp14:anchorId="6C55EF43" wp14:editId="37C8CA70">
+                <wp:inline distT="0" distB="0" distL="0" distR="0">
                   <wp:extent cx="3049200" cy="2286000"/>
                   <wp:effectExtent l="0" t="0" r="0" b="0"/>
                   <wp:docPr id="7" name="圖片 7" descr="C:\Users\elaine331\Desktop\BJ電子報\SAM_0123.JPG"/>
@@ -476,10 +476,10 @@
                           </pic:cNvPicPr>
                         </pic:nvPicPr>
                         <pic:blipFill>
-                          <a:blip r:embed="rId11" cstate="print">
+                          <a:blip r:embed="rId12" cstate="print">
                             <a:extLst>
                               <a:ext uri="{28A0092B-C50C-407E-A947-70E740481C1C}">
-                                <a14:useLocalDpi xmlns:a14="http://schemas.microsoft.com/office/drawing/2010/main" val="0"/>
+                                <a14:useLocalDpi xmlns="" xmlns:wpc="http://schemas.microsoft.com/office/word/2010/wordprocessingCanvas" xmlns:mc="http://schemas.openxmlformats.org/markup-compatibility/2006" xmlns:o="urn:schemas-microsoft-com:office:office" xmlns:v="urn:schemas-microsoft-com:vml" xmlns:wp14="http://schemas.microsoft.com/office/word/2010/wordprocessingDrawing" xmlns:w10="urn:schemas-microsoft-com:office:word" xmlns:w="http://schemas.openxmlformats.org/wordprocessingml/2006/main" xmlns:w14="http://schemas.microsoft.com/office/word/2010/wordml" xmlns:wpg="http://schemas.microsoft.com/office/word/2010/wordprocessingGroup" xmlns:wpi="http://schemas.microsoft.com/office/word/2010/wordprocessingInk" xmlns:wps="http://schemas.microsoft.com/office/word/2010/wordprocessingShape" xmlns:a14="http://schemas.microsoft.com/office/drawing/2010/main" val="0"/>
                               </a:ext>
                             </a:extLst>
                           </a:blip>
@@ -565,7 +565,7 @@
               </w:rPr>
               <w:lastRenderedPageBreak/>
               <w:drawing>
-                <wp:inline distT="0" distB="0" distL="0" distR="0" wp14:anchorId="2D0AFE89" wp14:editId="19D38B10">
+                <wp:inline distT="0" distB="0" distL="0" distR="0">
                   <wp:extent cx="3049200" cy="2286000"/>
                   <wp:effectExtent l="0" t="0" r="0" b="0"/>
                   <wp:docPr id="8" name="圖片 8" descr="C:\Users\elaine331\Desktop\BJ電子報\SAM_3098.JPG"/>
@@ -582,10 +582,10 @@
                           </pic:cNvPicPr>
                         </pic:nvPicPr>
                         <pic:blipFill>
-                          <a:blip r:embed="rId12" cstate="print">
+                          <a:blip r:embed="rId13" cstate="print">
                             <a:extLst>
                               <a:ext uri="{28A0092B-C50C-407E-A947-70E740481C1C}">
-                                <a14:useLocalDpi xmlns:a14="http://schemas.microsoft.com/office/drawing/2010/main" val="0"/>
+                                <a14:useLocalDpi xmlns="" xmlns:wpc="http://schemas.microsoft.com/office/word/2010/wordprocessingCanvas" xmlns:mc="http://schemas.openxmlformats.org/markup-compatibility/2006" xmlns:o="urn:schemas-microsoft-com:office:office" xmlns:v="urn:schemas-microsoft-com:vml" xmlns:wp14="http://schemas.microsoft.com/office/word/2010/wordprocessingDrawing" xmlns:w10="urn:schemas-microsoft-com:office:word" xmlns:w="http://schemas.openxmlformats.org/wordprocessingml/2006/main" xmlns:w14="http://schemas.microsoft.com/office/word/2010/wordml" xmlns:wpg="http://schemas.microsoft.com/office/word/2010/wordprocessingGroup" xmlns:wpi="http://schemas.microsoft.com/office/word/2010/wordprocessingInk" xmlns:wps="http://schemas.microsoft.com/office/word/2010/wordprocessingShape" xmlns:a14="http://schemas.microsoft.com/office/drawing/2010/main" val="0"/>
                               </a:ext>
                             </a:extLst>
                           </a:blip>
@@ -647,10 +647,10 @@
                           </pic:cNvPicPr>
                         </pic:nvPicPr>
                         <pic:blipFill>
-                          <a:blip r:embed="rId13" cstate="print">
+                          <a:blip r:embed="rId14" cstate="print">
                             <a:extLst>
                               <a:ext uri="{28A0092B-C50C-407E-A947-70E740481C1C}">
-                                <a14:useLocalDpi xmlns:a14="http://schemas.microsoft.com/office/drawing/2010/main" val="0"/>
+                                <a14:useLocalDpi xmlns="" xmlns:wpc="http://schemas.microsoft.com/office/word/2010/wordprocessingCanvas" xmlns:mc="http://schemas.openxmlformats.org/markup-compatibility/2006" xmlns:o="urn:schemas-microsoft-com:office:office" xmlns:v="urn:schemas-microsoft-com:vml" xmlns:wp14="http://schemas.microsoft.com/office/word/2010/wordprocessingDrawing" xmlns:w10="urn:schemas-microsoft-com:office:word" xmlns:w="http://schemas.openxmlformats.org/wordprocessingml/2006/main" xmlns:w14="http://schemas.microsoft.com/office/word/2010/wordml" xmlns:wpg="http://schemas.microsoft.com/office/word/2010/wordprocessingGroup" xmlns:wpi="http://schemas.microsoft.com/office/word/2010/wordprocessingInk" xmlns:wps="http://schemas.microsoft.com/office/word/2010/wordprocessingShape" xmlns:a14="http://schemas.microsoft.com/office/drawing/2010/main" val="0"/>
                               </a:ext>
                             </a:extLst>
                           </a:blip>
@@ -736,7 +736,7 @@
                 <w:noProof/>
               </w:rPr>
               <w:drawing>
-                <wp:inline distT="0" distB="0" distL="0" distR="0" wp14:anchorId="4BE9A2B2" wp14:editId="5D135DA8">
+                <wp:inline distT="0" distB="0" distL="0" distR="0">
                   <wp:extent cx="3049200" cy="2286000"/>
                   <wp:effectExtent l="0" t="0" r="0" b="0"/>
                   <wp:docPr id="11" name="圖片 11" descr="C:\Users\elaine331\Desktop\BJ電子報\SAM_0083.JPG"/>
@@ -753,10 +753,10 @@
                           </pic:cNvPicPr>
                         </pic:nvPicPr>
                         <pic:blipFill>
-                          <a:blip r:embed="rId14" cstate="print">
+                          <a:blip r:embed="rId15" cstate="print">
                             <a:extLst>
                               <a:ext uri="{28A0092B-C50C-407E-A947-70E740481C1C}">
-                                <a14:useLocalDpi xmlns:a14="http://schemas.microsoft.com/office/drawing/2010/main" val="0"/>
+                                <a14:useLocalDpi xmlns="" xmlns:wpc="http://schemas.microsoft.com/office/word/2010/wordprocessingCanvas" xmlns:mc="http://schemas.openxmlformats.org/markup-compatibility/2006" xmlns:o="urn:schemas-microsoft-com:office:office" xmlns:v="urn:schemas-microsoft-com:vml" xmlns:wp14="http://schemas.microsoft.com/office/word/2010/wordprocessingDrawing" xmlns:w10="urn:schemas-microsoft-com:office:word" xmlns:w="http://schemas.openxmlformats.org/wordprocessingml/2006/main" xmlns:w14="http://schemas.microsoft.com/office/word/2010/wordml" xmlns:wpg="http://schemas.microsoft.com/office/word/2010/wordprocessingGroup" xmlns:wpi="http://schemas.microsoft.com/office/word/2010/wordprocessingInk" xmlns:wps="http://schemas.microsoft.com/office/word/2010/wordprocessingShape" xmlns:a14="http://schemas.microsoft.com/office/drawing/2010/main" val="0"/>
                               </a:ext>
                             </a:extLst>
                           </a:blip>
@@ -818,10 +818,10 @@
                           </pic:cNvPicPr>
                         </pic:nvPicPr>
                         <pic:blipFill>
-                          <a:blip r:embed="rId15" cstate="print">
+                          <a:blip r:embed="rId16" cstate="print">
                             <a:extLst>
                               <a:ext uri="{28A0092B-C50C-407E-A947-70E740481C1C}">
-                                <a14:useLocalDpi xmlns:a14="http://schemas.microsoft.com/office/drawing/2010/main" val="0"/>
+                                <a14:useLocalDpi xmlns="" xmlns:wpc="http://schemas.microsoft.com/office/word/2010/wordprocessingCanvas" xmlns:mc="http://schemas.openxmlformats.org/markup-compatibility/2006" xmlns:o="urn:schemas-microsoft-com:office:office" xmlns:v="urn:schemas-microsoft-com:vml" xmlns:wp14="http://schemas.microsoft.com/office/word/2010/wordprocessingDrawing" xmlns:w10="urn:schemas-microsoft-com:office:word" xmlns:w="http://schemas.openxmlformats.org/wordprocessingml/2006/main" xmlns:w14="http://schemas.microsoft.com/office/word/2010/wordml" xmlns:wpg="http://schemas.microsoft.com/office/word/2010/wordprocessingGroup" xmlns:wpi="http://schemas.microsoft.com/office/word/2010/wordprocessingInk" xmlns:wps="http://schemas.microsoft.com/office/word/2010/wordprocessingShape" xmlns:a14="http://schemas.microsoft.com/office/drawing/2010/main" val="0"/>
                               </a:ext>
                             </a:extLst>
                           </a:blip>
@@ -906,7 +906,7 @@
                 <w:noProof/>
               </w:rPr>
               <w:drawing>
-                <wp:inline distT="0" distB="0" distL="0" distR="0" wp14:anchorId="45401B0A" wp14:editId="475A23E7">
+                <wp:inline distT="0" distB="0" distL="0" distR="0">
                   <wp:extent cx="3049200" cy="2286000"/>
                   <wp:effectExtent l="0" t="0" r="0" b="0"/>
                   <wp:docPr id="9" name="圖片 9" descr="C:\Users\elaine331\Desktop\BJ電子報\SAM_9146.JPG"/>
@@ -923,10 +923,10 @@
                           </pic:cNvPicPr>
                         </pic:nvPicPr>
                         <pic:blipFill>
-                          <a:blip r:embed="rId16" cstate="print">
+                          <a:blip r:embed="rId17" cstate="print">
                             <a:extLst>
                               <a:ext uri="{28A0092B-C50C-407E-A947-70E740481C1C}">
-                                <a14:useLocalDpi xmlns:a14="http://schemas.microsoft.com/office/drawing/2010/main" val="0"/>
+                                <a14:useLocalDpi xmlns="" xmlns:wpc="http://schemas.microsoft.com/office/word/2010/wordprocessingCanvas" xmlns:mc="http://schemas.openxmlformats.org/markup-compatibility/2006" xmlns:o="urn:schemas-microsoft-com:office:office" xmlns:v="urn:schemas-microsoft-com:vml" xmlns:wp14="http://schemas.microsoft.com/office/word/2010/wordprocessingDrawing" xmlns:w10="urn:schemas-microsoft-com:office:word" xmlns:w="http://schemas.openxmlformats.org/wordprocessingml/2006/main" xmlns:w14="http://schemas.microsoft.com/office/word/2010/wordml" xmlns:wpg="http://schemas.microsoft.com/office/word/2010/wordprocessingGroup" xmlns:wpi="http://schemas.microsoft.com/office/word/2010/wordprocessingInk" xmlns:wps="http://schemas.microsoft.com/office/word/2010/wordprocessingShape" xmlns:a14="http://schemas.microsoft.com/office/drawing/2010/main" val="0"/>
                               </a:ext>
                             </a:extLst>
                           </a:blip>
@@ -971,7 +971,7 @@
                 <w:noProof/>
               </w:rPr>
               <w:drawing>
-                <wp:inline distT="0" distB="0" distL="0" distR="0" wp14:anchorId="6B89B568" wp14:editId="1D015304">
+                <wp:inline distT="0" distB="0" distL="0" distR="0">
                   <wp:extent cx="3049200" cy="2286000"/>
                   <wp:effectExtent l="0" t="0" r="0" b="0"/>
                   <wp:docPr id="12" name="圖片 12" descr="C:\Users\elaine331\Desktop\BJ電子報\SAM_9160.JPG"/>
@@ -988,10 +988,10 @@
                           </pic:cNvPicPr>
                         </pic:nvPicPr>
                         <pic:blipFill>
-                          <a:blip r:embed="rId17" cstate="print">
+                          <a:blip r:embed="rId18" cstate="print">
                             <a:extLst>
                               <a:ext uri="{28A0092B-C50C-407E-A947-70E740481C1C}">
-                                <a14:useLocalDpi xmlns:a14="http://schemas.microsoft.com/office/drawing/2010/main" val="0"/>
+                                <a14:useLocalDpi xmlns="" xmlns:wpc="http://schemas.microsoft.com/office/word/2010/wordprocessingCanvas" xmlns:mc="http://schemas.openxmlformats.org/markup-compatibility/2006" xmlns:o="urn:schemas-microsoft-com:office:office" xmlns:v="urn:schemas-microsoft-com:vml" xmlns:wp14="http://schemas.microsoft.com/office/word/2010/wordprocessingDrawing" xmlns:w10="urn:schemas-microsoft-com:office:word" xmlns:w="http://schemas.openxmlformats.org/wordprocessingml/2006/main" xmlns:w14="http://schemas.microsoft.com/office/word/2010/wordml" xmlns:wpg="http://schemas.microsoft.com/office/word/2010/wordprocessingGroup" xmlns:wpi="http://schemas.microsoft.com/office/word/2010/wordprocessingInk" xmlns:wps="http://schemas.microsoft.com/office/word/2010/wordprocessingShape" xmlns:a14="http://schemas.microsoft.com/office/drawing/2010/main" val="0"/>
                               </a:ext>
                             </a:extLst>
                           </a:blip>
@@ -1114,10 +1114,10 @@
                           </pic:cNvPicPr>
                         </pic:nvPicPr>
                         <pic:blipFill>
-                          <a:blip r:embed="rId18" cstate="print">
+                          <a:blip r:embed="rId19" cstate="print">
                             <a:extLst>
                               <a:ext uri="{28A0092B-C50C-407E-A947-70E740481C1C}">
-                                <a14:useLocalDpi xmlns:a14="http://schemas.microsoft.com/office/drawing/2010/main" val="0"/>
+                                <a14:useLocalDpi xmlns="" xmlns:wpc="http://schemas.microsoft.com/office/word/2010/wordprocessingCanvas" xmlns:mc="http://schemas.openxmlformats.org/markup-compatibility/2006" xmlns:o="urn:schemas-microsoft-com:office:office" xmlns:v="urn:schemas-microsoft-com:vml" xmlns:wp14="http://schemas.microsoft.com/office/word/2010/wordprocessingDrawing" xmlns:w10="urn:schemas-microsoft-com:office:word" xmlns:w="http://schemas.openxmlformats.org/wordprocessingml/2006/main" xmlns:w14="http://schemas.microsoft.com/office/word/2010/wordml" xmlns:wpg="http://schemas.microsoft.com/office/word/2010/wordprocessingGroup" xmlns:wpi="http://schemas.microsoft.com/office/word/2010/wordprocessingInk" xmlns:wps="http://schemas.microsoft.com/office/word/2010/wordprocessingShape" xmlns:a14="http://schemas.microsoft.com/office/drawing/2010/main" val="0"/>
                               </a:ext>
                             </a:extLst>
                           </a:blip>
@@ -1182,10 +1182,10 @@
                           </pic:cNvPicPr>
                         </pic:nvPicPr>
                         <pic:blipFill rotWithShape="1">
-                          <a:blip r:embed="rId19" cstate="print">
+                          <a:blip r:embed="rId20" cstate="print">
                             <a:extLst>
                               <a:ext uri="{28A0092B-C50C-407E-A947-70E740481C1C}">
-                                <a14:useLocalDpi xmlns:a14="http://schemas.microsoft.com/office/drawing/2010/main" val="0"/>
+                                <a14:useLocalDpi xmlns="" xmlns:wpc="http://schemas.microsoft.com/office/word/2010/wordprocessingCanvas" xmlns:mc="http://schemas.openxmlformats.org/markup-compatibility/2006" xmlns:o="urn:schemas-microsoft-com:office:office" xmlns:v="urn:schemas-microsoft-com:vml" xmlns:wp14="http://schemas.microsoft.com/office/word/2010/wordprocessingDrawing" xmlns:w10="urn:schemas-microsoft-com:office:word" xmlns:w="http://schemas.openxmlformats.org/wordprocessingml/2006/main" xmlns:w14="http://schemas.microsoft.com/office/word/2010/wordml" xmlns:wpg="http://schemas.microsoft.com/office/word/2010/wordprocessingGroup" xmlns:wpi="http://schemas.microsoft.com/office/word/2010/wordprocessingInk" xmlns:wps="http://schemas.microsoft.com/office/word/2010/wordprocessingShape" xmlns:a14="http://schemas.microsoft.com/office/drawing/2010/main" val="0"/>
                               </a:ext>
                             </a:extLst>
                           </a:blip>
@@ -1206,7 +1206,7 @@
                           </a:ln>
                           <a:extLst>
                             <a:ext uri="{53640926-AAD7-44D8-BBD7-CCE9431645EC}">
-                              <a14:shadowObscured xmlns:a14="http://schemas.microsoft.com/office/drawing/2010/main"/>
+                              <a14:shadowObscured xmlns="" xmlns:wpc="http://schemas.microsoft.com/office/word/2010/wordprocessingCanvas" xmlns:mc="http://schemas.openxmlformats.org/markup-compatibility/2006" xmlns:o="urn:schemas-microsoft-com:office:office" xmlns:v="urn:schemas-microsoft-com:vml" xmlns:wp14="http://schemas.microsoft.com/office/word/2010/wordprocessingDrawing" xmlns:w10="urn:schemas-microsoft-com:office:word" xmlns:w="http://schemas.openxmlformats.org/wordprocessingml/2006/main" xmlns:w14="http://schemas.microsoft.com/office/word/2010/wordml" xmlns:wpg="http://schemas.microsoft.com/office/word/2010/wordprocessingGroup" xmlns:wpi="http://schemas.microsoft.com/office/word/2010/wordprocessingInk" xmlns:wps="http://schemas.microsoft.com/office/word/2010/wordprocessingShape" xmlns:a14="http://schemas.microsoft.com/office/drawing/2010/main"/>
                             </a:ext>
                           </a:extLst>
                         </pic:spPr>
@@ -1233,6 +1233,13 @@
                 <w:noProof/>
               </w:rPr>
             </w:pPr>
+            <w:r>
+              <w:rPr>
+                <w:rFonts w:hint="eastAsia"/>
+                <w:noProof/>
+              </w:rPr>
+              <w:t>我們是小小音樂家，隨處都是我們表演的舞台。</w:t>
+            </w:r>
           </w:p>
         </w:tc>
         <w:tc>
@@ -1248,6 +1255,34 @@
                 <w:noProof/>
               </w:rPr>
             </w:pPr>
+            <w:r>
+              <w:rPr>
+                <w:rFonts w:hint="eastAsia"/>
+                <w:noProof/>
+              </w:rPr>
+              <w:t>科學闖關</w:t>
+            </w:r>
+            <w:r>
+              <w:rPr>
+                <w:rFonts w:hint="eastAsia"/>
+                <w:noProof/>
+              </w:rPr>
+              <w:t>遊戲</w:t>
+            </w:r>
+            <w:r>
+              <w:rPr>
+                <w:rFonts w:hint="eastAsia"/>
+                <w:noProof/>
+              </w:rPr>
+              <w:t>—</w:t>
+            </w:r>
+            <w:r>
+              <w:rPr>
+                <w:rFonts w:hint="eastAsia"/>
+                <w:noProof/>
+              </w:rPr>
+              <w:t>在鼻梁上玩翹翹板，很酷吧！</w:t>
+            </w:r>
           </w:p>
         </w:tc>
       </w:tr>
@@ -1287,10 +1322,10 @@
                           </pic:cNvPicPr>
                         </pic:nvPicPr>
                         <pic:blipFill rotWithShape="1">
-                          <a:blip r:embed="rId20" cstate="print">
+                          <a:blip r:embed="rId21" cstate="print">
                             <a:extLst>
                               <a:ext uri="{28A0092B-C50C-407E-A947-70E740481C1C}">
-                                <a14:useLocalDpi xmlns:a14="http://schemas.microsoft.com/office/drawing/2010/main" val="0"/>
+                                <a14:useLocalDpi xmlns="" xmlns:wpc="http://schemas.microsoft.com/office/word/2010/wordprocessingCanvas" xmlns:mc="http://schemas.openxmlformats.org/markup-compatibility/2006" xmlns:o="urn:schemas-microsoft-com:office:office" xmlns:v="urn:schemas-microsoft-com:vml" xmlns:wp14="http://schemas.microsoft.com/office/word/2010/wordprocessingDrawing" xmlns:w10="urn:schemas-microsoft-com:office:word" xmlns:w="http://schemas.openxmlformats.org/wordprocessingml/2006/main" xmlns:w14="http://schemas.microsoft.com/office/word/2010/wordml" xmlns:wpg="http://schemas.microsoft.com/office/word/2010/wordprocessingGroup" xmlns:wpi="http://schemas.microsoft.com/office/word/2010/wordprocessingInk" xmlns:wps="http://schemas.microsoft.com/office/word/2010/wordprocessingShape" xmlns:a14="http://schemas.microsoft.com/office/drawing/2010/main" val="0"/>
                               </a:ext>
                             </a:extLst>
                           </a:blip>
@@ -1311,7 +1346,7 @@
                           </a:ln>
                           <a:extLst>
                             <a:ext uri="{53640926-AAD7-44D8-BBD7-CCE9431645EC}">
-                              <a14:shadowObscured xmlns:a14="http://schemas.microsoft.com/office/drawing/2010/main"/>
+                              <a14:shadowObscured xmlns="" xmlns:wpc="http://schemas.microsoft.com/office/word/2010/wordprocessingCanvas" xmlns:mc="http://schemas.openxmlformats.org/markup-compatibility/2006" xmlns:o="urn:schemas-microsoft-com:office:office" xmlns:v="urn:schemas-microsoft-com:vml" xmlns:wp14="http://schemas.microsoft.com/office/word/2010/wordprocessingDrawing" xmlns:w10="urn:schemas-microsoft-com:office:word" xmlns:w="http://schemas.openxmlformats.org/wordprocessingml/2006/main" xmlns:w14="http://schemas.microsoft.com/office/word/2010/wordml" xmlns:wpg="http://schemas.microsoft.com/office/word/2010/wordprocessingGroup" xmlns:wpi="http://schemas.microsoft.com/office/word/2010/wordprocessingInk" xmlns:wps="http://schemas.microsoft.com/office/word/2010/wordprocessingShape" xmlns:a14="http://schemas.microsoft.com/office/drawing/2010/main"/>
                             </a:ext>
                           </a:extLst>
                         </pic:spPr>
@@ -1358,10 +1393,10 @@
                           </pic:cNvPicPr>
                         </pic:nvPicPr>
                         <pic:blipFill rotWithShape="1">
-                          <a:blip r:embed="rId21" cstate="print">
+                          <a:blip r:embed="rId22" cstate="print">
                             <a:extLst>
                               <a:ext uri="{28A0092B-C50C-407E-A947-70E740481C1C}">
-                                <a14:useLocalDpi xmlns:a14="http://schemas.microsoft.com/office/drawing/2010/main" val="0"/>
+                                <a14:useLocalDpi xmlns="" xmlns:wpc="http://schemas.microsoft.com/office/word/2010/wordprocessingCanvas" xmlns:mc="http://schemas.openxmlformats.org/markup-compatibility/2006" xmlns:o="urn:schemas-microsoft-com:office:office" xmlns:v="urn:schemas-microsoft-com:vml" xmlns:wp14="http://schemas.microsoft.com/office/word/2010/wordprocessingDrawing" xmlns:w10="urn:schemas-microsoft-com:office:word" xmlns:w="http://schemas.openxmlformats.org/wordprocessingml/2006/main" xmlns:w14="http://schemas.microsoft.com/office/word/2010/wordml" xmlns:wpg="http://schemas.microsoft.com/office/word/2010/wordprocessingGroup" xmlns:wpi="http://schemas.microsoft.com/office/word/2010/wordprocessingInk" xmlns:wps="http://schemas.microsoft.com/office/word/2010/wordprocessingShape" xmlns:a14="http://schemas.microsoft.com/office/drawing/2010/main" val="0"/>
                               </a:ext>
                             </a:extLst>
                           </a:blip>
@@ -1382,7 +1417,7 @@
                           </a:ln>
                           <a:extLst>
                             <a:ext uri="{53640926-AAD7-44D8-BBD7-CCE9431645EC}">
-                              <a14:shadowObscured xmlns:a14="http://schemas.microsoft.com/office/drawing/2010/main"/>
+                              <a14:shadowObscured xmlns="" xmlns:wpc="http://schemas.microsoft.com/office/word/2010/wordprocessingCanvas" xmlns:mc="http://schemas.openxmlformats.org/markup-compatibility/2006" xmlns:o="urn:schemas-microsoft-com:office:office" xmlns:v="urn:schemas-microsoft-com:vml" xmlns:wp14="http://schemas.microsoft.com/office/word/2010/wordprocessingDrawing" xmlns:w10="urn:schemas-microsoft-com:office:word" xmlns:w="http://schemas.openxmlformats.org/wordprocessingml/2006/main" xmlns:w14="http://schemas.microsoft.com/office/word/2010/wordml" xmlns:wpg="http://schemas.microsoft.com/office/word/2010/wordprocessingGroup" xmlns:wpi="http://schemas.microsoft.com/office/word/2010/wordprocessingInk" xmlns:wps="http://schemas.microsoft.com/office/word/2010/wordprocessingShape" xmlns:a14="http://schemas.microsoft.com/office/drawing/2010/main"/>
                             </a:ext>
                           </a:extLst>
                         </pic:spPr>
@@ -1409,6 +1444,27 @@
                 <w:noProof/>
               </w:rPr>
             </w:pPr>
+            <w:r>
+              <w:rPr>
+                <w:rFonts w:hint="eastAsia"/>
+                <w:noProof/>
+              </w:rPr>
+              <w:t>科學闖關遊戲</w:t>
+            </w:r>
+            <w:r>
+              <w:rPr>
+                <w:rFonts w:hint="eastAsia"/>
+                <w:noProof/>
+              </w:rPr>
+              <w:t>—</w:t>
+            </w:r>
+            <w:r>
+              <w:rPr>
+                <w:rFonts w:hint="eastAsia"/>
+                <w:noProof/>
+              </w:rPr>
+              <w:t>看我用看空氣槍瞄準，發射！</w:t>
+            </w:r>
           </w:p>
         </w:tc>
         <w:tc>
@@ -1424,6 +1480,27 @@
                 <w:noProof/>
               </w:rPr>
             </w:pPr>
+            <w:r>
+              <w:rPr>
+                <w:rFonts w:hint="eastAsia"/>
+                <w:noProof/>
+              </w:rPr>
+              <w:t>科學闖關遊戲</w:t>
+            </w:r>
+            <w:r>
+              <w:rPr>
+                <w:rFonts w:hint="eastAsia"/>
+                <w:noProof/>
+              </w:rPr>
+              <w:t>—</w:t>
+            </w:r>
+            <w:r>
+              <w:rPr>
+                <w:rFonts w:hint="eastAsia"/>
+                <w:noProof/>
+              </w:rPr>
+              <w:t>哇！保麗龍球在漂浮耶！</w:t>
+            </w:r>
           </w:p>
         </w:tc>
       </w:tr>
@@ -1446,7 +1523,7 @@
                 <w:noProof/>
               </w:rPr>
               <w:drawing>
-                <wp:inline distT="0" distB="0" distL="0" distR="0" wp14:anchorId="04A1D112" wp14:editId="4EDE5F61">
+                <wp:inline distT="0" distB="0" distL="0" distR="0">
                   <wp:extent cx="2981325" cy="1987385"/>
                   <wp:effectExtent l="0" t="0" r="0" b="0"/>
                   <wp:docPr id="18" name="圖片 18" descr="C:\Users\elaine331\Desktop\BJ電子報\IMAG1077.jpg"/>
@@ -1463,10 +1540,10 @@
                           </pic:cNvPicPr>
                         </pic:nvPicPr>
                         <pic:blipFill rotWithShape="1">
-                          <a:blip r:embed="rId22" cstate="print">
+                          <a:blip r:embed="rId23" cstate="print">
                             <a:extLst>
                               <a:ext uri="{28A0092B-C50C-407E-A947-70E740481C1C}">
-                                <a14:useLocalDpi xmlns:a14="http://schemas.microsoft.com/office/drawing/2010/main" val="0"/>
+                                <a14:useLocalDpi xmlns="" xmlns:wpc="http://schemas.microsoft.com/office/word/2010/wordprocessingCanvas" xmlns:mc="http://schemas.openxmlformats.org/markup-compatibility/2006" xmlns:o="urn:schemas-microsoft-com:office:office" xmlns:v="urn:schemas-microsoft-com:vml" xmlns:wp14="http://schemas.microsoft.com/office/word/2010/wordprocessingDrawing" xmlns:w10="urn:schemas-microsoft-com:office:word" xmlns:w="http://schemas.openxmlformats.org/wordprocessingml/2006/main" xmlns:w14="http://schemas.microsoft.com/office/word/2010/wordml" xmlns:wpg="http://schemas.microsoft.com/office/word/2010/wordprocessingGroup" xmlns:wpi="http://schemas.microsoft.com/office/word/2010/wordprocessingInk" xmlns:wps="http://schemas.microsoft.com/office/word/2010/wordprocessingShape" xmlns:a14="http://schemas.microsoft.com/office/drawing/2010/main" val="0"/>
                               </a:ext>
                             </a:extLst>
                           </a:blip>
@@ -1487,7 +1564,7 @@
                           </a:ln>
                           <a:extLst>
                             <a:ext uri="{53640926-AAD7-44D8-BBD7-CCE9431645EC}">
-                              <a14:shadowObscured xmlns:a14="http://schemas.microsoft.com/office/drawing/2010/main"/>
+                              <a14:shadowObscured xmlns="" xmlns:wpc="http://schemas.microsoft.com/office/word/2010/wordprocessingCanvas" xmlns:mc="http://schemas.openxmlformats.org/markup-compatibility/2006" xmlns:o="urn:schemas-microsoft-com:office:office" xmlns:v="urn:schemas-microsoft-com:vml" xmlns:wp14="http://schemas.microsoft.com/office/word/2010/wordprocessingDrawing" xmlns:w10="urn:schemas-microsoft-com:office:word" xmlns:w="http://schemas.openxmlformats.org/wordprocessingml/2006/main" xmlns:w14="http://schemas.microsoft.com/office/word/2010/wordml" xmlns:wpg="http://schemas.microsoft.com/office/word/2010/wordprocessingGroup" xmlns:wpi="http://schemas.microsoft.com/office/word/2010/wordprocessingInk" xmlns:wps="http://schemas.microsoft.com/office/word/2010/wordprocessingShape" xmlns:a14="http://schemas.microsoft.com/office/drawing/2010/main"/>
                             </a:ext>
                           </a:extLst>
                         </pic:spPr>
@@ -1534,10 +1611,10 @@
                           </pic:cNvPicPr>
                         </pic:nvPicPr>
                         <pic:blipFill rotWithShape="1">
-                          <a:blip r:embed="rId23" cstate="print">
+                          <a:blip r:embed="rId24" cstate="print">
                             <a:extLst>
                               <a:ext uri="{28A0092B-C50C-407E-A947-70E740481C1C}">
-                                <a14:useLocalDpi xmlns:a14="http://schemas.microsoft.com/office/drawing/2010/main" val="0"/>
+                                <a14:useLocalDpi xmlns="" xmlns:wpc="http://schemas.microsoft.com/office/word/2010/wordprocessingCanvas" xmlns:mc="http://schemas.openxmlformats.org/markup-compatibility/2006" xmlns:o="urn:schemas-microsoft-com:office:office" xmlns:v="urn:schemas-microsoft-com:vml" xmlns:wp14="http://schemas.microsoft.com/office/word/2010/wordprocessingDrawing" xmlns:w10="urn:schemas-microsoft-com:office:word" xmlns:w="http://schemas.openxmlformats.org/wordprocessingml/2006/main" xmlns:w14="http://schemas.microsoft.com/office/word/2010/wordml" xmlns:wpg="http://schemas.microsoft.com/office/word/2010/wordprocessingGroup" xmlns:wpi="http://schemas.microsoft.com/office/word/2010/wordprocessingInk" xmlns:wps="http://schemas.microsoft.com/office/word/2010/wordprocessingShape" xmlns:a14="http://schemas.microsoft.com/office/drawing/2010/main" val="0"/>
                               </a:ext>
                             </a:extLst>
                           </a:blip>
@@ -1558,7 +1635,7 @@
                           </a:ln>
                           <a:extLst>
                             <a:ext uri="{53640926-AAD7-44D8-BBD7-CCE9431645EC}">
-                              <a14:shadowObscured xmlns:a14="http://schemas.microsoft.com/office/drawing/2010/main"/>
+                              <a14:shadowObscured xmlns="" xmlns:wpc="http://schemas.microsoft.com/office/word/2010/wordprocessingCanvas" xmlns:mc="http://schemas.openxmlformats.org/markup-compatibility/2006" xmlns:o="urn:schemas-microsoft-com:office:office" xmlns:v="urn:schemas-microsoft-com:vml" xmlns:wp14="http://schemas.microsoft.com/office/word/2010/wordprocessingDrawing" xmlns:w10="urn:schemas-microsoft-com:office:word" xmlns:w="http://schemas.openxmlformats.org/wordprocessingml/2006/main" xmlns:w14="http://schemas.microsoft.com/office/word/2010/wordml" xmlns:wpg="http://schemas.microsoft.com/office/word/2010/wordprocessingGroup" xmlns:wpi="http://schemas.microsoft.com/office/word/2010/wordprocessingInk" xmlns:wps="http://schemas.microsoft.com/office/word/2010/wordprocessingShape" xmlns:a14="http://schemas.microsoft.com/office/drawing/2010/main"/>
                             </a:ext>
                           </a:extLst>
                         </pic:spPr>
@@ -1585,6 +1662,20 @@
                 <w:noProof/>
               </w:rPr>
             </w:pPr>
+            <w:r>
+              <w:rPr>
+                <w:rFonts w:hint="eastAsia"/>
+                <w:noProof/>
+              </w:rPr>
+              <w:t>科學闖關遊戲</w:t>
+            </w:r>
+            <w:r>
+              <w:rPr>
+                <w:rFonts w:hint="eastAsia"/>
+                <w:noProof/>
+              </w:rPr>
+              <w:t>—咦？這個氣球戳不破嗎？</w:t>
+            </w:r>
           </w:p>
         </w:tc>
         <w:tc>
@@ -1600,6 +1691,20 @@
                 <w:noProof/>
               </w:rPr>
             </w:pPr>
+            <w:r>
+              <w:rPr>
+                <w:rFonts w:hint="eastAsia"/>
+                <w:noProof/>
+              </w:rPr>
+              <w:t>科學闖關遊戲</w:t>
+            </w:r>
+            <w:r>
+              <w:rPr>
+                <w:rFonts w:hint="eastAsia"/>
+                <w:noProof/>
+              </w:rPr>
+              <w:t>—小陀螺，轉啊轉！看誰轉的最久！</w:t>
+            </w:r>
           </w:p>
         </w:tc>
       </w:tr>
@@ -1607,85 +1712,48 @@
     <w:p>
       <w:pPr>
         <w:jc w:val="center"/>
-        <w:rPr>
-          <w:rFonts w:hint="eastAsia"/>
-        </w:rPr>
       </w:pPr>
     </w:p>
     <w:p>
       <w:pPr>
         <w:jc w:val="center"/>
-        <w:rPr>
-          <w:rFonts w:hint="eastAsia"/>
-        </w:rPr>
       </w:pPr>
     </w:p>
     <w:p>
       <w:pPr>
         <w:jc w:val="center"/>
-        <w:rPr>
-          <w:rFonts w:hint="eastAsia"/>
-        </w:rPr>
       </w:pPr>
     </w:p>
     <w:p>
       <w:pPr>
         <w:jc w:val="center"/>
-        <w:rPr>
-          <w:rFonts w:hint="eastAsia"/>
-        </w:rPr>
       </w:pPr>
     </w:p>
     <w:p>
       <w:pPr>
         <w:jc w:val="center"/>
-        <w:rPr>
-          <w:rFonts w:hint="eastAsia"/>
-        </w:rPr>
       </w:pPr>
     </w:p>
     <w:p>
       <w:pPr>
         <w:jc w:val="center"/>
-        <w:rPr>
-          <w:rFonts w:hint="eastAsia"/>
-        </w:rPr>
       </w:pPr>
     </w:p>
     <w:p>
       <w:pPr>
         <w:jc w:val="center"/>
-        <w:rPr>
-          <w:rFonts w:hint="eastAsia"/>
-        </w:rPr>
       </w:pPr>
     </w:p>
     <w:p>
       <w:pPr>
         <w:jc w:val="center"/>
-        <w:rPr>
-          <w:rFonts w:hint="eastAsia"/>
-        </w:rPr>
       </w:pPr>
     </w:p>
+    <w:p/>
+    <w:p/>
     <w:p>
       <w:pPr>
         <w:rPr>
-          <w:rFonts w:hint="eastAsia"/>
-        </w:rPr>
-      </w:pPr>
-    </w:p>
-    <w:p>
-      <w:pPr>
-        <w:rPr>
-          <w:rFonts w:hint="eastAsia"/>
-        </w:rPr>
-      </w:pPr>
-    </w:p>
-    <w:p>
-      <w:pPr>
-        <w:rPr>
-          <w:rFonts w:hint="eastAsia"/>
           <w:b/>
           <w:sz w:val="28"/>
           <w:szCs w:val="28"/>
@@ -1702,336 +1770,332 @@
       </w:r>
     </w:p>
     <w:p>
+      <w:r>
+        <w:rPr>
+          <w:rFonts w:hint="eastAsia"/>
+        </w:rPr>
+        <w:t xml:space="preserve">    </w:t>
+      </w:r>
+      <w:r>
+        <w:rPr>
+          <w:rFonts w:hint="eastAsia"/>
+        </w:rPr>
+        <w:t>一年一度的濱江</w:t>
+      </w:r>
+      <w:proofErr w:type="gramStart"/>
+      <w:r>
+        <w:rPr>
+          <w:rFonts w:hint="eastAsia"/>
+        </w:rPr>
+        <w:t>文學賞又在</w:t>
+      </w:r>
+      <w:proofErr w:type="gramEnd"/>
+      <w:r>
+        <w:rPr>
+          <w:rFonts w:hint="eastAsia"/>
+        </w:rPr>
+        <w:t>聯合辦公室舉行了。一篇</w:t>
+      </w:r>
+      <w:proofErr w:type="gramStart"/>
+      <w:r>
+        <w:rPr>
+          <w:rFonts w:hint="eastAsia"/>
+        </w:rPr>
+        <w:t>篇</w:t>
+      </w:r>
+      <w:proofErr w:type="gramEnd"/>
+      <w:r>
+        <w:rPr>
+          <w:rFonts w:hint="eastAsia"/>
+        </w:rPr>
+        <w:t>的作品伴著母親節園遊會映入大家的眼簾，也藉此向大家展</w:t>
+      </w:r>
+      <w:r>
+        <w:rPr>
+          <w:rFonts w:hint="eastAsia"/>
+        </w:rPr>
+        <w:t>現</w:t>
+      </w:r>
+      <w:r>
+        <w:rPr>
+          <w:rFonts w:hint="eastAsia"/>
+        </w:rPr>
+        <w:t>出濱江國小學生的文學能力。</w:t>
+      </w:r>
+    </w:p>
+    <w:p>
+      <w:r>
+        <w:rPr>
+          <w:rFonts w:hint="eastAsia"/>
+        </w:rPr>
+        <w:t xml:space="preserve">    </w:t>
+      </w:r>
+      <w:r>
+        <w:rPr>
+          <w:rFonts w:hint="eastAsia"/>
+        </w:rPr>
+        <w:t>第一站，我們來到低年級的作品專區，我一眼就看上了</w:t>
+      </w:r>
+      <w:r>
+        <w:rPr>
+          <w:rFonts w:hint="eastAsia"/>
+          <w:u w:val="single"/>
+        </w:rPr>
+        <w:t>郭騏勝</w:t>
+      </w:r>
+      <w:r>
+        <w:rPr>
+          <w:rFonts w:hint="eastAsia"/>
+        </w:rPr>
+        <w:t>的〈媽媽像</w:t>
+      </w:r>
+      <w:r>
+        <w:t>……</w:t>
+      </w:r>
+      <w:r>
+        <w:rPr>
+          <w:rFonts w:hint="eastAsia"/>
+        </w:rPr>
+        <w:t>〉的作品，他的文章中用了一些譬喻法，例如：媽媽像吸塵器、媽媽像超人</w:t>
+      </w:r>
+      <w:r>
+        <w:t>…</w:t>
+      </w:r>
+      <w:proofErr w:type="gramStart"/>
+      <w:r>
+        <w:t>…</w:t>
+      </w:r>
+      <w:proofErr w:type="gramEnd"/>
+      <w:r>
+        <w:rPr>
+          <w:rFonts w:hint="eastAsia"/>
+        </w:rPr>
+        <w:t>等，這篇作文讓我發現，原來天下的媽媽都一樣，那麼愛自己的兒女，也</w:t>
+      </w:r>
+      <w:r>
+        <w:rPr>
+          <w:rFonts w:hint="eastAsia"/>
+        </w:rPr>
+        <w:t>那麼的辛苦。</w:t>
+      </w:r>
+    </w:p>
+    <w:p>
+      <w:r>
+        <w:rPr>
+          <w:rFonts w:hint="eastAsia"/>
+        </w:rPr>
+        <w:t xml:space="preserve">    </w:t>
+      </w:r>
+      <w:r>
+        <w:rPr>
+          <w:rFonts w:hint="eastAsia"/>
+        </w:rPr>
+        <w:t>第二站，我走到四年級一面</w:t>
+      </w:r>
+      <w:proofErr w:type="gramStart"/>
+      <w:r>
+        <w:rPr>
+          <w:rFonts w:hint="eastAsia"/>
+        </w:rPr>
+        <w:t>面</w:t>
+      </w:r>
+      <w:proofErr w:type="gramEnd"/>
+      <w:r>
+        <w:rPr>
+          <w:rFonts w:hint="eastAsia"/>
+        </w:rPr>
+        <w:t>的展示板前，正當我猶豫不決，不知道該選哪一篇文章時，一篇令我看得心滿意足的文章就被我找到了，那就是</w:t>
+      </w:r>
+      <w:r>
+        <w:rPr>
+          <w:rFonts w:hint="eastAsia"/>
+          <w:u w:val="single"/>
+        </w:rPr>
+        <w:t>黃詩芸</w:t>
+      </w:r>
+      <w:r>
+        <w:rPr>
+          <w:rFonts w:hint="eastAsia"/>
+        </w:rPr>
+        <w:t>的〈小狗的自述〉的作品，其中有一段這麼寫到：「我是一隻快樂的小狗，我有一顆快樂和善良的心，會帶給主人快樂，汪汪汪！我是好狗</w:t>
+      </w:r>
+      <w:proofErr w:type="gramStart"/>
+      <w:r>
+        <w:rPr>
+          <w:rFonts w:hint="eastAsia"/>
+        </w:rPr>
+        <w:t>狗</w:t>
+      </w:r>
+      <w:proofErr w:type="gramEnd"/>
+      <w:r>
+        <w:rPr>
+          <w:rFonts w:hint="eastAsia"/>
+        </w:rPr>
+        <w:t>。」文章裡面把小狗擬人，讓小狗說出心裡的話，正好</w:t>
+      </w:r>
+      <w:r>
+        <w:rPr>
+          <w:rFonts w:hint="eastAsia"/>
+        </w:rPr>
+        <w:t>也貼近我想養狗的心境。</w:t>
+      </w:r>
+    </w:p>
+    <w:p>
+      <w:r>
+        <w:rPr>
+          <w:rFonts w:hint="eastAsia"/>
+        </w:rPr>
+        <w:t xml:space="preserve">    </w:t>
+      </w:r>
+      <w:r>
+        <w:rPr>
+          <w:rFonts w:hint="eastAsia"/>
+        </w:rPr>
+        <w:t>最後一站，大家走到五年級琳瑯滿目的作品前，我</w:t>
+      </w:r>
+      <w:proofErr w:type="gramStart"/>
+      <w:r>
+        <w:rPr>
+          <w:rFonts w:hint="eastAsia"/>
+        </w:rPr>
+        <w:t>一</w:t>
+      </w:r>
+      <w:proofErr w:type="gramEnd"/>
+      <w:r>
+        <w:rPr>
+          <w:rFonts w:hint="eastAsia"/>
+        </w:rPr>
+        <w:t>轉頭就看到</w:t>
+      </w:r>
+      <w:r>
+        <w:rPr>
+          <w:rFonts w:hint="eastAsia"/>
+          <w:u w:val="single"/>
+        </w:rPr>
+        <w:t>黃</w:t>
+      </w:r>
+      <w:proofErr w:type="gramStart"/>
+      <w:r>
+        <w:rPr>
+          <w:rFonts w:hint="eastAsia"/>
+          <w:u w:val="single"/>
+        </w:rPr>
+        <w:t>品恩</w:t>
+      </w:r>
+      <w:r>
+        <w:rPr>
+          <w:rFonts w:hint="eastAsia"/>
+        </w:rPr>
+        <w:t>那</w:t>
+      </w:r>
+      <w:proofErr w:type="gramEnd"/>
+      <w:r>
+        <w:rPr>
+          <w:rFonts w:hint="eastAsia"/>
+        </w:rPr>
+        <w:t>五彩繽紛的〈戀戀基隆河〉的作品，那優美的辭句，讓我看得目不轉睛，在其中我選了一句佳句</w:t>
+      </w:r>
+      <w:r>
+        <w:rPr>
+          <w:rFonts w:hint="eastAsia"/>
+        </w:rPr>
+        <w:t>，上面寫到：「寧靜而優美的基隆河</w:t>
+      </w:r>
+      <w:r>
+        <w:rPr>
+          <w:rFonts w:hint="eastAsia"/>
+        </w:rPr>
+        <w:t>，如藍色的緞帶，陪著大台北地區，緩緩投入淡水河的擁抱。</w:t>
+      </w:r>
+      <w:r>
+        <w:rPr>
+          <w:rFonts w:hint="eastAsia"/>
+        </w:rPr>
+        <w:t>」</w:t>
+      </w:r>
+      <w:r>
+        <w:rPr>
+          <w:rFonts w:hint="eastAsia"/>
+        </w:rPr>
+        <w:t>，</w:t>
+      </w:r>
+      <w:r>
+        <w:rPr>
+          <w:rFonts w:hint="eastAsia"/>
+        </w:rPr>
+        <w:t>這一篇文章中，寫出了基隆河的經歷，也用擬人法讓大家認識這段經歷。</w:t>
+      </w:r>
+    </w:p>
+    <w:p>
+      <w:r>
+        <w:rPr>
+          <w:rFonts w:hint="eastAsia"/>
+        </w:rPr>
+        <w:t xml:space="preserve">    </w:t>
+      </w:r>
+      <w:r>
+        <w:rPr>
+          <w:rFonts w:hint="eastAsia"/>
+        </w:rPr>
+        <w:t>在這次</w:t>
+      </w:r>
+      <w:proofErr w:type="gramStart"/>
+      <w:r>
+        <w:rPr>
+          <w:rFonts w:hint="eastAsia"/>
+        </w:rPr>
+        <w:t>文學賞中</w:t>
+      </w:r>
+      <w:proofErr w:type="gramEnd"/>
+      <w:r>
+        <w:rPr>
+          <w:rFonts w:hint="eastAsia"/>
+        </w:rPr>
+        <w:t>，不只有這些五花八門的文章，還有一項作品也十分耀眼奪目，那就是六年級的大哥哥、大姐姐們所精心設計製作的「時光隧道」，裡面都是他們許許多多的回憶。</w:t>
+      </w:r>
+      <w:proofErr w:type="gramStart"/>
+      <w:r>
+        <w:rPr>
+          <w:rFonts w:hint="eastAsia"/>
+        </w:rPr>
+        <w:t>此外，</w:t>
+      </w:r>
+      <w:proofErr w:type="gramEnd"/>
+      <w:r>
+        <w:rPr>
+          <w:rFonts w:hint="eastAsia"/>
+        </w:rPr>
+        <w:t>我</w:t>
+      </w:r>
+      <w:r>
+        <w:rPr>
+          <w:rFonts w:hint="eastAsia"/>
+        </w:rPr>
+        <w:t>也</w:t>
+      </w:r>
+      <w:r>
+        <w:rPr>
+          <w:rFonts w:hint="eastAsia"/>
+        </w:rPr>
+        <w:t>學到了</w:t>
+      </w:r>
+      <w:r>
+        <w:rPr>
+          <w:rFonts w:hint="eastAsia"/>
+        </w:rPr>
+        <w:t>：</w:t>
+      </w:r>
+      <w:r>
+        <w:rPr>
+          <w:rFonts w:hint="eastAsia"/>
+        </w:rPr>
+        <w:t>不只寫作是一門學問，欣賞他人的文章，也是一門不可缺少的學問呀！</w:t>
+      </w:r>
+    </w:p>
+    <w:p/>
+    <w:p>
       <w:pPr>
         <w:rPr>
-          <w:rFonts w:hint="eastAsia"/>
-        </w:rPr>
-      </w:pPr>
-      <w:r>
-        <w:rPr>
-          <w:rFonts w:hint="eastAsia"/>
-        </w:rPr>
-        <w:t xml:space="preserve">    </w:t>
-      </w:r>
-      <w:r>
-        <w:rPr>
-          <w:rFonts w:hint="eastAsia"/>
-        </w:rPr>
-        <w:t>一年一度的濱江</w:t>
-      </w:r>
-      <w:proofErr w:type="gramStart"/>
-      <w:r>
-        <w:rPr>
-          <w:rFonts w:hint="eastAsia"/>
-        </w:rPr>
-        <w:t>文學賞又在</w:t>
-      </w:r>
-      <w:proofErr w:type="gramEnd"/>
-      <w:r>
-        <w:rPr>
-          <w:rFonts w:hint="eastAsia"/>
-        </w:rPr>
-        <w:t>聯合辦公室舉行了。一篇</w:t>
-      </w:r>
-      <w:proofErr w:type="gramStart"/>
-      <w:r>
-        <w:rPr>
-          <w:rFonts w:hint="eastAsia"/>
-        </w:rPr>
-        <w:t>篇</w:t>
-      </w:r>
-      <w:proofErr w:type="gramEnd"/>
-      <w:r>
-        <w:rPr>
-          <w:rFonts w:hint="eastAsia"/>
-        </w:rPr>
-        <w:t>的作品伴著母親節園遊會進入大家的眼簾，也藉此向</w:t>
-      </w:r>
-      <w:proofErr w:type="gramStart"/>
-      <w:r>
-        <w:rPr>
-          <w:rFonts w:hint="eastAsia"/>
-        </w:rPr>
-        <w:t>大家趕獻出</w:t>
-      </w:r>
-      <w:proofErr w:type="gramEnd"/>
-      <w:r>
-        <w:rPr>
-          <w:rFonts w:hint="eastAsia"/>
-        </w:rPr>
-        <w:t>濱江國小學生的文學能力。</w:t>
-      </w:r>
-    </w:p>
-    <w:p>
-      <w:pPr>
-        <w:rPr>
-          <w:rFonts w:hint="eastAsia"/>
-        </w:rPr>
-      </w:pPr>
-      <w:r>
-        <w:rPr>
-          <w:rFonts w:hint="eastAsia"/>
-        </w:rPr>
-        <w:t xml:space="preserve">    </w:t>
-      </w:r>
-      <w:r>
-        <w:rPr>
-          <w:rFonts w:hint="eastAsia"/>
-        </w:rPr>
-        <w:t>第一站，我們來到低年級的作品專區，我一眼就看上了</w:t>
-      </w:r>
-      <w:r>
-        <w:rPr>
-          <w:rFonts w:hint="eastAsia"/>
-          <w:u w:val="single"/>
-        </w:rPr>
-        <w:t>郭騏勝</w:t>
-      </w:r>
-      <w:r>
-        <w:rPr>
-          <w:rFonts w:hint="eastAsia"/>
-        </w:rPr>
-        <w:t>的〈媽媽像</w:t>
-      </w:r>
-      <w:r>
-        <w:t>……</w:t>
-      </w:r>
-      <w:r>
-        <w:rPr>
-          <w:rFonts w:hint="eastAsia"/>
-        </w:rPr>
-        <w:t>〉的作品，他的文章中用了一些譬喻法，例如：媽媽像吸塵器、媽媽像超人</w:t>
-      </w:r>
-      <w:r>
-        <w:t>…</w:t>
-      </w:r>
-      <w:proofErr w:type="gramStart"/>
-      <w:r>
-        <w:t>…</w:t>
-      </w:r>
-      <w:proofErr w:type="gramEnd"/>
-      <w:r>
-        <w:rPr>
-          <w:rFonts w:hint="eastAsia"/>
-        </w:rPr>
-        <w:t>等，這篇作文讓我發現，原來天下的媽媽都一樣，那麼愛自己的兒女，以那麼的辛苦。</w:t>
-      </w:r>
-    </w:p>
-    <w:p>
-      <w:pPr>
-        <w:rPr>
-          <w:rFonts w:hint="eastAsia"/>
-        </w:rPr>
-      </w:pPr>
-      <w:r>
-        <w:rPr>
-          <w:rFonts w:hint="eastAsia"/>
-        </w:rPr>
-        <w:t xml:space="preserve">    </w:t>
-      </w:r>
-      <w:r>
-        <w:rPr>
-          <w:rFonts w:hint="eastAsia"/>
-        </w:rPr>
-        <w:t>第二站，我走到四年級一面</w:t>
-      </w:r>
-      <w:proofErr w:type="gramStart"/>
-      <w:r>
-        <w:rPr>
-          <w:rFonts w:hint="eastAsia"/>
-        </w:rPr>
-        <w:t>面</w:t>
-      </w:r>
-      <w:proofErr w:type="gramEnd"/>
-      <w:r>
-        <w:rPr>
-          <w:rFonts w:hint="eastAsia"/>
-        </w:rPr>
-        <w:t>的展示板前，正當我猶豫不決，不知道該選哪一篇文章時，一篇令我看得心滿意足的文章就被我找到了，那就是</w:t>
-      </w:r>
-      <w:r>
-        <w:rPr>
-          <w:rFonts w:hint="eastAsia"/>
-          <w:u w:val="single"/>
-        </w:rPr>
-        <w:t>黃詩芸</w:t>
-      </w:r>
-      <w:r>
-        <w:rPr>
-          <w:rFonts w:hint="eastAsia"/>
-        </w:rPr>
-        <w:t>的〈小狗的自述〉的作品，其中有一段這麼寫到：「我是一隻快樂的小狗，我有一顆快樂和善良的心，會帶給主人快樂，汪汪汪！我是好狗</w:t>
-      </w:r>
-      <w:proofErr w:type="gramStart"/>
-      <w:r>
-        <w:rPr>
-          <w:rFonts w:hint="eastAsia"/>
-        </w:rPr>
-        <w:t>狗</w:t>
-      </w:r>
-      <w:proofErr w:type="gramEnd"/>
-      <w:r>
-        <w:rPr>
-          <w:rFonts w:hint="eastAsia"/>
-        </w:rPr>
-        <w:t>。」文章裡面把小狗擬人，讓小狗說出心裡的話，正好</w:t>
-      </w:r>
-      <w:r>
-        <w:rPr>
-          <w:rFonts w:hint="eastAsia"/>
-        </w:rPr>
-        <w:t>也貼近我想養狗的心境。</w:t>
-      </w:r>
-    </w:p>
-    <w:p>
-      <w:pPr>
-        <w:rPr>
-          <w:rFonts w:hint="eastAsia"/>
-        </w:rPr>
-      </w:pPr>
-      <w:r>
-        <w:rPr>
-          <w:rFonts w:hint="eastAsia"/>
-        </w:rPr>
-        <w:t xml:space="preserve">    </w:t>
-      </w:r>
-      <w:r>
-        <w:rPr>
-          <w:rFonts w:hint="eastAsia"/>
-        </w:rPr>
-        <w:t>最後一站，大家走到五年級琳瑯滿目的作品前，我</w:t>
-      </w:r>
-      <w:proofErr w:type="gramStart"/>
-      <w:r>
-        <w:rPr>
-          <w:rFonts w:hint="eastAsia"/>
-        </w:rPr>
-        <w:t>一</w:t>
-      </w:r>
-      <w:proofErr w:type="gramEnd"/>
-      <w:r>
-        <w:rPr>
-          <w:rFonts w:hint="eastAsia"/>
-        </w:rPr>
-        <w:t>轉頭就看到</w:t>
-      </w:r>
-      <w:r>
-        <w:rPr>
-          <w:rFonts w:hint="eastAsia"/>
-          <w:u w:val="single"/>
-        </w:rPr>
-        <w:t>黃</w:t>
-      </w:r>
-      <w:proofErr w:type="gramStart"/>
-      <w:r>
-        <w:rPr>
-          <w:rFonts w:hint="eastAsia"/>
-          <w:u w:val="single"/>
-        </w:rPr>
-        <w:t>品恩</w:t>
-      </w:r>
-      <w:r>
-        <w:rPr>
-          <w:rFonts w:hint="eastAsia"/>
-        </w:rPr>
-        <w:t>那</w:t>
-      </w:r>
-      <w:proofErr w:type="gramEnd"/>
-      <w:r>
-        <w:rPr>
-          <w:rFonts w:hint="eastAsia"/>
-        </w:rPr>
-        <w:t>五彩繽紛的〈戀戀基隆河〉的作品，那優美的辭句，讓我看得目不轉睛，在其中我選了一句佳句</w:t>
-      </w:r>
-      <w:r>
-        <w:rPr>
-          <w:rFonts w:hint="eastAsia"/>
-        </w:rPr>
-        <w:t>，上面寫到：「寧靜而優美的基隆河</w:t>
-      </w:r>
-      <w:r>
-        <w:rPr>
-          <w:rFonts w:hint="eastAsia"/>
-        </w:rPr>
-        <w:t>，如藍色的緞帶，陪著大台北地區，緩緩投入淡水河的擁抱。</w:t>
-      </w:r>
-      <w:r>
-        <w:rPr>
-          <w:rFonts w:hint="eastAsia"/>
-        </w:rPr>
-        <w:t>」</w:t>
-      </w:r>
-      <w:r>
-        <w:rPr>
-          <w:rFonts w:hint="eastAsia"/>
-        </w:rPr>
-        <w:t>，</w:t>
-      </w:r>
-      <w:r>
-        <w:rPr>
-          <w:rFonts w:hint="eastAsia"/>
-        </w:rPr>
-        <w:t>這一篇文章中，寫出了基隆河的經歷，也用擬人法讓大家認識這段經歷。</w:t>
-      </w:r>
-    </w:p>
-    <w:p>
-      <w:pPr>
-        <w:rPr>
-          <w:rFonts w:hint="eastAsia"/>
-        </w:rPr>
-      </w:pPr>
-      <w:r>
-        <w:rPr>
-          <w:rFonts w:hint="eastAsia"/>
-        </w:rPr>
-        <w:t xml:space="preserve">    </w:t>
-      </w:r>
-      <w:r>
-        <w:rPr>
-          <w:rFonts w:hint="eastAsia"/>
-        </w:rPr>
-        <w:t>在這次</w:t>
-      </w:r>
-      <w:proofErr w:type="gramStart"/>
-      <w:r>
-        <w:rPr>
-          <w:rFonts w:hint="eastAsia"/>
-        </w:rPr>
-        <w:t>文學賞中</w:t>
-      </w:r>
-      <w:proofErr w:type="gramEnd"/>
-      <w:r>
-        <w:rPr>
-          <w:rFonts w:hint="eastAsia"/>
-        </w:rPr>
-        <w:t>，不只有這些五花八門的文章，還有一項作品也十分耀眼奪目，那就是六年級的大哥哥、大姐姐們所精心設計製作的「時光隧道」，裡面都是他們許許多多的回憶。在這次</w:t>
-      </w:r>
-      <w:proofErr w:type="gramStart"/>
-      <w:r>
-        <w:rPr>
-          <w:rFonts w:hint="eastAsia"/>
-        </w:rPr>
-        <w:t>文學賞中我</w:t>
-      </w:r>
-      <w:proofErr w:type="gramEnd"/>
-      <w:r>
-        <w:rPr>
-          <w:rFonts w:hint="eastAsia"/>
-        </w:rPr>
-        <w:t>學到了不只寫作是一門學問，欣賞他人的文章，也是一門不可缺少的學問呀！</w:t>
-      </w:r>
-    </w:p>
-    <w:p>
-      <w:pPr>
-        <w:rPr>
-          <w:rFonts w:hint="eastAsia"/>
-        </w:rPr>
-      </w:pPr>
-    </w:p>
-    <w:p>
-      <w:pPr>
-        <w:rPr>
-          <w:rFonts w:hint="eastAsia"/>
           <w:b/>
           <w:sz w:val="28"/>
           <w:szCs w:val="28"/>
@@ -2048,94 +2112,90 @@
       </w:r>
     </w:p>
     <w:p>
+      <w:r>
+        <w:rPr>
+          <w:rFonts w:hint="eastAsia"/>
+        </w:rPr>
+        <w:t xml:space="preserve">    </w:t>
+      </w:r>
+      <w:r>
+        <w:rPr>
+          <w:rFonts w:hint="eastAsia"/>
+          <w:u w:val="single"/>
+        </w:rPr>
+        <w:t>濱江國小</w:t>
+      </w:r>
+      <w:r>
+        <w:rPr>
+          <w:rFonts w:hint="eastAsia"/>
+        </w:rPr>
+        <w:t>是一個美麗的童話王國，裡面有許多豐富的生態。在</w:t>
+      </w:r>
+      <w:r>
+        <w:rPr>
+          <w:rFonts w:hint="eastAsia"/>
+          <w:u w:val="single"/>
+        </w:rPr>
+        <w:t>濱江國小</w:t>
+      </w:r>
+      <w:r>
+        <w:rPr>
+          <w:rFonts w:hint="eastAsia"/>
+        </w:rPr>
+        <w:t>裡，我最喜歡的是漂亮</w:t>
+      </w:r>
+      <w:r>
+        <w:rPr>
+          <w:rFonts w:hint="eastAsia"/>
+        </w:rPr>
+        <w:t>的</w:t>
+      </w:r>
+    </w:p>
+    <w:p>
+      <w:r>
+        <w:rPr>
+          <w:rFonts w:hint="eastAsia"/>
+        </w:rPr>
+        <w:t>水滴廣場</w:t>
+      </w:r>
+      <w:r>
+        <w:rPr>
+          <w:rFonts w:hint="eastAsia"/>
+        </w:rPr>
+        <w:t>上的小水滴，仔細一看，小水滴上有</w:t>
+      </w:r>
+      <w:proofErr w:type="gramStart"/>
+      <w:r>
+        <w:rPr>
+          <w:rFonts w:hint="eastAsia"/>
+        </w:rPr>
+        <w:t>刻劃著</w:t>
+      </w:r>
+      <w:proofErr w:type="gramEnd"/>
+      <w:r>
+        <w:rPr>
+          <w:rFonts w:hint="eastAsia"/>
+        </w:rPr>
+        <w:t>精彩的紋路喔！天晴時，天空映在水滴上，看起來就像一顆清澈的藍寶石，讓人看得目不轉睛。小水滴旁的木棉花，一朵一朵就像羽毛球一樣可愛。只要我看見小水滴，鬱悶的心情就會豁然開朗。</w:t>
+      </w:r>
+      <w:r>
+        <w:rPr>
+          <w:rFonts w:hint="eastAsia"/>
+          <w:u w:val="single"/>
+        </w:rPr>
+        <w:t>濱江國</w:t>
+      </w:r>
+      <w:r>
+        <w:rPr>
+          <w:rFonts w:hint="eastAsia"/>
+        </w:rPr>
+        <w:t>小是一個充滿歡笑的地方，更是一座知識寶庫。</w:t>
+      </w:r>
+    </w:p>
+    <w:p/>
+    <w:p>
       <w:pPr>
         <w:rPr>
-          <w:rFonts w:hint="eastAsia"/>
-        </w:rPr>
-      </w:pPr>
-      <w:r>
-        <w:rPr>
-          <w:rFonts w:hint="eastAsia"/>
-        </w:rPr>
-        <w:t xml:space="preserve">    </w:t>
-      </w:r>
-      <w:r>
-        <w:rPr>
-          <w:rFonts w:hint="eastAsia"/>
-          <w:u w:val="single"/>
-        </w:rPr>
-        <w:t>濱江國小</w:t>
-      </w:r>
-      <w:r>
-        <w:rPr>
-          <w:rFonts w:hint="eastAsia"/>
-        </w:rPr>
-        <w:t>是一個美麗的童話王國，裡面有許多豐富的生態。在濱江國小裡，我最喜歡的是漂亮</w:t>
-      </w:r>
-      <w:r>
-        <w:rPr>
-          <w:rFonts w:hint="eastAsia"/>
-        </w:rPr>
-        <w:t>的</w:t>
-      </w:r>
-    </w:p>
-    <w:p>
-      <w:pPr>
-        <w:rPr>
-          <w:rFonts w:hint="eastAsia"/>
-        </w:rPr>
-      </w:pPr>
-      <w:r>
-        <w:rPr>
-          <w:rFonts w:hint="eastAsia"/>
-        </w:rPr>
-        <w:t>水滴廣場</w:t>
-      </w:r>
-      <w:r>
-        <w:rPr>
-          <w:rFonts w:hint="eastAsia"/>
-        </w:rPr>
-        <w:t>上的小水滴，仔細一看，小水滴上有</w:t>
-      </w:r>
-      <w:proofErr w:type="gramStart"/>
-      <w:r>
-        <w:rPr>
-          <w:rFonts w:hint="eastAsia"/>
-        </w:rPr>
-        <w:t>刻劃著</w:t>
-      </w:r>
-      <w:proofErr w:type="gramEnd"/>
-      <w:r>
-        <w:rPr>
-          <w:rFonts w:hint="eastAsia"/>
-        </w:rPr>
-        <w:t>精彩的紋路喔！天晴時，天空映在水滴上，看起來就像一顆清澈的藍寶石，讓人看得目不轉睛。小水滴旁的木棉花，一朵一朵就像羽毛球一樣可愛。只要我看見小水滴，鬱悶的心情就會豁然開朗。</w:t>
-      </w:r>
-      <w:r>
-        <w:rPr>
-          <w:rFonts w:hint="eastAsia"/>
-          <w:u w:val="single"/>
-        </w:rPr>
-        <w:t>濱江國</w:t>
-      </w:r>
-      <w:r>
-        <w:rPr>
-          <w:rFonts w:hint="eastAsia"/>
-        </w:rPr>
-        <w:t>小是一個充滿歡笑的地方，更是一座知識寶庫。</w:t>
-      </w:r>
-    </w:p>
-    <w:p>
-      <w:pPr>
-        <w:rPr>
-          <w:rFonts w:hint="eastAsia"/>
-        </w:rPr>
-      </w:pPr>
-    </w:p>
-    <w:p>
-      <w:pPr>
-        <w:rPr>
-          <w:rFonts w:hint="eastAsia"/>
           <w:b/>
           <w:sz w:val="28"/>
           <w:szCs w:val="28"/>
@@ -2152,62 +2212,62 @@
       </w:r>
     </w:p>
     <w:p>
+      <w:r>
+        <w:rPr>
+          <w:rFonts w:hint="eastAsia"/>
+        </w:rPr>
+        <w:t xml:space="preserve">    </w:t>
+      </w:r>
+      <w:r>
+        <w:rPr>
+          <w:rFonts w:hint="eastAsia"/>
+          <w:u w:val="single"/>
+        </w:rPr>
+        <w:t>濱江國小</w:t>
+      </w:r>
+      <w:r>
+        <w:rPr>
+          <w:rFonts w:hint="eastAsia"/>
+        </w:rPr>
+        <w:t>是一個美麗的水岸王國，</w:t>
+      </w:r>
+      <w:r>
+        <w:rPr>
+          <w:rFonts w:hint="eastAsia"/>
+        </w:rPr>
+        <w:t>我最喜歡的地方是生態池，因為每到下課，總有非常多的小朋友在這裡玩，這邊彷彿成了熱鬧的遊樂園。</w:t>
+      </w:r>
+      <w:proofErr w:type="gramStart"/>
+      <w:r>
+        <w:rPr>
+          <w:rFonts w:hint="eastAsia"/>
+        </w:rPr>
+        <w:t>此外，</w:t>
+      </w:r>
+      <w:proofErr w:type="gramEnd"/>
+      <w:r>
+        <w:rPr>
+          <w:rFonts w:hint="eastAsia"/>
+        </w:rPr>
+        <w:t>還有許多可愛的小生物在這裡聚集，偶爾可以聽到小鳥</w:t>
+      </w:r>
+      <w:r>
+        <w:rPr>
+          <w:rFonts w:hint="eastAsia"/>
+        </w:rPr>
+        <w:t>們</w:t>
+      </w:r>
+      <w:r>
+        <w:rPr>
+          <w:rFonts w:hint="eastAsia"/>
+        </w:rPr>
+        <w:t>和青蛙在比賽唱歌，蝴蝶也會穿上繽紛的舞衣，在我們頭上翩翩飛舞，美麗極了！當我煩惱的時候，就會來這裡散散步，煩惱也會因此拋到九霄雲外呢！</w:t>
+      </w:r>
+    </w:p>
+    <w:p/>
+    <w:p>
       <w:pPr>
         <w:rPr>
-          <w:rFonts w:hint="eastAsia"/>
-        </w:rPr>
-      </w:pPr>
-      <w:r>
-        <w:rPr>
-          <w:rFonts w:hint="eastAsia"/>
-        </w:rPr>
-        <w:t xml:space="preserve">    </w:t>
-      </w:r>
-      <w:r>
-        <w:rPr>
-          <w:rFonts w:hint="eastAsia"/>
-          <w:u w:val="single"/>
-        </w:rPr>
-        <w:t>濱江國小</w:t>
-      </w:r>
-      <w:r>
-        <w:rPr>
-          <w:rFonts w:hint="eastAsia"/>
-        </w:rPr>
-        <w:t>是一個美麗的水岸王國，</w:t>
-      </w:r>
-      <w:r>
-        <w:rPr>
-          <w:rFonts w:hint="eastAsia"/>
-        </w:rPr>
-        <w:t>我最喜歡的地方是生態池，因為每到下課，總有非常多的小朋友在這裡玩，這邊彷彿成了熱鬧的遊樂園。</w:t>
-      </w:r>
-      <w:proofErr w:type="gramStart"/>
-      <w:r>
-        <w:rPr>
-          <w:rFonts w:hint="eastAsia"/>
-        </w:rPr>
-        <w:t>此外，</w:t>
-      </w:r>
-      <w:proofErr w:type="gramEnd"/>
-      <w:r>
-        <w:rPr>
-          <w:rFonts w:hint="eastAsia"/>
-        </w:rPr>
-        <w:t>還有許多可愛的小生物在這裡聚集，偶爾可以聽到小鳥門和青蛙在比賽唱歌，蝴蝶也會穿上繽紛的舞衣，在我們頭上翩翩飛舞，美麗極了！當我煩惱的時候，就會來這裡散散步，煩惱也會因此拋到九霄雲外呢！</w:t>
-      </w:r>
-    </w:p>
-    <w:p>
-      <w:pPr>
-        <w:rPr>
-          <w:rFonts w:hint="eastAsia"/>
-        </w:rPr>
-      </w:pPr>
-    </w:p>
-    <w:p>
-      <w:pPr>
-        <w:rPr>
-          <w:rFonts w:hint="eastAsia"/>
           <w:b/>
           <w:sz w:val="28"/>
           <w:szCs w:val="28"/>
@@ -2224,49 +2284,31 @@
       </w:r>
     </w:p>
     <w:p>
+      <w:r>
+        <w:rPr>
+          <w:rFonts w:hint="eastAsia"/>
+        </w:rPr>
+        <w:t xml:space="preserve">    </w:t>
+      </w:r>
+      <w:r>
+        <w:rPr>
+          <w:rFonts w:hint="eastAsia"/>
+          <w:u w:val="single"/>
+        </w:rPr>
+        <w:t>濱江國小</w:t>
+      </w:r>
+      <w:r>
+        <w:rPr>
+          <w:rFonts w:hint="eastAsia"/>
+        </w:rPr>
+        <w:t>是一座美麗的水岸王國，我最喜歡的地方是生態池，那裡就像孩子們的快樂天堂。每到下課時，都能聽到歡樂的笑聲，再仔細聽的話，還能聽到牛蛙大合唱呢！這裡還有石頭鋪著的步道，讓我們可以穿梭在生態池裡玩耍。在一旁的大樹，就像英勇的衛兵，守護著我們的校園。生態池旁的紅花，就像穿著彩衣的蝴蝶翩翩起舞。這裡裝著我滿滿的回憶呢！</w:t>
+      </w:r>
+    </w:p>
+    <w:p/>
+    <w:p/>
+    <w:p>
       <w:pPr>
         <w:rPr>
-          <w:rFonts w:hint="eastAsia"/>
-        </w:rPr>
-      </w:pPr>
-      <w:r>
-        <w:rPr>
-          <w:rFonts w:hint="eastAsia"/>
-        </w:rPr>
-        <w:t xml:space="preserve">    </w:t>
-      </w:r>
-      <w:r>
-        <w:rPr>
-          <w:rFonts w:hint="eastAsia"/>
-          <w:u w:val="single"/>
-        </w:rPr>
-        <w:t>濱江國小</w:t>
-      </w:r>
-      <w:r>
-        <w:rPr>
-          <w:rFonts w:hint="eastAsia"/>
-        </w:rPr>
-        <w:t>是一座美麗的水岸王國，我最喜歡的地方是生態池，那裡就像孩子們的快樂天堂。每到下課時，都能聽到歡樂的笑聲，再仔細聽的話，還能聽到牛蛙大合唱呢！這裡還有石頭鋪著的步道，讓我們可以穿梭在生態池裡玩耍。在一旁的大樹，就像英勇的衛兵，守護著我們的校園。生態池旁的紅花，就像穿著彩衣的蝴蝶翩翩起舞。這裡裝著我滿滿的回憶呢！</w:t>
-      </w:r>
-    </w:p>
-    <w:p>
-      <w:pPr>
-        <w:rPr>
-          <w:rFonts w:hint="eastAsia"/>
-        </w:rPr>
-      </w:pPr>
-    </w:p>
-    <w:p>
-      <w:pPr>
-        <w:rPr>
-          <w:rFonts w:hint="eastAsia"/>
-        </w:rPr>
-      </w:pPr>
-    </w:p>
-    <w:p>
-      <w:pPr>
-        <w:rPr>
-          <w:rFonts w:hint="eastAsia"/>
           <w:b/>
           <w:sz w:val="28"/>
           <w:szCs w:val="28"/>
@@ -2284,412 +2326,253 @@
       </w:r>
     </w:p>
     <w:p>
+      <w:r>
+        <w:rPr>
+          <w:rFonts w:hint="eastAsia"/>
+        </w:rPr>
+        <w:t>月亮謝謝星星，</w:t>
+      </w:r>
+    </w:p>
+    <w:p>
+      <w:r>
+        <w:rPr>
+          <w:rFonts w:hint="eastAsia"/>
+        </w:rPr>
+        <w:t>陪他照亮黑暗的夜空。</w:t>
+      </w:r>
+    </w:p>
+    <w:p>
+      <w:r>
+        <w:rPr>
+          <w:rFonts w:hint="eastAsia"/>
+        </w:rPr>
+        <w:t>小羊謝謝草原，</w:t>
+      </w:r>
+    </w:p>
+    <w:p>
+      <w:r>
+        <w:rPr>
+          <w:rFonts w:hint="eastAsia"/>
+        </w:rPr>
+        <w:t>讓</w:t>
+      </w:r>
+      <w:proofErr w:type="gramStart"/>
+      <w:r>
+        <w:rPr>
+          <w:rFonts w:hint="eastAsia"/>
+        </w:rPr>
+        <w:t>牠</w:t>
+      </w:r>
+      <w:proofErr w:type="gramEnd"/>
+      <w:r>
+        <w:rPr>
+          <w:rFonts w:hint="eastAsia"/>
+        </w:rPr>
+        <w:t>可以自由自在的奔跑。</w:t>
+      </w:r>
+    </w:p>
+    <w:p>
+      <w:r>
+        <w:rPr>
+          <w:rFonts w:hint="eastAsia"/>
+        </w:rPr>
+        <w:t>蒲公英謝謝風兒，</w:t>
+      </w:r>
+    </w:p>
+    <w:p>
+      <w:r>
+        <w:rPr>
+          <w:rFonts w:hint="eastAsia"/>
+        </w:rPr>
+        <w:t>讓它的種子可以四處去郊遊踏青。</w:t>
+      </w:r>
+    </w:p>
+    <w:p/>
+    <w:p>
+      <w:r>
+        <w:rPr>
+          <w:rFonts w:hint="eastAsia"/>
+        </w:rPr>
+        <w:t>下課時，</w:t>
+      </w:r>
+    </w:p>
+    <w:p>
+      <w:r>
+        <w:rPr>
+          <w:rFonts w:hint="eastAsia"/>
+        </w:rPr>
+        <w:t>我要謝謝要好的朋友，</w:t>
+      </w:r>
+    </w:p>
+    <w:p>
+      <w:r>
+        <w:rPr>
+          <w:rFonts w:hint="eastAsia"/>
+        </w:rPr>
+        <w:t>時常陪我玩耍，</w:t>
+      </w:r>
+    </w:p>
+    <w:p>
+      <w:r>
+        <w:rPr>
+          <w:rFonts w:hint="eastAsia"/>
+        </w:rPr>
+        <w:t>讓我不會孤單</w:t>
+      </w:r>
+      <w:r>
+        <w:rPr>
+          <w:rFonts w:hint="eastAsia"/>
+        </w:rPr>
+        <w:t>寂寞，</w:t>
+      </w:r>
+    </w:p>
+    <w:p>
+      <w:r>
+        <w:rPr>
+          <w:rFonts w:hint="eastAsia"/>
+        </w:rPr>
+        <w:t>和我一起創造美好的童年時光。</w:t>
+      </w:r>
+    </w:p>
+    <w:p/>
+    <w:p>
+      <w:r>
+        <w:rPr>
+          <w:rFonts w:hint="eastAsia"/>
+        </w:rPr>
+        <w:t>下雨時，</w:t>
+      </w:r>
+    </w:p>
+    <w:p>
+      <w:r>
+        <w:rPr>
+          <w:rFonts w:hint="eastAsia"/>
+        </w:rPr>
+        <w:t>我要謝謝親愛的爸媽，</w:t>
+      </w:r>
+    </w:p>
+    <w:p>
+      <w:r>
+        <w:rPr>
+          <w:rFonts w:hint="eastAsia"/>
+        </w:rPr>
+        <w:t>為我送上一把關愛的傘，</w:t>
+      </w:r>
+    </w:p>
+    <w:p>
+      <w:r>
+        <w:rPr>
+          <w:rFonts w:hint="eastAsia"/>
+        </w:rPr>
+        <w:t>讓我不被冰冷的雨水淋溼，</w:t>
+      </w:r>
+    </w:p>
+    <w:p>
+      <w:r>
+        <w:rPr>
+          <w:rFonts w:hint="eastAsia"/>
+        </w:rPr>
+        <w:t>可以安心的走路回家。</w:t>
+      </w:r>
+    </w:p>
+    <w:p/>
+    <w:p>
+      <w:r>
+        <w:rPr>
+          <w:rFonts w:hint="eastAsia"/>
+        </w:rPr>
+        <w:t>上學時，</w:t>
+      </w:r>
+    </w:p>
+    <w:p>
+      <w:r>
+        <w:rPr>
+          <w:rFonts w:hint="eastAsia"/>
+        </w:rPr>
+        <w:t>我要謝謝辛苦的</w:t>
+      </w:r>
+      <w:proofErr w:type="gramStart"/>
+      <w:r>
+        <w:rPr>
+          <w:rFonts w:hint="eastAsia"/>
+        </w:rPr>
+        <w:t>導護志工</w:t>
+      </w:r>
+      <w:proofErr w:type="gramEnd"/>
+      <w:r>
+        <w:rPr>
+          <w:rFonts w:hint="eastAsia"/>
+        </w:rPr>
+        <w:t>，</w:t>
+      </w:r>
+    </w:p>
+    <w:p>
+      <w:r>
+        <w:rPr>
+          <w:rFonts w:hint="eastAsia"/>
+        </w:rPr>
+        <w:t>不管晴天或雨天，</w:t>
+      </w:r>
+    </w:p>
+    <w:p>
+      <w:r>
+        <w:rPr>
+          <w:rFonts w:hint="eastAsia"/>
+        </w:rPr>
+        <w:t>每天守在車水馬龍的路口，</w:t>
+      </w:r>
+    </w:p>
+    <w:p>
+      <w:r>
+        <w:rPr>
+          <w:rFonts w:hint="eastAsia"/>
+        </w:rPr>
+        <w:t>用她的笑容</w:t>
+      </w:r>
+      <w:r>
+        <w:rPr>
+          <w:rFonts w:hint="eastAsia"/>
+        </w:rPr>
+        <w:t>守護我們上學。</w:t>
+      </w:r>
+    </w:p>
+    <w:p/>
+    <w:p>
+      <w:r>
+        <w:rPr>
+          <w:rFonts w:hint="eastAsia"/>
+        </w:rPr>
+        <w:t>謝謝您們，</w:t>
+      </w:r>
+    </w:p>
+    <w:p>
+      <w:proofErr w:type="gramStart"/>
+      <w:r>
+        <w:rPr>
+          <w:rFonts w:hint="eastAsia"/>
+        </w:rPr>
+        <w:t>用愛伴我</w:t>
+      </w:r>
+      <w:proofErr w:type="gramEnd"/>
+      <w:r>
+        <w:rPr>
+          <w:rFonts w:hint="eastAsia"/>
+        </w:rPr>
+        <w:t>長大，</w:t>
+      </w:r>
+    </w:p>
+    <w:p>
+      <w:r>
+        <w:rPr>
+          <w:rFonts w:hint="eastAsia"/>
+        </w:rPr>
+        <w:t>讓我的生命每天都幸福而快樂。</w:t>
+      </w:r>
+    </w:p>
+    <w:p/>
+    <w:p>
       <w:pPr>
         <w:rPr>
-          <w:rFonts w:hint="eastAsia"/>
-        </w:rPr>
-      </w:pPr>
-      <w:r>
-        <w:rPr>
-          <w:rFonts w:hint="eastAsia"/>
-        </w:rPr>
-        <w:t>月亮謝謝星星，</w:t>
-      </w:r>
-    </w:p>
-    <w:p>
-      <w:pPr>
-        <w:rPr>
-          <w:rFonts w:hint="eastAsia"/>
-        </w:rPr>
-      </w:pPr>
-      <w:r>
-        <w:rPr>
-          <w:rFonts w:hint="eastAsia"/>
-        </w:rPr>
-        <w:t>陪他照亮黑暗的夜空。</w:t>
-      </w:r>
-    </w:p>
-    <w:p>
-      <w:pPr>
-        <w:rPr>
-          <w:rFonts w:hint="eastAsia"/>
-        </w:rPr>
-      </w:pPr>
-      <w:r>
-        <w:rPr>
-          <w:rFonts w:hint="eastAsia"/>
-        </w:rPr>
-        <w:t>小羊謝謝草原，</w:t>
-      </w:r>
-    </w:p>
-    <w:p>
-      <w:pPr>
-        <w:rPr>
-          <w:rFonts w:hint="eastAsia"/>
-        </w:rPr>
-      </w:pPr>
-      <w:r>
-        <w:rPr>
-          <w:rFonts w:hint="eastAsia"/>
-        </w:rPr>
-        <w:t>讓</w:t>
-      </w:r>
-      <w:proofErr w:type="gramStart"/>
-      <w:r>
-        <w:rPr>
-          <w:rFonts w:hint="eastAsia"/>
-        </w:rPr>
-        <w:t>牠</w:t>
-      </w:r>
-      <w:proofErr w:type="gramEnd"/>
-      <w:r>
-        <w:rPr>
-          <w:rFonts w:hint="eastAsia"/>
-        </w:rPr>
-        <w:t>可以自由自在的奔跑。</w:t>
-      </w:r>
-    </w:p>
-    <w:p>
-      <w:pPr>
-        <w:rPr>
-          <w:rFonts w:hint="eastAsia"/>
-        </w:rPr>
-      </w:pPr>
-      <w:r>
-        <w:rPr>
-          <w:rFonts w:hint="eastAsia"/>
-        </w:rPr>
-        <w:t>蒲公英謝謝風兒，</w:t>
-      </w:r>
-    </w:p>
-    <w:p>
-      <w:pPr>
-        <w:rPr>
-          <w:rFonts w:hint="eastAsia"/>
-        </w:rPr>
-      </w:pPr>
-      <w:r>
-        <w:rPr>
-          <w:rFonts w:hint="eastAsia"/>
-        </w:rPr>
-        <w:t>讓它的種子可以四處去郊遊踏青。</w:t>
-      </w:r>
-    </w:p>
-    <w:p>
-      <w:pPr>
-        <w:rPr>
-          <w:rFonts w:hint="eastAsia"/>
-        </w:rPr>
-      </w:pPr>
-    </w:p>
-    <w:p>
-      <w:pPr>
-        <w:rPr>
-          <w:rFonts w:hint="eastAsia"/>
-        </w:rPr>
-      </w:pPr>
-      <w:r>
-        <w:rPr>
-          <w:rFonts w:hint="eastAsia"/>
-        </w:rPr>
-        <w:t>下課時，</w:t>
-      </w:r>
-    </w:p>
-    <w:p>
-      <w:pPr>
-        <w:rPr>
-          <w:rFonts w:hint="eastAsia"/>
-        </w:rPr>
-      </w:pPr>
-      <w:r>
-        <w:rPr>
-          <w:rFonts w:hint="eastAsia"/>
-        </w:rPr>
-        <w:t>我要謝謝要好的朋友，</w:t>
-      </w:r>
-    </w:p>
-    <w:p>
-      <w:pPr>
-        <w:rPr>
-          <w:rFonts w:hint="eastAsia"/>
-        </w:rPr>
-      </w:pPr>
-      <w:r>
-        <w:rPr>
-          <w:rFonts w:hint="eastAsia"/>
-        </w:rPr>
-        <w:t>時常陪我玩耍，</w:t>
-      </w:r>
-    </w:p>
-    <w:p>
-      <w:pPr>
-        <w:rPr>
-          <w:rFonts w:hint="eastAsia"/>
-        </w:rPr>
-      </w:pPr>
-      <w:r>
-        <w:rPr>
-          <w:rFonts w:hint="eastAsia"/>
-        </w:rPr>
-        <w:t>讓我不會孤單</w:t>
-      </w:r>
-      <w:r>
-        <w:rPr>
-          <w:rFonts w:hint="eastAsia"/>
-        </w:rPr>
-        <w:t>寂寞，</w:t>
-      </w:r>
-    </w:p>
-    <w:p>
-      <w:pPr>
-        <w:rPr>
-          <w:rFonts w:hint="eastAsia"/>
-        </w:rPr>
-      </w:pPr>
-      <w:r>
-        <w:rPr>
-          <w:rFonts w:hint="eastAsia"/>
-        </w:rPr>
-        <w:t>和我一起創造美好的童年時光。</w:t>
-      </w:r>
-    </w:p>
-    <w:p>
-      <w:pPr>
-        <w:rPr>
-          <w:rFonts w:hint="eastAsia"/>
-        </w:rPr>
-      </w:pPr>
-    </w:p>
-    <w:p>
-      <w:pPr>
-        <w:rPr>
-          <w:rFonts w:hint="eastAsia"/>
-        </w:rPr>
-      </w:pPr>
-      <w:r>
-        <w:rPr>
-          <w:rFonts w:hint="eastAsia"/>
-        </w:rPr>
-        <w:t>下雨時，</w:t>
-      </w:r>
-    </w:p>
-    <w:p>
-      <w:pPr>
-        <w:rPr>
-          <w:rFonts w:hint="eastAsia"/>
-        </w:rPr>
-      </w:pPr>
-      <w:r>
-        <w:rPr>
-          <w:rFonts w:hint="eastAsia"/>
-        </w:rPr>
-        <w:t>我要謝謝親愛的爸媽，</w:t>
-      </w:r>
-    </w:p>
-    <w:p>
-      <w:pPr>
-        <w:rPr>
-          <w:rFonts w:hint="eastAsia"/>
-        </w:rPr>
-      </w:pPr>
-      <w:r>
-        <w:rPr>
-          <w:rFonts w:hint="eastAsia"/>
-        </w:rPr>
-        <w:t>為我送上一把關愛的傘，</w:t>
-      </w:r>
-    </w:p>
-    <w:p>
-      <w:pPr>
-        <w:rPr>
-          <w:rFonts w:hint="eastAsia"/>
-        </w:rPr>
-      </w:pPr>
-      <w:r>
-        <w:rPr>
-          <w:rFonts w:hint="eastAsia"/>
-        </w:rPr>
-        <w:t>讓我不被冰冷的雨水淋溼，</w:t>
-      </w:r>
-    </w:p>
-    <w:p>
-      <w:pPr>
-        <w:rPr>
-          <w:rFonts w:hint="eastAsia"/>
-        </w:rPr>
-      </w:pPr>
-      <w:r>
-        <w:rPr>
-          <w:rFonts w:hint="eastAsia"/>
-        </w:rPr>
-        <w:t>可以安心的走路回家。</w:t>
-      </w:r>
-    </w:p>
-    <w:p>
-      <w:pPr>
-        <w:rPr>
-          <w:rFonts w:hint="eastAsia"/>
-        </w:rPr>
-      </w:pPr>
-    </w:p>
-    <w:p>
-      <w:pPr>
-        <w:rPr>
-          <w:rFonts w:hint="eastAsia"/>
-        </w:rPr>
-      </w:pPr>
-      <w:r>
-        <w:rPr>
-          <w:rFonts w:hint="eastAsia"/>
-        </w:rPr>
-        <w:t>上學時，</w:t>
-      </w:r>
-    </w:p>
-    <w:p>
-      <w:pPr>
-        <w:rPr>
-          <w:rFonts w:hint="eastAsia"/>
-        </w:rPr>
-      </w:pPr>
-      <w:r>
-        <w:rPr>
-          <w:rFonts w:hint="eastAsia"/>
-        </w:rPr>
-        <w:t>我要謝謝辛苦的</w:t>
-      </w:r>
-      <w:proofErr w:type="gramStart"/>
-      <w:r>
-        <w:rPr>
-          <w:rFonts w:hint="eastAsia"/>
-        </w:rPr>
-        <w:t>導護志工</w:t>
-      </w:r>
-      <w:proofErr w:type="gramEnd"/>
-      <w:r>
-        <w:rPr>
-          <w:rFonts w:hint="eastAsia"/>
-        </w:rPr>
-        <w:t>，</w:t>
-      </w:r>
-    </w:p>
-    <w:p>
-      <w:pPr>
-        <w:rPr>
-          <w:rFonts w:hint="eastAsia"/>
-        </w:rPr>
-      </w:pPr>
-      <w:r>
-        <w:rPr>
-          <w:rFonts w:hint="eastAsia"/>
-        </w:rPr>
-        <w:t>不管晴天或雨天，</w:t>
-      </w:r>
-    </w:p>
-    <w:p>
-      <w:pPr>
-        <w:rPr>
-          <w:rFonts w:hint="eastAsia"/>
-        </w:rPr>
-      </w:pPr>
-      <w:r>
-        <w:rPr>
-          <w:rFonts w:hint="eastAsia"/>
-        </w:rPr>
-        <w:t>每天守在車水馬龍的路口，</w:t>
-      </w:r>
-    </w:p>
-    <w:p>
-      <w:pPr>
-        <w:rPr>
-          <w:rFonts w:hint="eastAsia"/>
-        </w:rPr>
-      </w:pPr>
-      <w:r>
-        <w:rPr>
-          <w:rFonts w:hint="eastAsia"/>
-        </w:rPr>
-        <w:t>用她</w:t>
-      </w:r>
-      <w:proofErr w:type="gramStart"/>
-      <w:r>
-        <w:rPr>
-          <w:rFonts w:hint="eastAsia"/>
-        </w:rPr>
-        <w:t>的笑重守護</w:t>
-      </w:r>
-      <w:proofErr w:type="gramEnd"/>
-      <w:r>
-        <w:rPr>
-          <w:rFonts w:hint="eastAsia"/>
-        </w:rPr>
-        <w:t>我們上學。</w:t>
-      </w:r>
-    </w:p>
-    <w:p>
-      <w:pPr>
-        <w:rPr>
-          <w:rFonts w:hint="eastAsia"/>
-        </w:rPr>
-      </w:pPr>
-    </w:p>
-    <w:p>
-      <w:pPr>
-        <w:rPr>
-          <w:rFonts w:hint="eastAsia"/>
-        </w:rPr>
-      </w:pPr>
-      <w:r>
-        <w:rPr>
-          <w:rFonts w:hint="eastAsia"/>
-        </w:rPr>
-        <w:t>謝謝您們，</w:t>
-      </w:r>
-    </w:p>
-    <w:p>
-      <w:pPr>
-        <w:rPr>
-          <w:rFonts w:hint="eastAsia"/>
-        </w:rPr>
-      </w:pPr>
-      <w:proofErr w:type="gramStart"/>
-      <w:r>
-        <w:rPr>
-          <w:rFonts w:hint="eastAsia"/>
-        </w:rPr>
-        <w:t>用愛伴我</w:t>
-      </w:r>
-      <w:proofErr w:type="gramEnd"/>
-      <w:r>
-        <w:rPr>
-          <w:rFonts w:hint="eastAsia"/>
-        </w:rPr>
-        <w:t>長大，</w:t>
-      </w:r>
-    </w:p>
-    <w:p>
-      <w:pPr>
-        <w:rPr>
-          <w:rFonts w:hint="eastAsia"/>
-        </w:rPr>
-      </w:pPr>
-      <w:r>
-        <w:rPr>
-          <w:rFonts w:hint="eastAsia"/>
-        </w:rPr>
-        <w:t>讓我的生命每天都幸福而快樂。</w:t>
-      </w:r>
-    </w:p>
-    <w:p>
-      <w:pPr>
-        <w:rPr>
-          <w:rFonts w:hint="eastAsia"/>
-        </w:rPr>
-      </w:pPr>
-    </w:p>
-    <w:p>
-      <w:pPr>
-        <w:rPr>
-          <w:rFonts w:hint="eastAsia"/>
           <w:b/>
           <w:sz w:val="28"/>
           <w:szCs w:val="28"/>
@@ -2706,11 +2589,6 @@
       </w:r>
     </w:p>
     <w:p>
-      <w:pPr>
-        <w:rPr>
-          <w:rFonts w:hint="eastAsia"/>
-        </w:rPr>
-      </w:pPr>
       <w:r>
         <w:rPr>
           <w:rFonts w:hint="eastAsia"/>
@@ -2719,11 +2597,6 @@
       </w:r>
     </w:p>
     <w:p>
-      <w:pPr>
-        <w:rPr>
-          <w:rFonts w:hint="eastAsia"/>
-        </w:rPr>
-      </w:pPr>
       <w:r>
         <w:rPr>
           <w:rFonts w:hint="eastAsia"/>
@@ -2746,11 +2619,6 @@
       </w:r>
     </w:p>
     <w:p>
-      <w:pPr>
-        <w:rPr>
-          <w:rFonts w:hint="eastAsia"/>
-        </w:rPr>
-      </w:pPr>
       <w:r>
         <w:rPr>
           <w:rFonts w:hint="eastAsia"/>
@@ -2759,11 +2627,6 @@
       </w:r>
     </w:p>
     <w:p>
-      <w:pPr>
-        <w:rPr>
-          <w:rFonts w:hint="eastAsia"/>
-        </w:rPr>
-      </w:pPr>
       <w:r>
         <w:rPr>
           <w:rFonts w:hint="eastAsia"/>
@@ -2772,11 +2635,6 @@
       </w:r>
     </w:p>
     <w:p>
-      <w:pPr>
-        <w:rPr>
-          <w:rFonts w:hint="eastAsia"/>
-        </w:rPr>
-      </w:pPr>
       <w:r>
         <w:rPr>
           <w:rFonts w:hint="eastAsia"/>
@@ -2785,11 +2643,6 @@
       </w:r>
     </w:p>
     <w:p>
-      <w:pPr>
-        <w:rPr>
-          <w:rFonts w:hint="eastAsia"/>
-        </w:rPr>
-      </w:pPr>
       <w:r>
         <w:rPr>
           <w:rFonts w:hint="eastAsia"/>
@@ -2811,19 +2664,8 @@
         <w:t>有個溫暖的家。</w:t>
       </w:r>
     </w:p>
-    <w:p>
-      <w:pPr>
-        <w:rPr>
-          <w:rFonts w:hint="eastAsia"/>
-        </w:rPr>
-      </w:pPr>
-    </w:p>
-    <w:p>
-      <w:pPr>
-        <w:rPr>
-          <w:rFonts w:hint="eastAsia"/>
-        </w:rPr>
-      </w:pPr>
+    <w:p/>
+    <w:p>
       <w:r>
         <w:rPr>
           <w:rFonts w:hint="eastAsia"/>
@@ -2832,11 +2674,6 @@
       </w:r>
     </w:p>
     <w:p>
-      <w:pPr>
-        <w:rPr>
-          <w:rFonts w:hint="eastAsia"/>
-        </w:rPr>
-      </w:pPr>
       <w:r>
         <w:rPr>
           <w:rFonts w:hint="eastAsia"/>
@@ -2845,11 +2682,6 @@
       </w:r>
     </w:p>
     <w:p>
-      <w:pPr>
-        <w:rPr>
-          <w:rFonts w:hint="eastAsia"/>
-        </w:rPr>
-      </w:pPr>
       <w:r>
         <w:rPr>
           <w:rFonts w:hint="eastAsia"/>
@@ -2859,266 +2691,178 @@
       </w:r>
     </w:p>
     <w:p>
+      <w:r>
+        <w:rPr>
+          <w:rFonts w:hint="eastAsia"/>
+        </w:rPr>
+        <w:t>一起去圖書館看書，</w:t>
+      </w:r>
+    </w:p>
+    <w:p>
+      <w:r>
+        <w:rPr>
+          <w:rFonts w:hint="eastAsia"/>
+        </w:rPr>
+        <w:t>讓我</w:t>
+      </w:r>
+      <w:r>
+        <w:rPr>
+          <w:rFonts w:hint="eastAsia"/>
+        </w:rPr>
+        <w:t>的</w:t>
+      </w:r>
+      <w:r>
+        <w:rPr>
+          <w:rFonts w:hint="eastAsia"/>
+        </w:rPr>
+        <w:t>下課時光充滿歡笑。</w:t>
+      </w:r>
+    </w:p>
+    <w:p/>
+    <w:p>
+      <w:r>
+        <w:rPr>
+          <w:rFonts w:hint="eastAsia"/>
+        </w:rPr>
+        <w:t>生病時，</w:t>
+      </w:r>
+    </w:p>
+    <w:p>
+      <w:r>
+        <w:rPr>
+          <w:rFonts w:hint="eastAsia"/>
+        </w:rPr>
+        <w:t>我要謝謝辛苦的爸媽，</w:t>
+      </w:r>
+    </w:p>
+    <w:p>
+      <w:r>
+        <w:rPr>
+          <w:rFonts w:hint="eastAsia"/>
+        </w:rPr>
+        <w:t>特地早早回家，</w:t>
+      </w:r>
+    </w:p>
+    <w:p>
+      <w:r>
+        <w:rPr>
+          <w:rFonts w:hint="eastAsia"/>
+        </w:rPr>
+        <w:t>為我</w:t>
+      </w:r>
+      <w:proofErr w:type="gramStart"/>
+      <w:r>
+        <w:rPr>
+          <w:rFonts w:hint="eastAsia"/>
+        </w:rPr>
+        <w:t>煮好吃</w:t>
+      </w:r>
+      <w:proofErr w:type="gramEnd"/>
+      <w:r>
+        <w:rPr>
+          <w:rFonts w:hint="eastAsia"/>
+        </w:rPr>
+        <w:t>的稀飯，</w:t>
+      </w:r>
+    </w:p>
+    <w:p>
+      <w:r>
+        <w:rPr>
+          <w:rFonts w:hint="eastAsia"/>
+        </w:rPr>
+        <w:t>徹夜的照顧我。</w:t>
+      </w:r>
+    </w:p>
+    <w:p/>
+    <w:p>
+      <w:r>
+        <w:rPr>
+          <w:rFonts w:hint="eastAsia"/>
+        </w:rPr>
+        <w:t>上課時，</w:t>
+      </w:r>
+    </w:p>
+    <w:p>
+      <w:r>
+        <w:rPr>
+          <w:rFonts w:hint="eastAsia"/>
+        </w:rPr>
+        <w:t>我要謝謝辛苦的老師，</w:t>
+      </w:r>
+    </w:p>
+    <w:p>
+      <w:r>
+        <w:rPr>
+          <w:rFonts w:hint="eastAsia"/>
+        </w:rPr>
+        <w:t>教導我們新知識，</w:t>
+      </w:r>
+    </w:p>
+    <w:p>
+      <w:r>
+        <w:rPr>
+          <w:rFonts w:hint="eastAsia"/>
+        </w:rPr>
+        <w:t>也會帶著我們增廣見聞，</w:t>
+      </w:r>
+    </w:p>
+    <w:p>
+      <w:r>
+        <w:rPr>
+          <w:rFonts w:hint="eastAsia"/>
+        </w:rPr>
+        <w:t>讓我們變成有學問的人。</w:t>
+      </w:r>
+    </w:p>
+    <w:p/>
+    <w:p>
+      <w:r>
+        <w:rPr>
+          <w:rFonts w:hint="eastAsia"/>
+        </w:rPr>
+        <w:t>謝謝您們，</w:t>
+      </w:r>
+    </w:p>
+    <w:p>
+      <w:proofErr w:type="gramStart"/>
+      <w:r>
+        <w:rPr>
+          <w:rFonts w:hint="eastAsia"/>
+        </w:rPr>
+        <w:t>用愛伴我</w:t>
+      </w:r>
+      <w:proofErr w:type="gramEnd"/>
+      <w:r>
+        <w:rPr>
+          <w:rFonts w:hint="eastAsia"/>
+        </w:rPr>
+        <w:t>長大，</w:t>
+      </w:r>
+    </w:p>
+    <w:p>
+      <w:r>
+        <w:rPr>
+          <w:rFonts w:hint="eastAsia"/>
+        </w:rPr>
+        <w:t>讓我的生活變得</w:t>
+      </w:r>
+      <w:r>
+        <w:rPr>
+          <w:rFonts w:hint="eastAsia"/>
+        </w:rPr>
+        <w:t>有趣而</w:t>
+      </w:r>
+      <w:r>
+        <w:rPr>
+          <w:rFonts w:hint="eastAsia"/>
+        </w:rPr>
+        <w:t>豐富。</w:t>
+      </w:r>
+    </w:p>
+    <w:p/>
+    <w:p>
       <w:pPr>
         <w:rPr>
-          <w:rFonts w:hint="eastAsia"/>
-        </w:rPr>
-      </w:pPr>
-      <w:r>
-        <w:rPr>
-          <w:rFonts w:hint="eastAsia"/>
-        </w:rPr>
-        <w:t>一起去圖書館看書，</w:t>
-      </w:r>
-    </w:p>
-    <w:p>
-      <w:pPr>
-        <w:rPr>
-          <w:rFonts w:hint="eastAsia"/>
-        </w:rPr>
-      </w:pPr>
-      <w:r>
-        <w:rPr>
-          <w:rFonts w:hint="eastAsia"/>
-        </w:rPr>
-        <w:t>讓我下課時光充滿歡笑。</w:t>
-      </w:r>
-    </w:p>
-    <w:p>
-      <w:pPr>
-        <w:rPr>
-          <w:rFonts w:hint="eastAsia"/>
-        </w:rPr>
-      </w:pPr>
-    </w:p>
-    <w:p>
-      <w:pPr>
-        <w:rPr>
-          <w:rFonts w:hint="eastAsia"/>
-        </w:rPr>
-      </w:pPr>
-      <w:r>
-        <w:rPr>
-          <w:rFonts w:hint="eastAsia"/>
-        </w:rPr>
-        <w:t>生病時，</w:t>
-      </w:r>
-    </w:p>
-    <w:p>
-      <w:pPr>
-        <w:rPr>
-          <w:rFonts w:hint="eastAsia"/>
-        </w:rPr>
-      </w:pPr>
-      <w:r>
-        <w:rPr>
-          <w:rFonts w:hint="eastAsia"/>
-        </w:rPr>
-        <w:t>我要謝謝辛苦的爸媽，</w:t>
-      </w:r>
-    </w:p>
-    <w:p>
-      <w:pPr>
-        <w:rPr>
-          <w:rFonts w:hint="eastAsia"/>
-        </w:rPr>
-      </w:pPr>
-      <w:r>
-        <w:rPr>
-          <w:rFonts w:hint="eastAsia"/>
-        </w:rPr>
-        <w:t>特地早早回家，</w:t>
-      </w:r>
-    </w:p>
-    <w:p>
-      <w:pPr>
-        <w:rPr>
-          <w:rFonts w:hint="eastAsia"/>
-        </w:rPr>
-      </w:pPr>
-      <w:r>
-        <w:rPr>
-          <w:rFonts w:hint="eastAsia"/>
-        </w:rPr>
-        <w:t>為我</w:t>
-      </w:r>
-      <w:proofErr w:type="gramStart"/>
-      <w:r>
-        <w:rPr>
-          <w:rFonts w:hint="eastAsia"/>
-        </w:rPr>
-        <w:t>煮好吃</w:t>
-      </w:r>
-      <w:proofErr w:type="gramEnd"/>
-      <w:r>
-        <w:rPr>
-          <w:rFonts w:hint="eastAsia"/>
-        </w:rPr>
-        <w:t>的稀飯，</w:t>
-      </w:r>
-    </w:p>
-    <w:p>
-      <w:pPr>
-        <w:rPr>
-          <w:rFonts w:hint="eastAsia"/>
-        </w:rPr>
-      </w:pPr>
-      <w:r>
-        <w:rPr>
-          <w:rFonts w:hint="eastAsia"/>
-        </w:rPr>
-        <w:t>徹夜的照顧我。</w:t>
-      </w:r>
-    </w:p>
-    <w:p>
-      <w:pPr>
-        <w:rPr>
-          <w:rFonts w:hint="eastAsia"/>
-        </w:rPr>
-      </w:pPr>
-    </w:p>
-    <w:p>
-      <w:pPr>
-        <w:rPr>
-          <w:rFonts w:hint="eastAsia"/>
-        </w:rPr>
-      </w:pPr>
-      <w:r>
-        <w:rPr>
-          <w:rFonts w:hint="eastAsia"/>
-        </w:rPr>
-        <w:t>上課時，</w:t>
-      </w:r>
-    </w:p>
-    <w:p>
-      <w:pPr>
-        <w:rPr>
-          <w:rFonts w:hint="eastAsia"/>
-        </w:rPr>
-      </w:pPr>
-      <w:r>
-        <w:rPr>
-          <w:rFonts w:hint="eastAsia"/>
-        </w:rPr>
-        <w:t>我要謝謝辛苦的老師，</w:t>
-      </w:r>
-    </w:p>
-    <w:p>
-      <w:pPr>
-        <w:rPr>
-          <w:rFonts w:hint="eastAsia"/>
-        </w:rPr>
-      </w:pPr>
-      <w:r>
-        <w:rPr>
-          <w:rFonts w:hint="eastAsia"/>
-        </w:rPr>
-        <w:t>教導我們新知識，</w:t>
-      </w:r>
-    </w:p>
-    <w:p>
-      <w:pPr>
-        <w:rPr>
-          <w:rFonts w:hint="eastAsia"/>
-        </w:rPr>
-      </w:pPr>
-      <w:r>
-        <w:rPr>
-          <w:rFonts w:hint="eastAsia"/>
-        </w:rPr>
-        <w:t>也會帶著我們增廣見聞，</w:t>
-      </w:r>
-    </w:p>
-    <w:p>
-      <w:pPr>
-        <w:rPr>
-          <w:rFonts w:hint="eastAsia"/>
-        </w:rPr>
-      </w:pPr>
-      <w:r>
-        <w:rPr>
-          <w:rFonts w:hint="eastAsia"/>
-        </w:rPr>
-        <w:t>讓我們變成有學問的人。</w:t>
-      </w:r>
-    </w:p>
-    <w:p>
-      <w:pPr>
-        <w:rPr>
-          <w:rFonts w:hint="eastAsia"/>
-        </w:rPr>
-      </w:pPr>
-    </w:p>
-    <w:p>
-      <w:pPr>
-        <w:rPr>
-          <w:rFonts w:hint="eastAsia"/>
-        </w:rPr>
-      </w:pPr>
-      <w:r>
-        <w:rPr>
-          <w:rFonts w:hint="eastAsia"/>
-        </w:rPr>
-        <w:t>謝謝您們，</w:t>
-      </w:r>
-    </w:p>
-    <w:p>
-      <w:pPr>
-        <w:rPr>
-          <w:rFonts w:hint="eastAsia"/>
-        </w:rPr>
-      </w:pPr>
-      <w:proofErr w:type="gramStart"/>
-      <w:r>
-        <w:rPr>
-          <w:rFonts w:hint="eastAsia"/>
-        </w:rPr>
-        <w:t>用愛伴我</w:t>
-      </w:r>
-      <w:proofErr w:type="gramEnd"/>
-      <w:r>
-        <w:rPr>
-          <w:rFonts w:hint="eastAsia"/>
-        </w:rPr>
-        <w:t>長大，</w:t>
-      </w:r>
-    </w:p>
-    <w:p>
-      <w:pPr>
-        <w:rPr>
-          <w:rFonts w:hint="eastAsia"/>
-        </w:rPr>
-      </w:pPr>
-      <w:r>
-        <w:rPr>
-          <w:rFonts w:hint="eastAsia"/>
-        </w:rPr>
-        <w:t>讓我的生活變得</w:t>
-      </w:r>
-      <w:r>
-        <w:rPr>
-          <w:rFonts w:hint="eastAsia"/>
-        </w:rPr>
-        <w:t>有趣而</w:t>
-      </w:r>
-      <w:r>
-        <w:rPr>
-          <w:rFonts w:hint="eastAsia"/>
-        </w:rPr>
-        <w:t>豐富。</w:t>
-      </w:r>
-    </w:p>
-    <w:p>
-      <w:pPr>
-        <w:rPr>
-          <w:rFonts w:hint="eastAsia"/>
-        </w:rPr>
-      </w:pPr>
-    </w:p>
-    <w:p>
-      <w:pPr>
-        <w:rPr>
-          <w:rFonts w:hint="eastAsia"/>
           <w:b/>
           <w:sz w:val="28"/>
           <w:szCs w:val="28"/>
@@ -3144,11 +2888,6 @@
       </w:r>
     </w:p>
     <w:p>
-      <w:pPr>
-        <w:rPr>
-          <w:rFonts w:hint="eastAsia"/>
-        </w:rPr>
-      </w:pPr>
       <w:r>
         <w:rPr>
           <w:rFonts w:hint="eastAsia"/>
@@ -3157,11 +2896,6 @@
       </w:r>
     </w:p>
     <w:p>
-      <w:pPr>
-        <w:rPr>
-          <w:rFonts w:hint="eastAsia"/>
-        </w:rPr>
-      </w:pPr>
       <w:r>
         <w:rPr>
           <w:rFonts w:hint="eastAsia"/>
@@ -3184,11 +2918,6 @@
       </w:r>
     </w:p>
     <w:p>
-      <w:pPr>
-        <w:rPr>
-          <w:rFonts w:hint="eastAsia"/>
-        </w:rPr>
-      </w:pPr>
       <w:r>
         <w:rPr>
           <w:rFonts w:hint="eastAsia"/>
@@ -3197,11 +2926,6 @@
       </w:r>
     </w:p>
     <w:p>
-      <w:pPr>
-        <w:rPr>
-          <w:rFonts w:hint="eastAsia"/>
-        </w:rPr>
-      </w:pPr>
       <w:r>
         <w:rPr>
           <w:rFonts w:hint="eastAsia"/>
@@ -3224,11 +2948,6 @@
       </w:r>
     </w:p>
     <w:p>
-      <w:pPr>
-        <w:rPr>
-          <w:rFonts w:hint="eastAsia"/>
-        </w:rPr>
-      </w:pPr>
       <w:r>
         <w:rPr>
           <w:rFonts w:hint="eastAsia"/>
@@ -3237,11 +2956,6 @@
       </w:r>
     </w:p>
     <w:p>
-      <w:pPr>
-        <w:rPr>
-          <w:rFonts w:hint="eastAsia"/>
-        </w:rPr>
-      </w:pPr>
       <w:r>
         <w:rPr>
           <w:rFonts w:hint="eastAsia"/>
@@ -3249,19 +2963,8 @@
         <w:t>讓我們可以呼吸到新鮮空氣。</w:t>
       </w:r>
     </w:p>
-    <w:p>
-      <w:pPr>
-        <w:rPr>
-          <w:rFonts w:hint="eastAsia"/>
-        </w:rPr>
-      </w:pPr>
-    </w:p>
-    <w:p>
-      <w:pPr>
-        <w:rPr>
-          <w:rFonts w:hint="eastAsia"/>
-        </w:rPr>
-      </w:pPr>
+    <w:p/>
+    <w:p>
       <w:r>
         <w:rPr>
           <w:rFonts w:hint="eastAsia"/>
@@ -3270,11 +2973,6 @@
       </w:r>
     </w:p>
     <w:p>
-      <w:pPr>
-        <w:rPr>
-          <w:rFonts w:hint="eastAsia"/>
-        </w:rPr>
-      </w:pPr>
       <w:r>
         <w:rPr>
           <w:rFonts w:hint="eastAsia"/>
@@ -3283,11 +2981,6 @@
       </w:r>
     </w:p>
     <w:p>
-      <w:pPr>
-        <w:rPr>
-          <w:rFonts w:hint="eastAsia"/>
-        </w:rPr>
-      </w:pPr>
       <w:proofErr w:type="gramStart"/>
       <w:r>
         <w:rPr>
@@ -3304,11 +2997,6 @@
       </w:r>
     </w:p>
     <w:p>
-      <w:pPr>
-        <w:rPr>
-          <w:rFonts w:hint="eastAsia"/>
-        </w:rPr>
-      </w:pPr>
       <w:r>
         <w:rPr>
           <w:rFonts w:hint="eastAsia"/>
@@ -3317,11 +3005,6 @@
       </w:r>
     </w:p>
     <w:p>
-      <w:pPr>
-        <w:rPr>
-          <w:rFonts w:hint="eastAsia"/>
-        </w:rPr>
-      </w:pPr>
       <w:r>
         <w:rPr>
           <w:rFonts w:hint="eastAsia"/>
@@ -3329,19 +3012,8 @@
         <w:t>讓我能安心的回教室。</w:t>
       </w:r>
     </w:p>
-    <w:p>
-      <w:pPr>
-        <w:rPr>
-          <w:rFonts w:hint="eastAsia"/>
-        </w:rPr>
-      </w:pPr>
-    </w:p>
-    <w:p>
-      <w:pPr>
-        <w:rPr>
-          <w:rFonts w:hint="eastAsia"/>
-        </w:rPr>
-      </w:pPr>
+    <w:p/>
+    <w:p>
       <w:r>
         <w:rPr>
           <w:rFonts w:hint="eastAsia"/>
@@ -3350,11 +3022,6 @@
       </w:r>
     </w:p>
     <w:p>
-      <w:pPr>
-        <w:rPr>
-          <w:rFonts w:hint="eastAsia"/>
-        </w:rPr>
-      </w:pPr>
       <w:r>
         <w:rPr>
           <w:rFonts w:hint="eastAsia"/>
@@ -3363,11 +3030,6 @@
       </w:r>
     </w:p>
     <w:p>
-      <w:pPr>
-        <w:rPr>
-          <w:rFonts w:hint="eastAsia"/>
-        </w:rPr>
-      </w:pPr>
       <w:r>
         <w:rPr>
           <w:rFonts w:hint="eastAsia"/>
@@ -3376,11 +3038,6 @@
       </w:r>
     </w:p>
     <w:p>
-      <w:pPr>
-        <w:rPr>
-          <w:rFonts w:hint="eastAsia"/>
-        </w:rPr>
-      </w:pPr>
       <w:proofErr w:type="gramStart"/>
       <w:r>
         <w:rPr>
@@ -3397,11 +3054,6 @@
       </w:r>
     </w:p>
     <w:p>
-      <w:pPr>
-        <w:rPr>
-          <w:rFonts w:hint="eastAsia"/>
-        </w:rPr>
-      </w:pPr>
       <w:r>
         <w:rPr>
           <w:rFonts w:hint="eastAsia"/>
@@ -3409,19 +3061,8 @@
         <w:t>讓我能盡情享用美味的佳餚。</w:t>
       </w:r>
     </w:p>
-    <w:p>
-      <w:pPr>
-        <w:rPr>
-          <w:rFonts w:hint="eastAsia"/>
-        </w:rPr>
-      </w:pPr>
-    </w:p>
-    <w:p>
-      <w:pPr>
-        <w:rPr>
-          <w:rFonts w:hint="eastAsia"/>
-        </w:rPr>
-      </w:pPr>
+    <w:p/>
+    <w:p>
       <w:r>
         <w:rPr>
           <w:rFonts w:hint="eastAsia"/>
@@ -3430,11 +3071,6 @@
       </w:r>
     </w:p>
     <w:p>
-      <w:pPr>
-        <w:rPr>
-          <w:rFonts w:hint="eastAsia"/>
-        </w:rPr>
-      </w:pPr>
       <w:r>
         <w:rPr>
           <w:rFonts w:hint="eastAsia"/>
@@ -3444,109 +3080,72 @@
       </w:r>
     </w:p>
     <w:p>
+      <w:r>
+        <w:rPr>
+          <w:rFonts w:hint="eastAsia"/>
+        </w:rPr>
+        <w:t>用心告訴我人生的道理，</w:t>
+      </w:r>
+    </w:p>
+    <w:p>
+      <w:r>
+        <w:rPr>
+          <w:rFonts w:hint="eastAsia"/>
+        </w:rPr>
+        <w:t>還教導我許多新知識，</w:t>
+      </w:r>
+    </w:p>
+    <w:p>
+      <w:r>
+        <w:rPr>
+          <w:rFonts w:hint="eastAsia"/>
+        </w:rPr>
+        <w:t>為我打開知識的大門。</w:t>
+      </w:r>
+    </w:p>
+    <w:p/>
+    <w:p>
+      <w:r>
+        <w:rPr>
+          <w:rFonts w:hint="eastAsia"/>
+        </w:rPr>
+        <w:t>謝謝您</w:t>
+      </w:r>
+      <w:r>
+        <w:rPr>
+          <w:rFonts w:hint="eastAsia"/>
+        </w:rPr>
+        <w:t>們，</w:t>
+      </w:r>
+    </w:p>
+    <w:p>
+      <w:proofErr w:type="gramStart"/>
+      <w:r>
+        <w:rPr>
+          <w:rFonts w:hint="eastAsia"/>
+        </w:rPr>
+        <w:t>用愛伴我</w:t>
+      </w:r>
+      <w:proofErr w:type="gramEnd"/>
+      <w:r>
+        <w:rPr>
+          <w:rFonts w:hint="eastAsia"/>
+        </w:rPr>
+        <w:t>長大，</w:t>
+      </w:r>
+    </w:p>
+    <w:p>
+      <w:r>
+        <w:rPr>
+          <w:rFonts w:hint="eastAsia"/>
+        </w:rPr>
+        <w:t>讓我的每一天都能快樂又平安。</w:t>
+      </w:r>
+    </w:p>
+    <w:p/>
+    <w:p>
       <w:pPr>
         <w:rPr>
-          <w:rFonts w:hint="eastAsia"/>
-        </w:rPr>
-      </w:pPr>
-      <w:r>
-        <w:rPr>
-          <w:rFonts w:hint="eastAsia"/>
-        </w:rPr>
-        <w:t>用心告訴我人生的道理，</w:t>
-      </w:r>
-    </w:p>
-    <w:p>
-      <w:pPr>
-        <w:rPr>
-          <w:rFonts w:hint="eastAsia"/>
-        </w:rPr>
-      </w:pPr>
-      <w:r>
-        <w:rPr>
-          <w:rFonts w:hint="eastAsia"/>
-        </w:rPr>
-        <w:t>還教導我許多新知識，</w:t>
-      </w:r>
-    </w:p>
-    <w:p>
-      <w:pPr>
-        <w:rPr>
-          <w:rFonts w:hint="eastAsia"/>
-        </w:rPr>
-      </w:pPr>
-      <w:r>
-        <w:rPr>
-          <w:rFonts w:hint="eastAsia"/>
-        </w:rPr>
-        <w:t>為我打開知識的大門。</w:t>
-      </w:r>
-    </w:p>
-    <w:p>
-      <w:pPr>
-        <w:rPr>
-          <w:rFonts w:hint="eastAsia"/>
-        </w:rPr>
-      </w:pPr>
-    </w:p>
-    <w:p>
-      <w:pPr>
-        <w:rPr>
-          <w:rFonts w:hint="eastAsia"/>
-        </w:rPr>
-      </w:pPr>
-      <w:r>
-        <w:rPr>
-          <w:rFonts w:hint="eastAsia"/>
-        </w:rPr>
-        <w:t>謝謝你們，</w:t>
-      </w:r>
-    </w:p>
-    <w:p>
-      <w:pPr>
-        <w:rPr>
-          <w:rFonts w:hint="eastAsia"/>
-        </w:rPr>
-      </w:pPr>
-      <w:proofErr w:type="gramStart"/>
-      <w:r>
-        <w:rPr>
-          <w:rFonts w:hint="eastAsia"/>
-        </w:rPr>
-        <w:t>用愛伴我</w:t>
-      </w:r>
-      <w:proofErr w:type="gramEnd"/>
-      <w:r>
-        <w:rPr>
-          <w:rFonts w:hint="eastAsia"/>
-        </w:rPr>
-        <w:t>長大，</w:t>
-      </w:r>
-    </w:p>
-    <w:p>
-      <w:pPr>
-        <w:rPr>
-          <w:rFonts w:hint="eastAsia"/>
-        </w:rPr>
-      </w:pPr>
-      <w:r>
-        <w:rPr>
-          <w:rFonts w:hint="eastAsia"/>
-        </w:rPr>
-        <w:t>讓我的每一天都能快樂又平安。</w:t>
-      </w:r>
-    </w:p>
-    <w:p>
-      <w:pPr>
-        <w:rPr>
-          <w:rFonts w:hint="eastAsia"/>
-        </w:rPr>
-      </w:pPr>
-    </w:p>
-    <w:p>
-      <w:pPr>
-        <w:rPr>
-          <w:rFonts w:hint="eastAsia"/>
           <w:b/>
           <w:sz w:val="28"/>
           <w:szCs w:val="28"/>
@@ -3563,241 +3162,232 @@
       </w:r>
     </w:p>
     <w:p>
+      <w:r>
+        <w:rPr>
+          <w:rFonts w:hint="eastAsia"/>
+        </w:rPr>
+        <w:t xml:space="preserve">    </w:t>
+      </w:r>
+      <w:r>
+        <w:rPr>
+          <w:rFonts w:hint="eastAsia"/>
+        </w:rPr>
+        <w:t>掃墓乃是</w:t>
+      </w:r>
+      <w:r>
+        <w:rPr>
+          <w:rFonts w:hint="eastAsia"/>
+        </w:rPr>
+        <w:t>清明節最重要的一種習俗。子孫們先將祖先的墳墓及周圍的雜草修整，</w:t>
+      </w:r>
+      <w:proofErr w:type="gramStart"/>
+      <w:r>
+        <w:rPr>
+          <w:rFonts w:hint="eastAsia"/>
+        </w:rPr>
+        <w:t>供</w:t>
+      </w:r>
+      <w:r>
+        <w:rPr>
+          <w:rFonts w:hint="eastAsia"/>
+        </w:rPr>
+        <w:t>上祭品</w:t>
+      </w:r>
+      <w:proofErr w:type="gramEnd"/>
+      <w:r>
+        <w:rPr>
+          <w:rFonts w:hint="eastAsia"/>
+        </w:rPr>
+        <w:t>、</w:t>
+      </w:r>
+      <w:r>
+        <w:rPr>
+          <w:rFonts w:hint="eastAsia"/>
+        </w:rPr>
+        <w:t>鮮花等。所以清明節最基本的儀式是到墳前、骨灰放置處追念祖先。</w:t>
+      </w:r>
+    </w:p>
+    <w:p>
+      <w:r>
+        <w:rPr>
+          <w:rFonts w:hint="eastAsia"/>
+        </w:rPr>
+        <w:t xml:space="preserve">    </w:t>
+      </w:r>
+      <w:r>
+        <w:rPr>
+          <w:rFonts w:hint="eastAsia"/>
+        </w:rPr>
+        <w:t>四月四日一早，爸爸、阿</w:t>
+      </w:r>
+      <w:proofErr w:type="gramStart"/>
+      <w:r>
+        <w:rPr>
+          <w:rFonts w:hint="eastAsia"/>
+        </w:rPr>
+        <w:t>嬤</w:t>
+      </w:r>
+      <w:proofErr w:type="gramEnd"/>
+      <w:r>
+        <w:rPr>
+          <w:rFonts w:hint="eastAsia"/>
+        </w:rPr>
+        <w:t>跟姨婆，開車從</w:t>
+      </w:r>
+      <w:r>
+        <w:rPr>
+          <w:rFonts w:hint="eastAsia"/>
+          <w:u w:val="single"/>
+        </w:rPr>
+        <w:t>台北</w:t>
+      </w:r>
+      <w:r>
+        <w:rPr>
+          <w:rFonts w:hint="eastAsia"/>
+        </w:rPr>
+        <w:t>到</w:t>
+      </w:r>
+      <w:r>
+        <w:rPr>
+          <w:rFonts w:hint="eastAsia"/>
+          <w:u w:val="single"/>
+        </w:rPr>
+        <w:t>羅東</w:t>
+      </w:r>
+      <w:r>
+        <w:rPr>
+          <w:rFonts w:hint="eastAsia"/>
+        </w:rPr>
+        <w:t>掃墓去，因為阿公身體不適，所以我跟媽媽留在</w:t>
+      </w:r>
+      <w:r>
+        <w:rPr>
+          <w:rFonts w:hint="eastAsia"/>
+          <w:u w:val="single"/>
+        </w:rPr>
+        <w:t>台北</w:t>
+      </w:r>
+      <w:r>
+        <w:rPr>
+          <w:rFonts w:hint="eastAsia"/>
+        </w:rPr>
+        <w:t>照顧阿公。爸爸跟我說，他們一到墓園，先將雜草一一剷除，之後將</w:t>
+      </w:r>
+      <w:proofErr w:type="gramStart"/>
+      <w:r>
+        <w:rPr>
+          <w:rFonts w:hint="eastAsia"/>
+        </w:rPr>
+        <w:t>墓紙壓</w:t>
+      </w:r>
+      <w:proofErr w:type="gramEnd"/>
+      <w:r>
+        <w:rPr>
+          <w:rFonts w:hint="eastAsia"/>
+        </w:rPr>
+        <w:t>在小石頭下，</w:t>
+      </w:r>
+      <w:proofErr w:type="gramStart"/>
+      <w:r>
+        <w:rPr>
+          <w:rFonts w:hint="eastAsia"/>
+        </w:rPr>
+        <w:t>接著點香向</w:t>
+      </w:r>
+      <w:proofErr w:type="gramEnd"/>
+      <w:r>
+        <w:rPr>
+          <w:rFonts w:hint="eastAsia"/>
+        </w:rPr>
+        <w:t>祖墳敬拜，請祖先享用祭品，並祈求</w:t>
+      </w:r>
+      <w:proofErr w:type="gramStart"/>
+      <w:r>
+        <w:rPr>
+          <w:rFonts w:hint="eastAsia"/>
+        </w:rPr>
+        <w:t>祂</w:t>
+      </w:r>
+      <w:proofErr w:type="gramEnd"/>
+      <w:r>
+        <w:rPr>
+          <w:rFonts w:hint="eastAsia"/>
+        </w:rPr>
+        <w:t>庇佑家人平安健康、工作順利，最後焚燒紙錢後，掃墓才算結束。</w:t>
+      </w:r>
+    </w:p>
+    <w:p>
+      <w:r>
+        <w:rPr>
+          <w:rFonts w:hint="eastAsia"/>
+        </w:rPr>
+        <w:t xml:space="preserve">    </w:t>
+      </w:r>
+      <w:r>
+        <w:rPr>
+          <w:rFonts w:hint="eastAsia"/>
+        </w:rPr>
+        <w:t>聽爸爸說，阿公小時候母親很早就過世了，曾祖父在</w:t>
+      </w:r>
+      <w:r>
+        <w:rPr>
+          <w:rFonts w:hint="eastAsia"/>
+          <w:u w:val="single"/>
+        </w:rPr>
+        <w:t>羅東林管處</w:t>
+      </w:r>
+      <w:r>
+        <w:rPr>
+          <w:rFonts w:hint="eastAsia"/>
+        </w:rPr>
+        <w:t>上班。阿公常常想念他的媽媽而偷偷掉淚。曾祖父對阿公的管教很</w:t>
+      </w:r>
+      <w:proofErr w:type="gramStart"/>
+      <w:r>
+        <w:rPr>
+          <w:rFonts w:hint="eastAsia"/>
+        </w:rPr>
+        <w:t>嚴格，</w:t>
+      </w:r>
+      <w:proofErr w:type="gramEnd"/>
+      <w:r>
+        <w:rPr>
+          <w:rFonts w:hint="eastAsia"/>
+        </w:rPr>
+        <w:t>功課成績不理想，一定是教鞭伺候。之後隨著時間慢慢的成長，阿公也在林管處服務，服務期間還曾榮獲「模範勞工」的殊榮，所以阿公很感念曾祖父對他的栽培。</w:t>
+      </w:r>
+    </w:p>
+    <w:p>
+      <w:r>
+        <w:rPr>
+          <w:rFonts w:hint="eastAsia"/>
+        </w:rPr>
+        <w:t xml:space="preserve">   </w:t>
+      </w:r>
+      <w:r>
+        <w:rPr>
+          <w:rFonts w:hint="eastAsia"/>
+        </w:rPr>
+        <w:t>「慎終追遠」是</w:t>
+      </w:r>
+      <w:r>
+        <w:rPr>
+          <w:rFonts w:hint="eastAsia"/>
+          <w:u w:val="single"/>
+        </w:rPr>
+        <w:t>中國</w:t>
+      </w:r>
+      <w:r>
+        <w:rPr>
+          <w:rFonts w:hint="eastAsia"/>
+        </w:rPr>
+        <w:t>優良的傳統，也是我們對祖先的追念之情。所以我們要珍惜跟親人相處的時光，即時盡孝道。</w:t>
+      </w:r>
+    </w:p>
+    <w:p/>
+    <w:p>
       <w:pPr>
         <w:rPr>
-          <w:rFonts w:hint="eastAsia"/>
-        </w:rPr>
-      </w:pPr>
-      <w:r>
-        <w:rPr>
-          <w:rFonts w:hint="eastAsia"/>
-        </w:rPr>
-        <w:t xml:space="preserve">    </w:t>
-      </w:r>
-      <w:r>
-        <w:rPr>
-          <w:rFonts w:hint="eastAsia"/>
-        </w:rPr>
-        <w:t>掃墓乃是清明節最重要的一種習俗。子孫們先將祖先的墳墓及周圍的雜草修整，</w:t>
-      </w:r>
-      <w:proofErr w:type="gramStart"/>
-      <w:r>
-        <w:rPr>
-          <w:rFonts w:hint="eastAsia"/>
-        </w:rPr>
-        <w:t>共上祭品</w:t>
-      </w:r>
-      <w:proofErr w:type="gramEnd"/>
-      <w:r>
-        <w:rPr>
-          <w:rFonts w:hint="eastAsia"/>
-        </w:rPr>
-        <w:t>鮮花等。所以清明節最基本的儀式是到墳前、骨灰放置處追念祖先。</w:t>
-      </w:r>
-    </w:p>
-    <w:p>
-      <w:pPr>
-        <w:rPr>
-          <w:rFonts w:hint="eastAsia"/>
-        </w:rPr>
-      </w:pPr>
-      <w:r>
-        <w:rPr>
-          <w:rFonts w:hint="eastAsia"/>
-        </w:rPr>
-        <w:t xml:space="preserve">    </w:t>
-      </w:r>
-      <w:r>
-        <w:rPr>
-          <w:rFonts w:hint="eastAsia"/>
-        </w:rPr>
-        <w:t>四月四日一早，爸爸、阿</w:t>
-      </w:r>
-      <w:proofErr w:type="gramStart"/>
-      <w:r>
-        <w:rPr>
-          <w:rFonts w:hint="eastAsia"/>
-        </w:rPr>
-        <w:t>嬤</w:t>
-      </w:r>
-      <w:proofErr w:type="gramEnd"/>
-      <w:r>
-        <w:rPr>
-          <w:rFonts w:hint="eastAsia"/>
-        </w:rPr>
-        <w:t>跟姨婆，開車從</w:t>
-      </w:r>
-      <w:r>
-        <w:rPr>
-          <w:rFonts w:hint="eastAsia"/>
-          <w:u w:val="single"/>
-        </w:rPr>
-        <w:t>台北</w:t>
-      </w:r>
-      <w:r>
-        <w:rPr>
-          <w:rFonts w:hint="eastAsia"/>
-        </w:rPr>
-        <w:t>到</w:t>
-      </w:r>
-      <w:r>
-        <w:rPr>
-          <w:rFonts w:hint="eastAsia"/>
-          <w:u w:val="single"/>
-        </w:rPr>
-        <w:t>羅東</w:t>
-      </w:r>
-      <w:r>
-        <w:rPr>
-          <w:rFonts w:hint="eastAsia"/>
-        </w:rPr>
-        <w:t>掃墓去，因為阿公身體不適，所以我跟媽媽留在</w:t>
-      </w:r>
-      <w:r>
-        <w:rPr>
-          <w:rFonts w:hint="eastAsia"/>
-          <w:u w:val="single"/>
-        </w:rPr>
-        <w:t>台北</w:t>
-      </w:r>
-      <w:r>
-        <w:rPr>
-          <w:rFonts w:hint="eastAsia"/>
-        </w:rPr>
-        <w:t>照顧阿公。爸爸跟我說，他們一到墓園，先將雜草一一剷除，之後將</w:t>
-      </w:r>
-      <w:proofErr w:type="gramStart"/>
-      <w:r>
-        <w:rPr>
-          <w:rFonts w:hint="eastAsia"/>
-        </w:rPr>
-        <w:t>墓紙壓</w:t>
-      </w:r>
-      <w:proofErr w:type="gramEnd"/>
-      <w:r>
-        <w:rPr>
-          <w:rFonts w:hint="eastAsia"/>
-        </w:rPr>
-        <w:t>在小石頭下，</w:t>
-      </w:r>
-      <w:proofErr w:type="gramStart"/>
-      <w:r>
-        <w:rPr>
-          <w:rFonts w:hint="eastAsia"/>
-        </w:rPr>
-        <w:t>接著點香向</w:t>
-      </w:r>
-      <w:proofErr w:type="gramEnd"/>
-      <w:r>
-        <w:rPr>
-          <w:rFonts w:hint="eastAsia"/>
-        </w:rPr>
-        <w:t>祖墳敬拜，請祖先享用祭品，並祈求</w:t>
-      </w:r>
-      <w:proofErr w:type="gramStart"/>
-      <w:r>
-        <w:rPr>
-          <w:rFonts w:hint="eastAsia"/>
-        </w:rPr>
-        <w:t>祂</w:t>
-      </w:r>
-      <w:proofErr w:type="gramEnd"/>
-      <w:r>
-        <w:rPr>
-          <w:rFonts w:hint="eastAsia"/>
-        </w:rPr>
-        <w:t>庇佑家人平安健康、工作順利，最後焚燒紙錢後，掃墓才算結束。</w:t>
-      </w:r>
-    </w:p>
-    <w:p>
-      <w:pPr>
-        <w:rPr>
-          <w:rFonts w:hint="eastAsia"/>
-        </w:rPr>
-      </w:pPr>
-      <w:r>
-        <w:rPr>
-          <w:rFonts w:hint="eastAsia"/>
-        </w:rPr>
-        <w:t xml:space="preserve">    </w:t>
-      </w:r>
-      <w:r>
-        <w:rPr>
-          <w:rFonts w:hint="eastAsia"/>
-        </w:rPr>
-        <w:t>聽爸爸說，阿公小時候母親很早就過世了，曾祖父在</w:t>
-      </w:r>
-      <w:r>
-        <w:rPr>
-          <w:rFonts w:hint="eastAsia"/>
-          <w:u w:val="single"/>
-        </w:rPr>
-        <w:t>羅東林管處</w:t>
-      </w:r>
-      <w:r>
-        <w:rPr>
-          <w:rFonts w:hint="eastAsia"/>
-        </w:rPr>
-        <w:t>上班。阿公常常想念他的媽媽而偷偷掉淚。曾祖父對阿公的管教很</w:t>
-      </w:r>
-      <w:proofErr w:type="gramStart"/>
-      <w:r>
-        <w:rPr>
-          <w:rFonts w:hint="eastAsia"/>
-        </w:rPr>
-        <w:t>嚴格，</w:t>
-      </w:r>
-      <w:proofErr w:type="gramEnd"/>
-      <w:r>
-        <w:rPr>
-          <w:rFonts w:hint="eastAsia"/>
-        </w:rPr>
-        <w:t>功課成績不理想，一定是教鞭伺候。之後隨著時間慢慢的成長，阿公也在林管處服務，服務期間還曾榮獲「模範勞工」的殊榮，所以阿公很感念曾祖父對他的栽培。</w:t>
-      </w:r>
-    </w:p>
-    <w:p>
-      <w:pPr>
-        <w:rPr>
-          <w:rFonts w:hint="eastAsia"/>
-        </w:rPr>
-      </w:pPr>
-      <w:r>
-        <w:rPr>
-          <w:rFonts w:hint="eastAsia"/>
-        </w:rPr>
-        <w:t xml:space="preserve">   </w:t>
-      </w:r>
-      <w:r>
-        <w:rPr>
-          <w:rFonts w:hint="eastAsia"/>
-        </w:rPr>
-        <w:t>「慎終追遠」是</w:t>
-      </w:r>
-      <w:r>
-        <w:rPr>
-          <w:rFonts w:hint="eastAsia"/>
-          <w:u w:val="single"/>
-        </w:rPr>
-        <w:t>中國</w:t>
-      </w:r>
-      <w:r>
-        <w:rPr>
-          <w:rFonts w:hint="eastAsia"/>
-        </w:rPr>
-        <w:t>優良的傳統，也是我們對祖先的追念之情。所以我們要珍惜跟親人相處的時光，即時盡孝道。</w:t>
-      </w:r>
-    </w:p>
-    <w:p>
-      <w:pPr>
-        <w:rPr>
-          <w:rFonts w:hint="eastAsia"/>
-        </w:rPr>
-      </w:pPr>
-    </w:p>
-    <w:p>
-      <w:pPr>
-        <w:rPr>
-          <w:rFonts w:hint="eastAsia"/>
           <w:b/>
           <w:sz w:val="28"/>
           <w:szCs w:val="28"/>
@@ -3814,127 +3404,165 @@
       </w:r>
     </w:p>
     <w:p>
+      <w:r>
+        <w:rPr>
+          <w:rFonts w:hint="eastAsia"/>
+        </w:rPr>
+        <w:t xml:space="preserve">    </w:t>
+      </w:r>
+      <w:r>
+        <w:rPr>
+          <w:rFonts w:hint="eastAsia"/>
+          <w:u w:val="single"/>
+        </w:rPr>
+        <w:t>濱江國小</w:t>
+      </w:r>
+      <w:r>
+        <w:rPr>
+          <w:rFonts w:hint="eastAsia"/>
+        </w:rPr>
+        <w:t>是個位在基隆河畔上的美麗城堡，每天總是有著小朋友的歡笑聲，讓校園變得很熱鬧；老師的教學聲，也讓教室裡</w:t>
+      </w:r>
+      <w:r>
+        <w:rPr>
+          <w:rFonts w:hint="eastAsia"/>
+        </w:rPr>
+        <w:t>充</w:t>
+      </w:r>
+      <w:r>
+        <w:rPr>
+          <w:rFonts w:hint="eastAsia"/>
+        </w:rPr>
+        <w:t>滿了許多知識。</w:t>
+      </w:r>
+    </w:p>
+    <w:p>
+      <w:r>
+        <w:rPr>
+          <w:rFonts w:hint="eastAsia"/>
+        </w:rPr>
+        <w:t xml:space="preserve">    </w:t>
+      </w:r>
+      <w:r>
+        <w:rPr>
+          <w:rFonts w:hint="eastAsia"/>
+        </w:rPr>
+        <w:t>種著許多樹木和可以聽到像天使般的鳥叫聲的生態池是</w:t>
+      </w:r>
+      <w:r>
+        <w:rPr>
+          <w:rFonts w:hint="eastAsia"/>
+        </w:rPr>
+        <w:t>校園</w:t>
+      </w:r>
+      <w:r>
+        <w:rPr>
+          <w:rFonts w:hint="eastAsia"/>
+        </w:rPr>
+        <w:t>最美麗的角落。在那裡，抬頭可以看到蔚藍的天空，有時還有小動物，如：蝴蝶、牛蛙</w:t>
+      </w:r>
+      <w:r>
+        <w:t>…</w:t>
+      </w:r>
+      <w:proofErr w:type="gramStart"/>
+      <w:r>
+        <w:t>…</w:t>
+      </w:r>
+      <w:proofErr w:type="gramEnd"/>
+      <w:r>
+        <w:rPr>
+          <w:rFonts w:hint="eastAsia"/>
+        </w:rPr>
+        <w:t>陪我們玩耍。</w:t>
+      </w:r>
+    </w:p>
+    <w:p>
+      <w:r>
+        <w:rPr>
+          <w:rFonts w:hint="eastAsia"/>
+        </w:rPr>
+        <w:t xml:space="preserve">    </w:t>
+      </w:r>
+      <w:r>
+        <w:rPr>
+          <w:rFonts w:hint="eastAsia"/>
+        </w:rPr>
+        <w:t>而讓我最有感情的地方就是教室了，那裡是我獲得最多</w:t>
+      </w:r>
+      <w:r>
+        <w:rPr>
+          <w:rFonts w:hint="eastAsia"/>
+        </w:rPr>
+        <w:t>知識的地方，我的老師和我的好同學都在一旁陪伴我學習，心裡就會感到</w:t>
+      </w:r>
+      <w:r>
+        <w:rPr>
+          <w:rFonts w:hint="eastAsia"/>
+        </w:rPr>
+        <w:t>很充實。在這裡，我也交到許多好朋友，我們互相幫助、學習，讓我們的生活更多彩多姿</w:t>
+      </w:r>
+      <w:r>
+        <w:rPr>
+          <w:rFonts w:hint="eastAsia"/>
+        </w:rPr>
+        <w:t>，</w:t>
+      </w:r>
+      <w:r>
+        <w:rPr>
+          <w:rFonts w:hint="eastAsia"/>
+        </w:rPr>
+        <w:t>就好像生活在一個大家庭</w:t>
+      </w:r>
+      <w:r>
+        <w:rPr>
+          <w:rFonts w:hint="eastAsia"/>
+        </w:rPr>
+        <w:t>裡</w:t>
+      </w:r>
+      <w:r>
+        <w:rPr>
+          <w:rFonts w:hint="eastAsia"/>
+        </w:rPr>
+        <w:t>，每天都很快樂。</w:t>
+      </w:r>
+    </w:p>
+    <w:p>
+      <w:r>
+        <w:rPr>
+          <w:rFonts w:hint="eastAsia"/>
+        </w:rPr>
+        <w:t xml:space="preserve">    </w:t>
+      </w:r>
+      <w:r>
+        <w:rPr>
+          <w:rFonts w:hint="eastAsia"/>
+          <w:u w:val="single"/>
+        </w:rPr>
+        <w:t>濱江國小</w:t>
+      </w:r>
+      <w:r>
+        <w:rPr>
+          <w:rFonts w:hint="eastAsia"/>
+        </w:rPr>
+        <w:t>是個美麗的天地，這裡有和藹可親的老師</w:t>
+      </w:r>
+      <w:r>
+        <w:rPr>
+          <w:rFonts w:hint="eastAsia"/>
+        </w:rPr>
+        <w:t>，陪伴我學習；活潑的同學，和我一起玩</w:t>
+      </w:r>
+      <w:r>
+        <w:rPr>
+          <w:rFonts w:hint="eastAsia"/>
+        </w:rPr>
+        <w:t>，我很高興能在這美好的地方學習。</w:t>
+      </w:r>
+    </w:p>
+    <w:p/>
+    <w:p>
       <w:pPr>
         <w:rPr>
-          <w:rFonts w:hint="eastAsia"/>
-        </w:rPr>
-      </w:pPr>
-      <w:r>
-        <w:rPr>
-          <w:rFonts w:hint="eastAsia"/>
-        </w:rPr>
-        <w:t xml:space="preserve">    </w:t>
-      </w:r>
-      <w:r>
-        <w:rPr>
-          <w:rFonts w:hint="eastAsia"/>
-        </w:rPr>
-        <w:t>濱江國小是個位在基隆河畔上的美麗城堡，每天總是有著小朋友的歡笑聲，讓校園變得很熱鬧；老師的教學聲，也讓教室裡</w:t>
-      </w:r>
-      <w:proofErr w:type="gramStart"/>
-      <w:r>
-        <w:rPr>
-          <w:rFonts w:hint="eastAsia"/>
-        </w:rPr>
-        <w:t>出滿了許多</w:t>
-      </w:r>
-      <w:proofErr w:type="gramEnd"/>
-      <w:r>
-        <w:rPr>
-          <w:rFonts w:hint="eastAsia"/>
-        </w:rPr>
-        <w:t>知識。</w:t>
-      </w:r>
-    </w:p>
-    <w:p>
-      <w:pPr>
-        <w:rPr>
-          <w:rFonts w:hint="eastAsia"/>
-        </w:rPr>
-      </w:pPr>
-      <w:r>
-        <w:rPr>
-          <w:rFonts w:hint="eastAsia"/>
-        </w:rPr>
-        <w:t xml:space="preserve">    </w:t>
-      </w:r>
-      <w:r>
-        <w:rPr>
-          <w:rFonts w:hint="eastAsia"/>
-        </w:rPr>
-        <w:t>種著許多樹木和可以聽到像天使般的鳥叫聲的生態池是笑臉最美麗的角落。在那裡，抬頭可以看到蔚藍的天空，有時還有小動物，如：蝴蝶、牛蛙</w:t>
-      </w:r>
-      <w:r>
-        <w:t>…</w:t>
-      </w:r>
-      <w:proofErr w:type="gramStart"/>
-      <w:r>
-        <w:t>…</w:t>
-      </w:r>
-      <w:proofErr w:type="gramEnd"/>
-      <w:r>
-        <w:rPr>
-          <w:rFonts w:hint="eastAsia"/>
-        </w:rPr>
-        <w:t>陪我們玩耍。</w:t>
-      </w:r>
-    </w:p>
-    <w:p>
-      <w:pPr>
-        <w:rPr>
-          <w:rFonts w:hint="eastAsia"/>
-        </w:rPr>
-      </w:pPr>
-      <w:r>
-        <w:rPr>
-          <w:rFonts w:hint="eastAsia"/>
-        </w:rPr>
-        <w:t xml:space="preserve">    </w:t>
-      </w:r>
-      <w:r>
-        <w:rPr>
-          <w:rFonts w:hint="eastAsia"/>
-        </w:rPr>
-        <w:t>而讓我最有感情的地方就是教室了，那裡是我獲得最多知識的地方，我的老師和我的好同學都在一旁陪伴我學習，心裡就會感覺很充實。在這裡，我也交到許多好朋友，我們互相幫助、學習，讓我們的生活更多彩多姿就好像生活在一個大家庭，每天都很快樂。</w:t>
-      </w:r>
-    </w:p>
-    <w:p>
-      <w:pPr>
-        <w:rPr>
-          <w:rFonts w:hint="eastAsia"/>
-        </w:rPr>
-      </w:pPr>
-      <w:r>
-        <w:rPr>
-          <w:rFonts w:hint="eastAsia"/>
-        </w:rPr>
-        <w:t xml:space="preserve">    </w:t>
-      </w:r>
-      <w:r>
-        <w:rPr>
-          <w:rFonts w:hint="eastAsia"/>
-          <w:u w:val="single"/>
-        </w:rPr>
-        <w:t>濱江國小</w:t>
-      </w:r>
-      <w:r>
-        <w:rPr>
-          <w:rFonts w:hint="eastAsia"/>
-        </w:rPr>
-        <w:t>是個美麗的天地，這裡有和藹可親的老師陪伴我學習和跟我一起玩的同學，我很高興能在這美好的地方學習。</w:t>
-      </w:r>
-    </w:p>
-    <w:p>
-      <w:pPr>
-        <w:rPr>
-          <w:rFonts w:hint="eastAsia"/>
-        </w:rPr>
-      </w:pPr>
-    </w:p>
-    <w:p>
-      <w:pPr>
-        <w:rPr>
-          <w:rFonts w:hint="eastAsia"/>
           <w:b/>
           <w:sz w:val="28"/>
           <w:szCs w:val="28"/>
@@ -3960,11 +3588,6 @@
       </w:r>
     </w:p>
     <w:p>
-      <w:pPr>
-        <w:rPr>
-          <w:rFonts w:hint="eastAsia"/>
-        </w:rPr>
-      </w:pPr>
       <w:r>
         <w:rPr>
           <w:rFonts w:hint="eastAsia"/>
@@ -3988,7 +3611,7 @@
         <w:rPr>
           <w:rFonts w:hint="eastAsia"/>
         </w:rPr>
-        <w:t>是一個美麗的園地，裡頭充滿了歡樂的笑聲，下課時有人拿起來象棋</w:t>
+        <w:t>是一個美麗的園地，裡頭充滿了歡樂的笑聲，下課時有人拿起象棋</w:t>
       </w:r>
       <w:proofErr w:type="gramStart"/>
       <w:r>
@@ -4002,7 +3625,19 @@
         <w:rPr>
           <w:rFonts w:hint="eastAsia"/>
         </w:rPr>
-        <w:t>較高下；咬人拿起來各種球類到操場打球；也有人兩手空空到校門</w:t>
+        <w:t>較高下；</w:t>
+      </w:r>
+      <w:r>
+        <w:rPr>
+          <w:rFonts w:hint="eastAsia"/>
+        </w:rPr>
+        <w:t>有</w:t>
+      </w:r>
+      <w:r>
+        <w:rPr>
+          <w:rFonts w:hint="eastAsia"/>
+        </w:rPr>
+        <w:t>人拿起來各種球類到操場打球；也有人兩手空空到校門</w:t>
       </w:r>
       <w:proofErr w:type="gramStart"/>
       <w:r>
@@ -4020,11 +3655,6 @@
       </w:r>
     </w:p>
     <w:p>
-      <w:pPr>
-        <w:rPr>
-          <w:rFonts w:hint="eastAsia"/>
-        </w:rPr>
-      </w:pPr>
       <w:r>
         <w:rPr>
           <w:rFonts w:hint="eastAsia"/>
@@ -4035,7 +3665,19 @@
         <w:rPr>
           <w:rFonts w:hint="eastAsia"/>
         </w:rPr>
-        <w:t>這麼美麗的園地，當然也要讓我覺得視覺最美的地方，那就是「水波遊戲場」，一到晚上，水波</w:t>
+        <w:t>這麼美麗的園地，當然也要</w:t>
+      </w:r>
+      <w:r>
+        <w:rPr>
+          <w:rFonts w:hint="eastAsia"/>
+        </w:rPr>
+        <w:t>有</w:t>
+      </w:r>
+      <w:r>
+        <w:rPr>
+          <w:rFonts w:hint="eastAsia"/>
+        </w:rPr>
+        <w:t>我覺得視覺最美的地方，那就是「水波遊戲場」，一到晚上，水波</w:t>
       </w:r>
       <w:r>
         <w:rPr>
@@ -4046,107 +3688,88 @@
       </w:r>
     </w:p>
     <w:p>
+      <w:r>
+        <w:rPr>
+          <w:rFonts w:hint="eastAsia"/>
+        </w:rPr>
+        <w:t xml:space="preserve">    </w:t>
+      </w:r>
+      <w:r>
+        <w:rPr>
+          <w:rFonts w:hint="eastAsia"/>
+        </w:rPr>
+        <w:t>而讓我最有感情的地方則是</w:t>
+      </w:r>
+      <w:r>
+        <w:rPr>
+          <w:rFonts w:hint="eastAsia"/>
+          <w:u w:val="single"/>
+        </w:rPr>
+        <w:t>濱江附幼</w:t>
+      </w:r>
+      <w:r>
+        <w:rPr>
+          <w:rFonts w:hint="eastAsia"/>
+        </w:rPr>
+        <w:t>的沙坑旁，那裡有一棵桑葚樹，每當三</w:t>
+      </w:r>
+      <w:r>
+        <w:rPr>
+          <w:rFonts w:hint="eastAsia"/>
+        </w:rPr>
+        <w:t>~</w:t>
+      </w:r>
+      <w:r>
+        <w:rPr>
+          <w:rFonts w:hint="eastAsia"/>
+        </w:rPr>
+        <w:t>四月時，我總是在下課時跑到那裡</w:t>
+      </w:r>
+      <w:proofErr w:type="gramStart"/>
+      <w:r>
+        <w:rPr>
+          <w:rFonts w:hint="eastAsia"/>
+        </w:rPr>
+        <w:t>採</w:t>
+      </w:r>
+      <w:proofErr w:type="gramEnd"/>
+      <w:r>
+        <w:rPr>
+          <w:rFonts w:hint="eastAsia"/>
+        </w:rPr>
+        <w:t>些桑葚來吃，我小時候也常在旁邊的階梯上觀察蝴蝶呢！</w:t>
+      </w:r>
+    </w:p>
+    <w:p>
+      <w:r>
+        <w:rPr>
+          <w:rFonts w:hint="eastAsia"/>
+        </w:rPr>
+        <w:t xml:space="preserve">    </w:t>
+      </w:r>
+      <w:r>
+        <w:rPr>
+          <w:rFonts w:hint="eastAsia"/>
+        </w:rPr>
+        <w:t>我在學校裡有很多人跟我做朋友，我也很喜歡這個學校，這</w:t>
+      </w:r>
+      <w:r>
+        <w:rPr>
+          <w:rFonts w:hint="eastAsia"/>
+        </w:rPr>
+        <w:t>裡有</w:t>
+      </w:r>
+      <w:r>
+        <w:rPr>
+          <w:rFonts w:hint="eastAsia"/>
+        </w:rPr>
+        <w:t>著我許多的回憶。</w:t>
+      </w:r>
+    </w:p>
+    <w:p/>
+    <w:p>
       <w:pPr>
         <w:rPr>
-          <w:rFonts w:hint="eastAsia"/>
-        </w:rPr>
-      </w:pPr>
-      <w:r>
-        <w:rPr>
-          <w:rFonts w:hint="eastAsia"/>
-        </w:rPr>
-        <w:t xml:space="preserve">    </w:t>
-      </w:r>
-      <w:r>
-        <w:rPr>
-          <w:rFonts w:hint="eastAsia"/>
-        </w:rPr>
-        <w:t>而讓我最有感情的地方則是</w:t>
-      </w:r>
-      <w:r>
-        <w:rPr>
-          <w:rFonts w:hint="eastAsia"/>
-          <w:u w:val="single"/>
-        </w:rPr>
-        <w:t>濱江附幼</w:t>
-      </w:r>
-      <w:r>
-        <w:rPr>
-          <w:rFonts w:hint="eastAsia"/>
-        </w:rPr>
-        <w:t>的沙坑旁，那裡有一棵桑葚樹，每當三</w:t>
-      </w:r>
-      <w:r>
-        <w:rPr>
-          <w:rFonts w:hint="eastAsia"/>
-        </w:rPr>
-        <w:t>~</w:t>
-      </w:r>
-      <w:r>
-        <w:rPr>
-          <w:rFonts w:hint="eastAsia"/>
-        </w:rPr>
-        <w:t>四月時，我總是在下課時跑到那裡</w:t>
-      </w:r>
-      <w:proofErr w:type="gramStart"/>
-      <w:r>
-        <w:rPr>
-          <w:rFonts w:hint="eastAsia"/>
-        </w:rPr>
-        <w:t>採</w:t>
-      </w:r>
-      <w:proofErr w:type="gramEnd"/>
-      <w:r>
-        <w:rPr>
-          <w:rFonts w:hint="eastAsia"/>
-        </w:rPr>
-        <w:t>些桑葚來吃，我小時候也常在旁邊的階梯上觀察蝴蝶呢！</w:t>
-      </w:r>
-    </w:p>
-    <w:p>
-      <w:pPr>
-        <w:rPr>
-          <w:rFonts w:hint="eastAsia"/>
-        </w:rPr>
-      </w:pPr>
-      <w:r>
-        <w:rPr>
-          <w:rFonts w:hint="eastAsia"/>
-        </w:rPr>
-        <w:t xml:space="preserve">    </w:t>
-      </w:r>
-      <w:r>
-        <w:rPr>
-          <w:rFonts w:hint="eastAsia"/>
-        </w:rPr>
-        <w:t>我在學校裡有很多人跟我做朋友，我也很喜歡這個學校，這</w:t>
-      </w:r>
-      <w:proofErr w:type="gramStart"/>
-      <w:r>
-        <w:rPr>
-          <w:rFonts w:hint="eastAsia"/>
-        </w:rPr>
-        <w:t>柳著</w:t>
-      </w:r>
-      <w:proofErr w:type="gramEnd"/>
-      <w:r>
-        <w:rPr>
-          <w:rFonts w:hint="eastAsia"/>
-        </w:rPr>
-        <w:t>我許多的回憶。</w:t>
-      </w:r>
-    </w:p>
-    <w:p>
-      <w:pPr>
-        <w:rPr>
-          <w:rFonts w:hint="eastAsia"/>
-        </w:rPr>
-      </w:pPr>
-    </w:p>
-    <w:p>
-      <w:pPr>
-        <w:rPr>
-          <w:rFonts w:hint="eastAsia"/>
           <w:b/>
           <w:sz w:val="28"/>
           <w:szCs w:val="28"/>
@@ -4174,179 +3797,162 @@
       <w:proofErr w:type="gramEnd"/>
     </w:p>
     <w:p>
+      <w:r>
+        <w:rPr>
+          <w:rFonts w:hint="eastAsia"/>
+        </w:rPr>
+        <w:t xml:space="preserve">    </w:t>
+      </w:r>
+      <w:r>
+        <w:rPr>
+          <w:rFonts w:hint="eastAsia"/>
+        </w:rPr>
+        <w:t>每當心裡感到難過時，朋友總會給我安慰；每當受傷時，朋友總是陪我到健康中心擦藥；每當有開心快樂的事時，朋友都會與我一起分享我的喜悅。所以朋友在人生中扮演</w:t>
+      </w:r>
+      <w:proofErr w:type="gramStart"/>
+      <w:r>
+        <w:rPr>
+          <w:rFonts w:hint="eastAsia"/>
+        </w:rPr>
+        <w:t>的著</w:t>
+      </w:r>
+      <w:proofErr w:type="gramEnd"/>
+      <w:r>
+        <w:rPr>
+          <w:rFonts w:hint="eastAsia"/>
+        </w:rPr>
+        <w:t>很重要的角色。</w:t>
+      </w:r>
+    </w:p>
+    <w:p>
+      <w:r>
+        <w:rPr>
+          <w:rFonts w:hint="eastAsia"/>
+        </w:rPr>
+        <w:t xml:space="preserve">    </w:t>
+      </w:r>
+      <w:r>
+        <w:rPr>
+          <w:rFonts w:hint="eastAsia"/>
+        </w:rPr>
+        <w:t>對待朋友時，要尊重他</w:t>
+      </w:r>
+      <w:r>
+        <w:rPr>
+          <w:rFonts w:hint="eastAsia"/>
+        </w:rPr>
+        <w:t>的想法，時常關心他的近況，更要信任朋友，不要懷疑他，同時也要包容</w:t>
+      </w:r>
+      <w:r>
+        <w:rPr>
+          <w:rFonts w:hint="eastAsia"/>
+        </w:rPr>
+        <w:t>不一樣的個性。</w:t>
+      </w:r>
+    </w:p>
+    <w:p>
+      <w:r>
+        <w:rPr>
+          <w:rFonts w:hint="eastAsia"/>
+        </w:rPr>
+        <w:t xml:space="preserve">    </w:t>
+      </w:r>
+      <w:r>
+        <w:rPr>
+          <w:rFonts w:hint="eastAsia"/>
+          <w:u w:val="single"/>
+        </w:rPr>
+        <w:t>沛</w:t>
+      </w:r>
+      <w:proofErr w:type="gramStart"/>
+      <w:r>
+        <w:rPr>
+          <w:rFonts w:hint="eastAsia"/>
+          <w:u w:val="single"/>
+        </w:rPr>
+        <w:t>薇</w:t>
+      </w:r>
+      <w:proofErr w:type="gramEnd"/>
+      <w:r>
+        <w:rPr>
+          <w:rFonts w:hint="eastAsia"/>
+        </w:rPr>
+        <w:t>是我在班上的好朋友，她總是熱心的幫助我、支持我。</w:t>
+      </w:r>
+      <w:proofErr w:type="gramStart"/>
+      <w:r>
+        <w:rPr>
+          <w:rFonts w:hint="eastAsia"/>
+          <w:u w:val="single"/>
+        </w:rPr>
+        <w:t>眈</w:t>
+      </w:r>
+      <w:proofErr w:type="gramEnd"/>
+      <w:r>
+        <w:rPr>
+          <w:rFonts w:hint="eastAsia"/>
+          <w:u w:val="single"/>
+        </w:rPr>
+        <w:t>妉</w:t>
+      </w:r>
+      <w:r>
+        <w:rPr>
+          <w:rFonts w:hint="eastAsia"/>
+        </w:rPr>
+        <w:t>是我一、二年級時的好朋友，儘管她到加拿大讀書，還不時寫信給我。</w:t>
+      </w:r>
+      <w:proofErr w:type="gramStart"/>
+      <w:r>
+        <w:rPr>
+          <w:rFonts w:hint="eastAsia"/>
+          <w:u w:val="single"/>
+        </w:rPr>
+        <w:t>宇涵</w:t>
+      </w:r>
+      <w:r>
+        <w:rPr>
+          <w:rFonts w:hint="eastAsia"/>
+        </w:rPr>
+        <w:t>是</w:t>
+      </w:r>
+      <w:proofErr w:type="gramEnd"/>
+      <w:r>
+        <w:rPr>
+          <w:rFonts w:hint="eastAsia"/>
+        </w:rPr>
+        <w:t>我在社團裡的好朋友，我們常常一起切磋舞技。</w:t>
+      </w:r>
+    </w:p>
+    <w:p>
+      <w:r>
+        <w:rPr>
+          <w:rFonts w:hint="eastAsia"/>
+        </w:rPr>
+        <w:t xml:space="preserve">    </w:t>
+      </w:r>
+      <w:r>
+        <w:rPr>
+          <w:rFonts w:hint="eastAsia"/>
+        </w:rPr>
+        <w:t>在生命中，朋友的陪伴是無比重要，不管難過、受傷或者快樂，有朋友的安慰、支持、分享，總是會為我</w:t>
+      </w:r>
+      <w:r>
+        <w:rPr>
+          <w:rFonts w:hint="eastAsia"/>
+        </w:rPr>
+        <w:t>們</w:t>
+      </w:r>
+      <w:r>
+        <w:rPr>
+          <w:rFonts w:hint="eastAsia"/>
+        </w:rPr>
+        <w:t>的人生增添更多色彩，所以我們要更珍惜這些得來不易的友誼。</w:t>
+      </w:r>
+    </w:p>
+    <w:p/>
+    <w:p>
       <w:pPr>
         <w:rPr>
-          <w:rFonts w:hint="eastAsia"/>
-        </w:rPr>
-      </w:pPr>
-      <w:r>
-        <w:rPr>
-          <w:rFonts w:hint="eastAsia"/>
-        </w:rPr>
-        <w:t xml:space="preserve">    </w:t>
-      </w:r>
-      <w:r>
-        <w:rPr>
-          <w:rFonts w:hint="eastAsia"/>
-        </w:rPr>
-        <w:t>每當心裡感到難過時，朋友總會給我安慰；每當受傷時，朋友總是陪我到健康中心擦藥；每當有開心快樂的事時，朋友都會與我一起分享我的喜悅。所以朋友在人生中扮演</w:t>
-      </w:r>
-      <w:proofErr w:type="gramStart"/>
-      <w:r>
-        <w:rPr>
-          <w:rFonts w:hint="eastAsia"/>
-        </w:rPr>
-        <w:t>的著</w:t>
-      </w:r>
-      <w:proofErr w:type="gramEnd"/>
-      <w:r>
-        <w:rPr>
-          <w:rFonts w:hint="eastAsia"/>
-        </w:rPr>
-        <w:t>很重要的角色。</w:t>
-      </w:r>
-    </w:p>
-    <w:p>
-      <w:pPr>
-        <w:rPr>
-          <w:rFonts w:hint="eastAsia"/>
-        </w:rPr>
-      </w:pPr>
-      <w:r>
-        <w:rPr>
-          <w:rFonts w:hint="eastAsia"/>
-        </w:rPr>
-        <w:t xml:space="preserve">    </w:t>
-      </w:r>
-      <w:r>
-        <w:rPr>
-          <w:rFonts w:hint="eastAsia"/>
-        </w:rPr>
-        <w:t>對待朋友時，要尊重他的想法，時常關心他的近況，更要信任朋友，不要懷疑他，同時也</w:t>
-      </w:r>
-      <w:proofErr w:type="gramStart"/>
-      <w:r>
-        <w:rPr>
-          <w:rFonts w:hint="eastAsia"/>
-        </w:rPr>
-        <w:t>要包僅不一樣</w:t>
-      </w:r>
-      <w:proofErr w:type="gramEnd"/>
-      <w:r>
-        <w:rPr>
-          <w:rFonts w:hint="eastAsia"/>
-        </w:rPr>
-        <w:t>的個性。</w:t>
-      </w:r>
-    </w:p>
-    <w:p>
-      <w:pPr>
-        <w:rPr>
-          <w:rFonts w:hint="eastAsia"/>
-        </w:rPr>
-      </w:pPr>
-      <w:r>
-        <w:rPr>
-          <w:rFonts w:hint="eastAsia"/>
-        </w:rPr>
-        <w:t xml:space="preserve">    </w:t>
-      </w:r>
-      <w:r>
-        <w:rPr>
-          <w:rFonts w:hint="eastAsia"/>
-          <w:u w:val="single"/>
-        </w:rPr>
-        <w:t>沛</w:t>
-      </w:r>
-      <w:proofErr w:type="gramStart"/>
-      <w:r>
-        <w:rPr>
-          <w:rFonts w:hint="eastAsia"/>
-          <w:u w:val="single"/>
-        </w:rPr>
-        <w:t>薇</w:t>
-      </w:r>
-      <w:proofErr w:type="gramEnd"/>
-      <w:r>
-        <w:rPr>
-          <w:rFonts w:hint="eastAsia"/>
-        </w:rPr>
-        <w:t>是我在班上的好朋友，她總是熱心的幫助我、支持我。</w:t>
-      </w:r>
-      <w:proofErr w:type="gramStart"/>
-      <w:r>
-        <w:rPr>
-          <w:rFonts w:hint="eastAsia"/>
-          <w:u w:val="single"/>
-        </w:rPr>
-        <w:t>眈</w:t>
-      </w:r>
-      <w:proofErr w:type="gramEnd"/>
-      <w:r>
-        <w:rPr>
-          <w:rFonts w:hint="eastAsia"/>
-          <w:u w:val="single"/>
-        </w:rPr>
-        <w:t>妉</w:t>
-      </w:r>
-      <w:r>
-        <w:rPr>
-          <w:rFonts w:hint="eastAsia"/>
-        </w:rPr>
-        <w:t>是我一、二年級時的好朋友，儘管她到加拿大讀書，還不時寫信給我。</w:t>
-      </w:r>
-      <w:proofErr w:type="gramStart"/>
-      <w:r>
-        <w:rPr>
-          <w:rFonts w:hint="eastAsia"/>
-          <w:u w:val="single"/>
-        </w:rPr>
-        <w:t>宇涵</w:t>
-      </w:r>
-      <w:r>
-        <w:rPr>
-          <w:rFonts w:hint="eastAsia"/>
-        </w:rPr>
-        <w:t>是</w:t>
-      </w:r>
-      <w:proofErr w:type="gramEnd"/>
-      <w:r>
-        <w:rPr>
-          <w:rFonts w:hint="eastAsia"/>
-        </w:rPr>
-        <w:t>我在社團裡的好朋友，我們常常一起切磋舞技。</w:t>
-      </w:r>
-    </w:p>
-    <w:p>
-      <w:pPr>
-        <w:rPr>
-          <w:rFonts w:hint="eastAsia"/>
-        </w:rPr>
-      </w:pPr>
-      <w:r>
-        <w:rPr>
-          <w:rFonts w:hint="eastAsia"/>
-        </w:rPr>
-        <w:t xml:space="preserve">    </w:t>
-      </w:r>
-      <w:r>
-        <w:rPr>
-          <w:rFonts w:hint="eastAsia"/>
-        </w:rPr>
-        <w:t>在生命中，朋友的陪伴是無比重要，不管難過、受傷或者快樂，有朋友的安慰、支持、分享，總是會為我的人生增添更多色彩，所以我們要更珍惜這些得來不易的友誼。</w:t>
-      </w:r>
-    </w:p>
-    <w:p>
-      <w:pPr>
-        <w:rPr>
-          <w:rFonts w:hint="eastAsia"/>
-        </w:rPr>
-      </w:pPr>
-    </w:p>
-    <w:p>
-      <w:pPr>
-        <w:rPr>
-          <w:rFonts w:hint="eastAsia"/>
           <w:b/>
           <w:sz w:val="28"/>
           <w:szCs w:val="28"/>
@@ -4363,295 +3969,263 @@
       </w:r>
     </w:p>
     <w:p>
+      <w:r>
+        <w:rPr>
+          <w:rFonts w:hint="eastAsia"/>
+        </w:rPr>
+        <w:t xml:space="preserve">    </w:t>
+      </w:r>
+      <w:r>
+        <w:rPr>
+          <w:rFonts w:hint="eastAsia"/>
+        </w:rPr>
+        <w:t>令我迫不及待的校外</w:t>
+      </w:r>
+      <w:r>
+        <w:rPr>
+          <w:rFonts w:hint="eastAsia"/>
+        </w:rPr>
+        <w:t>教學終於來臨了，我一想到就興奮不已，到教室時，大家早已歡天喜地</w:t>
+      </w:r>
+      <w:r>
+        <w:rPr>
+          <w:rFonts w:hint="eastAsia"/>
+        </w:rPr>
+        <w:t>的聊</w:t>
+      </w:r>
+      <w:proofErr w:type="gramStart"/>
+      <w:r>
+        <w:rPr>
+          <w:rFonts w:hint="eastAsia"/>
+        </w:rPr>
+        <w:t>著天</w:t>
+      </w:r>
+      <w:proofErr w:type="gramEnd"/>
+      <w:r>
+        <w:rPr>
+          <w:rFonts w:hint="eastAsia"/>
+        </w:rPr>
+        <w:t>，準備出發。</w:t>
+      </w:r>
+    </w:p>
+    <w:p>
+      <w:r>
+        <w:rPr>
+          <w:rFonts w:hint="eastAsia"/>
+        </w:rPr>
+        <w:t xml:space="preserve">    </w:t>
+      </w:r>
+      <w:r>
+        <w:rPr>
+          <w:rFonts w:hint="eastAsia"/>
+        </w:rPr>
+        <w:t>一出校門，大家帶著</w:t>
+      </w:r>
+      <w:proofErr w:type="gramStart"/>
+      <w:r>
+        <w:rPr>
+          <w:rFonts w:hint="eastAsia"/>
+        </w:rPr>
+        <w:t>興高彩烈</w:t>
+      </w:r>
+      <w:proofErr w:type="gramEnd"/>
+      <w:r>
+        <w:rPr>
+          <w:rFonts w:hint="eastAsia"/>
+        </w:rPr>
+        <w:t>的心情上車，一下子就達到我們今天的目的地</w:t>
+      </w:r>
+      <w:proofErr w:type="gramStart"/>
+      <w:r>
+        <w:rPr>
+          <w:rFonts w:hint="eastAsia"/>
+        </w:rPr>
+        <w:t>─花博</w:t>
+      </w:r>
+      <w:proofErr w:type="gramEnd"/>
+      <w:r>
+        <w:rPr>
+          <w:rFonts w:hint="eastAsia"/>
+        </w:rPr>
+        <w:t>公園。第一站我們來到了未來館的植物園區，園區裡有</w:t>
+      </w:r>
+      <w:r>
+        <w:rPr>
+          <w:rFonts w:hint="eastAsia"/>
+        </w:rPr>
+        <w:t>著林林總總、各式各樣千奇百怪的植物，真是讓我大開眼界。其中令我印象最深刻的是鐵十字秋海棠，因為</w:t>
+      </w:r>
+      <w:r>
+        <w:rPr>
+          <w:rFonts w:hint="eastAsia"/>
+        </w:rPr>
+        <w:t>它的葉子上凸出許多尖尖刺</w:t>
+      </w:r>
+      <w:proofErr w:type="gramStart"/>
+      <w:r>
+        <w:rPr>
+          <w:rFonts w:hint="eastAsia"/>
+        </w:rPr>
+        <w:t>刺</w:t>
+      </w:r>
+      <w:proofErr w:type="gramEnd"/>
+      <w:r>
+        <w:rPr>
+          <w:rFonts w:hint="eastAsia"/>
+        </w:rPr>
+        <w:t>的針狀物，有趣極了！</w:t>
+      </w:r>
+    </w:p>
+    <w:p>
+      <w:r>
+        <w:rPr>
+          <w:rFonts w:hint="eastAsia"/>
+        </w:rPr>
+        <w:t xml:space="preserve">    </w:t>
+      </w:r>
+      <w:r>
+        <w:rPr>
+          <w:rFonts w:hint="eastAsia"/>
+        </w:rPr>
+        <w:t>出了植物園區後，天空突然下起毛毛細雨，大家便趕緊</w:t>
+      </w:r>
+      <w:r>
+        <w:rPr>
+          <w:rFonts w:hint="eastAsia"/>
+        </w:rPr>
+        <w:t>跑到下一個參觀定點</w:t>
+      </w:r>
+      <w:proofErr w:type="gramStart"/>
+      <w:r>
+        <w:rPr>
+          <w:rFonts w:hint="eastAsia"/>
+        </w:rPr>
+        <w:t>─</w:t>
+      </w:r>
+      <w:proofErr w:type="gramEnd"/>
+      <w:r>
+        <w:rPr>
+          <w:rFonts w:hint="eastAsia"/>
+        </w:rPr>
+        <w:t>行動夢想館。一進入行動夢想館，工作人員發給我們一人一台夢想時光儀，大家拿到後便目不轉睛的操</w:t>
+      </w:r>
+      <w:proofErr w:type="gramStart"/>
+      <w:r>
+        <w:rPr>
+          <w:rFonts w:hint="eastAsia"/>
+        </w:rPr>
+        <w:t>控著時光儀上的</w:t>
+      </w:r>
+      <w:proofErr w:type="gramEnd"/>
+      <w:r>
+        <w:rPr>
+          <w:rFonts w:hint="eastAsia"/>
+        </w:rPr>
+        <w:t>小遊戲，玩得不亦樂乎呢！最後，我們欣賞了</w:t>
+      </w:r>
+      <w:r>
+        <w:rPr>
+          <w:rFonts w:hint="eastAsia"/>
+        </w:rPr>
+        <w:t>360</w:t>
+      </w:r>
+      <w:r>
+        <w:rPr>
+          <w:rFonts w:hint="eastAsia"/>
+        </w:rPr>
+        <w:t>度的影片，手上的夢想時光儀突然發射出五光十色的煙火呢！</w:t>
+      </w:r>
+    </w:p>
+    <w:p>
+      <w:r>
+        <w:rPr>
+          <w:rFonts w:hint="eastAsia"/>
+        </w:rPr>
+        <w:t xml:space="preserve">    </w:t>
+      </w:r>
+      <w:r>
+        <w:rPr>
+          <w:rFonts w:hint="eastAsia"/>
+        </w:rPr>
+        <w:t>午餐</w:t>
+      </w:r>
+      <w:r>
+        <w:rPr>
+          <w:rFonts w:hint="eastAsia"/>
+        </w:rPr>
+        <w:t>後，我們走到了美術館參觀，我看到了各式各樣、五花八門的作品。</w:t>
+      </w:r>
+      <w:r>
+        <w:rPr>
+          <w:rFonts w:hint="eastAsia"/>
+        </w:rPr>
+        <w:t>導</w:t>
+      </w:r>
+      <w:proofErr w:type="gramStart"/>
+      <w:r>
+        <w:rPr>
+          <w:rFonts w:hint="eastAsia"/>
+        </w:rPr>
+        <w:t>覽</w:t>
+      </w:r>
+      <w:proofErr w:type="gramEnd"/>
+      <w:r>
+        <w:rPr>
+          <w:rFonts w:hint="eastAsia"/>
+        </w:rPr>
+        <w:t>老師先帶我們去</w:t>
+      </w:r>
+      <w:r>
+        <w:rPr>
+          <w:rFonts w:hint="eastAsia"/>
+        </w:rPr>
+        <w:t>欣賞一個叫〈天使的墜落〉的裝置藝術作品，在黑漆漆的房間裡，只看到一束紅色的光射在水面上，後方還不時有一大堆的霧氣冒出來，看起來有些恐怖</w:t>
+      </w:r>
+      <w:r>
+        <w:rPr>
+          <w:rFonts w:hint="eastAsia"/>
+        </w:rPr>
+        <w:t>！</w:t>
+      </w:r>
+      <w:r>
+        <w:rPr>
+          <w:rFonts w:hint="eastAsia"/>
+        </w:rPr>
+        <w:t>另外，我們還看到了數不清的水袋綁在一起，遠遠看，就像一顆亮晶晶的大鑽石，這也是我們大家公認最漂亮的作品了。</w:t>
+      </w:r>
+    </w:p>
+    <w:p>
+      <w:r>
+        <w:rPr>
+          <w:rFonts w:hint="eastAsia"/>
+        </w:rPr>
+        <w:t xml:space="preserve">    </w:t>
+      </w:r>
+      <w:r>
+        <w:rPr>
+          <w:rFonts w:hint="eastAsia"/>
+        </w:rPr>
+        <w:t>時間飛逝，又到了準備回學校的時間了，大家感到依依不捨又意猶未盡。這次校外教學，豐富了我們許多新的知識，讓我們朝「智多星」又更邁進了一步</w:t>
+      </w:r>
+      <w:proofErr w:type="gramStart"/>
+      <w:r>
+        <w:rPr>
+          <w:rFonts w:hint="eastAsia"/>
+        </w:rPr>
+        <w:t>囉</w:t>
+      </w:r>
+      <w:proofErr w:type="gramEnd"/>
+      <w:r>
+        <w:rPr>
+          <w:rFonts w:hint="eastAsia"/>
+        </w:rPr>
+        <w:t>！</w:t>
+      </w:r>
+    </w:p>
+    <w:p/>
+    <w:p>
       <w:pPr>
         <w:rPr>
-          <w:rFonts w:hint="eastAsia"/>
-        </w:rPr>
-      </w:pPr>
-      <w:r>
-        <w:rPr>
-          <w:rFonts w:hint="eastAsia"/>
-        </w:rPr>
-        <w:t xml:space="preserve">    </w:t>
-      </w:r>
-      <w:r>
-        <w:rPr>
-          <w:rFonts w:hint="eastAsia"/>
-        </w:rPr>
-        <w:t>令我迫不及待的校外教學終於來臨了，我一想到就興奮不已，到教室時，大家早已歡天喜地的</w:t>
-      </w:r>
-      <w:proofErr w:type="gramStart"/>
-      <w:r>
-        <w:rPr>
-          <w:rFonts w:hint="eastAsia"/>
-        </w:rPr>
-        <w:t>的</w:t>
-      </w:r>
-      <w:proofErr w:type="gramEnd"/>
-      <w:r>
-        <w:rPr>
-          <w:rFonts w:hint="eastAsia"/>
-        </w:rPr>
-        <w:t>聊</w:t>
-      </w:r>
-      <w:proofErr w:type="gramStart"/>
-      <w:r>
-        <w:rPr>
-          <w:rFonts w:hint="eastAsia"/>
-        </w:rPr>
-        <w:t>著天</w:t>
-      </w:r>
-      <w:proofErr w:type="gramEnd"/>
-      <w:r>
-        <w:rPr>
-          <w:rFonts w:hint="eastAsia"/>
-        </w:rPr>
-        <w:t>，準備出發。</w:t>
-      </w:r>
-    </w:p>
-    <w:p>
-      <w:pPr>
-        <w:rPr>
-          <w:rFonts w:hint="eastAsia"/>
-        </w:rPr>
-      </w:pPr>
-      <w:r>
-        <w:rPr>
-          <w:rFonts w:hint="eastAsia"/>
-        </w:rPr>
-        <w:t xml:space="preserve">    </w:t>
-      </w:r>
-      <w:r>
-        <w:rPr>
-          <w:rFonts w:hint="eastAsia"/>
-        </w:rPr>
-        <w:t>一出校門，大家帶著</w:t>
-      </w:r>
-      <w:proofErr w:type="gramStart"/>
-      <w:r>
-        <w:rPr>
-          <w:rFonts w:hint="eastAsia"/>
-        </w:rPr>
-        <w:t>興高彩烈</w:t>
-      </w:r>
-      <w:proofErr w:type="gramEnd"/>
-      <w:r>
-        <w:rPr>
-          <w:rFonts w:hint="eastAsia"/>
-        </w:rPr>
-        <w:t>的心情上車，一下子就達到我們今天的目的地</w:t>
-      </w:r>
-      <w:proofErr w:type="gramStart"/>
-      <w:r>
-        <w:rPr>
-          <w:rFonts w:hint="eastAsia"/>
-        </w:rPr>
-        <w:t>─花博</w:t>
-      </w:r>
-      <w:proofErr w:type="gramEnd"/>
-      <w:r>
-        <w:rPr>
-          <w:rFonts w:hint="eastAsia"/>
-        </w:rPr>
-        <w:t>公園。第一站我們來到了未來館的植物園區，園區裡有著林林總總、各式各樣千奇百怪的植物，真是讓我大開眼界。其中令我進</w:t>
-      </w:r>
-      <w:proofErr w:type="gramStart"/>
-      <w:r>
-        <w:rPr>
-          <w:rFonts w:hint="eastAsia"/>
-        </w:rPr>
-        <w:t>象</w:t>
-      </w:r>
-      <w:proofErr w:type="gramEnd"/>
-      <w:r>
-        <w:rPr>
-          <w:rFonts w:hint="eastAsia"/>
-        </w:rPr>
-        <w:t>最深刻的是鐵十字秋海棠，因</w:t>
-      </w:r>
-      <w:proofErr w:type="gramStart"/>
-      <w:r>
-        <w:rPr>
-          <w:rFonts w:hint="eastAsia"/>
-        </w:rPr>
-        <w:t>欸</w:t>
-      </w:r>
-      <w:proofErr w:type="gramEnd"/>
-      <w:r>
-        <w:rPr>
-          <w:rFonts w:hint="eastAsia"/>
-        </w:rPr>
-        <w:t>它的葉子上凸出許多尖尖刺</w:t>
-      </w:r>
-      <w:proofErr w:type="gramStart"/>
-      <w:r>
-        <w:rPr>
-          <w:rFonts w:hint="eastAsia"/>
-        </w:rPr>
-        <w:t>刺</w:t>
-      </w:r>
-      <w:proofErr w:type="gramEnd"/>
-      <w:r>
-        <w:rPr>
-          <w:rFonts w:hint="eastAsia"/>
-        </w:rPr>
-        <w:t>的針狀物，有趣極了！</w:t>
-      </w:r>
-    </w:p>
-    <w:p>
-      <w:pPr>
-        <w:rPr>
-          <w:rFonts w:hint="eastAsia"/>
-        </w:rPr>
-      </w:pPr>
-      <w:r>
-        <w:rPr>
-          <w:rFonts w:hint="eastAsia"/>
-        </w:rPr>
-        <w:t xml:space="preserve">    </w:t>
-      </w:r>
-      <w:r>
-        <w:rPr>
-          <w:rFonts w:hint="eastAsia"/>
-        </w:rPr>
-        <w:t>出了植物園區後，天空突然下起毛毛細雨，大家便緊接著跑到下一個參觀定點</w:t>
-      </w:r>
-      <w:proofErr w:type="gramStart"/>
-      <w:r>
-        <w:rPr>
-          <w:rFonts w:hint="eastAsia"/>
-        </w:rPr>
-        <w:t>─</w:t>
-      </w:r>
-      <w:proofErr w:type="gramEnd"/>
-      <w:r>
-        <w:rPr>
-          <w:rFonts w:hint="eastAsia"/>
-        </w:rPr>
-        <w:t>行動夢想館。一進入行動夢想館，工作人員發給我們一人一台夢想時光儀，大家拿到後便目不轉睛的操</w:t>
-      </w:r>
-      <w:proofErr w:type="gramStart"/>
-      <w:r>
-        <w:rPr>
-          <w:rFonts w:hint="eastAsia"/>
-        </w:rPr>
-        <w:t>控著時光儀上的</w:t>
-      </w:r>
-      <w:proofErr w:type="gramEnd"/>
-      <w:r>
-        <w:rPr>
-          <w:rFonts w:hint="eastAsia"/>
-        </w:rPr>
-        <w:t>小遊戲，玩得不亦樂乎呢！最後，我們欣賞了</w:t>
-      </w:r>
-      <w:r>
-        <w:rPr>
-          <w:rFonts w:hint="eastAsia"/>
-        </w:rPr>
-        <w:t>360</w:t>
-      </w:r>
-      <w:r>
-        <w:rPr>
-          <w:rFonts w:hint="eastAsia"/>
-        </w:rPr>
-        <w:t>度的影片，手上的夢想時光儀突然發射出五光十色的煙火呢！</w:t>
-      </w:r>
-    </w:p>
-    <w:p>
-      <w:pPr>
-        <w:rPr>
-          <w:rFonts w:hint="eastAsia"/>
-        </w:rPr>
-      </w:pPr>
-      <w:r>
-        <w:rPr>
-          <w:rFonts w:hint="eastAsia"/>
-        </w:rPr>
-        <w:t xml:space="preserve">    </w:t>
-      </w:r>
-      <w:r>
-        <w:rPr>
-          <w:rFonts w:hint="eastAsia"/>
-        </w:rPr>
-        <w:t>午餐後，我們走到了美術館參觀，我看到了各式各樣、五花八門的作品，導</w:t>
-      </w:r>
-      <w:proofErr w:type="gramStart"/>
-      <w:r>
-        <w:rPr>
-          <w:rFonts w:hint="eastAsia"/>
-        </w:rPr>
-        <w:t>覽</w:t>
-      </w:r>
-      <w:proofErr w:type="gramEnd"/>
-      <w:r>
-        <w:rPr>
-          <w:rFonts w:hint="eastAsia"/>
-        </w:rPr>
-        <w:t>老師先帶我們去</w:t>
-      </w:r>
-      <w:r>
-        <w:rPr>
-          <w:rFonts w:hint="eastAsia"/>
-        </w:rPr>
-        <w:t>欣賞一個叫〈天使的墜落〉的裝置藝術作品，在黑漆漆的房間裡，只看到一束紅色的光射在水面上，後方還不時有一大堆的霧氣冒出來，看起來有些恐怖</w:t>
-      </w:r>
-      <w:r>
-        <w:rPr>
-          <w:rFonts w:hint="eastAsia"/>
-        </w:rPr>
-        <w:t>！</w:t>
-      </w:r>
-      <w:r>
-        <w:rPr>
-          <w:rFonts w:hint="eastAsia"/>
-        </w:rPr>
-        <w:t>另外，我們還看到了數不清的水袋綁在一起，遠遠看，就像一顆亮晶晶的大鑽石，這也是我們大家公認最漂亮的作品了。</w:t>
-      </w:r>
-    </w:p>
-    <w:p>
-      <w:pPr>
-        <w:rPr>
-          <w:rFonts w:hint="eastAsia"/>
-        </w:rPr>
-      </w:pPr>
-      <w:r>
-        <w:rPr>
-          <w:rFonts w:hint="eastAsia"/>
-        </w:rPr>
-        <w:t xml:space="preserve">    </w:t>
-      </w:r>
-      <w:r>
-        <w:rPr>
-          <w:rFonts w:hint="eastAsia"/>
-        </w:rPr>
-        <w:t>時間飛逝，又到了準備回學校的時間了，大家感到依依不捨又意猶未盡。這次校外教學，豐富了我們許多新的知識，讓我們朝「智多星」又更邁進了一步</w:t>
-      </w:r>
-      <w:proofErr w:type="gramStart"/>
-      <w:r>
-        <w:rPr>
-          <w:rFonts w:hint="eastAsia"/>
-        </w:rPr>
-        <w:t>囉</w:t>
-      </w:r>
-      <w:proofErr w:type="gramEnd"/>
-      <w:r>
-        <w:rPr>
-          <w:rFonts w:hint="eastAsia"/>
-        </w:rPr>
-        <w:t>！</w:t>
-      </w:r>
-    </w:p>
-    <w:p>
-      <w:pPr>
-        <w:rPr>
-          <w:rFonts w:hint="eastAsia"/>
-        </w:rPr>
-      </w:pPr>
-    </w:p>
-    <w:p>
-      <w:pPr>
-        <w:rPr>
-          <w:rFonts w:hint="eastAsia"/>
           <w:b/>
           <w:sz w:val="28"/>
           <w:szCs w:val="28"/>
@@ -4668,11 +4242,6 @@
       </w:r>
     </w:p>
     <w:p>
-      <w:pPr>
-        <w:rPr>
-          <w:rFonts w:hint="eastAsia"/>
-        </w:rPr>
-      </w:pPr>
       <w:r>
         <w:rPr>
           <w:rFonts w:hint="eastAsia"/>
@@ -4681,11 +4250,6 @@
       </w:r>
     </w:p>
     <w:p>
-      <w:pPr>
-        <w:rPr>
-          <w:rFonts w:hint="eastAsia"/>
-        </w:rPr>
-      </w:pPr>
       <w:r>
         <w:rPr>
           <w:rFonts w:hint="eastAsia"/>
@@ -4694,11 +4258,6 @@
       </w:r>
     </w:p>
     <w:p>
-      <w:pPr>
-        <w:rPr>
-          <w:rFonts w:hint="eastAsia"/>
-        </w:rPr>
-      </w:pPr>
       <w:r>
         <w:rPr>
           <w:rFonts w:hint="eastAsia"/>
@@ -4721,11 +4280,6 @@
       </w:r>
     </w:p>
     <w:p>
-      <w:pPr>
-        <w:rPr>
-          <w:rFonts w:hint="eastAsia"/>
-        </w:rPr>
-      </w:pPr>
       <w:r>
         <w:rPr>
           <w:rFonts w:hint="eastAsia"/>
@@ -4733,19 +4287,8 @@
         <w:t>老師生氣的模樣嚇得令人魂飛魄散。</w:t>
       </w:r>
     </w:p>
-    <w:p>
-      <w:pPr>
-        <w:rPr>
-          <w:rFonts w:hint="eastAsia"/>
-        </w:rPr>
-      </w:pPr>
-    </w:p>
-    <w:p>
-      <w:pPr>
-        <w:rPr>
-          <w:rFonts w:hint="eastAsia"/>
-        </w:rPr>
-      </w:pPr>
+    <w:p/>
+    <w:p>
       <w:r>
         <w:rPr>
           <w:rFonts w:hint="eastAsia"/>
@@ -4754,11 +4297,6 @@
       </w:r>
     </w:p>
     <w:p>
-      <w:pPr>
-        <w:rPr>
-          <w:rFonts w:hint="eastAsia"/>
-        </w:rPr>
-      </w:pPr>
       <w:r>
         <w:rPr>
           <w:rFonts w:hint="eastAsia"/>
@@ -4768,153 +4306,89 @@
       </w:r>
     </w:p>
     <w:p>
+      <w:r>
+        <w:rPr>
+          <w:rFonts w:hint="eastAsia"/>
+        </w:rPr>
+        <w:t>有充滿魔力的老師</w:t>
+      </w:r>
+      <w:r>
+        <w:rPr>
+          <w:rFonts w:hint="eastAsia"/>
+        </w:rPr>
+        <w:t>，</w:t>
+      </w:r>
+    </w:p>
+    <w:p>
+      <w:r>
+        <w:rPr>
+          <w:rFonts w:hint="eastAsia"/>
+        </w:rPr>
+        <w:t>也有很多具有天馬行空想像力的學生。</w:t>
+      </w:r>
+    </w:p>
+    <w:p/>
+    <w:p>
+      <w:r>
+        <w:rPr>
+          <w:rFonts w:hint="eastAsia"/>
+        </w:rPr>
+        <w:t>也有人說，</w:t>
+      </w:r>
+    </w:p>
+    <w:p>
+      <w:r>
+        <w:rPr>
+          <w:rFonts w:hint="eastAsia"/>
+        </w:rPr>
+        <w:t>學校是歡樂的遊戲天堂，</w:t>
+      </w:r>
+    </w:p>
+    <w:p>
+      <w:r>
+        <w:rPr>
+          <w:rFonts w:hint="eastAsia"/>
+        </w:rPr>
+        <w:t>有著充實的下課時間，</w:t>
+      </w:r>
+    </w:p>
+    <w:p>
+      <w:r>
+        <w:rPr>
+          <w:rFonts w:hint="eastAsia"/>
+        </w:rPr>
+        <w:t>讓我們在操場上盡情的追逐玩耍。</w:t>
+      </w:r>
+    </w:p>
+    <w:p/>
+    <w:p>
+      <w:r>
+        <w:rPr>
+          <w:rFonts w:hint="eastAsia"/>
+        </w:rPr>
+        <w:t>我覺得學校是魔法城堡，</w:t>
+      </w:r>
+    </w:p>
+    <w:p>
+      <w:r>
+        <w:rPr>
+          <w:rFonts w:hint="eastAsia"/>
+        </w:rPr>
+        <w:t>可以讓我們有一個聰明的腦袋，</w:t>
+      </w:r>
+    </w:p>
+    <w:p>
+      <w:r>
+        <w:rPr>
+          <w:rFonts w:hint="eastAsia"/>
+        </w:rPr>
+        <w:t>也可以讓我們學習到各式各樣的知識。</w:t>
+      </w:r>
+    </w:p>
+    <w:p/>
+    <w:p>
       <w:pPr>
         <w:rPr>
-          <w:rFonts w:hint="eastAsia"/>
-        </w:rPr>
-      </w:pPr>
-      <w:r>
-        <w:rPr>
-          <w:rFonts w:hint="eastAsia"/>
-        </w:rPr>
-        <w:t>有充滿魔力的老師</w:t>
-      </w:r>
-      <w:r>
-        <w:rPr>
-          <w:rFonts w:hint="eastAsia"/>
-        </w:rPr>
-        <w:t>，</w:t>
-      </w:r>
-    </w:p>
-    <w:p>
-      <w:pPr>
-        <w:rPr>
-          <w:rFonts w:hint="eastAsia"/>
-        </w:rPr>
-      </w:pPr>
-      <w:r>
-        <w:rPr>
-          <w:rFonts w:hint="eastAsia"/>
-        </w:rPr>
-        <w:t>也有很多具有天馬行空想像力的學生。</w:t>
-      </w:r>
-    </w:p>
-    <w:p>
-      <w:pPr>
-        <w:rPr>
-          <w:rFonts w:hint="eastAsia"/>
-        </w:rPr>
-      </w:pPr>
-    </w:p>
-    <w:p>
-      <w:pPr>
-        <w:rPr>
-          <w:rFonts w:hint="eastAsia"/>
-        </w:rPr>
-      </w:pPr>
-      <w:r>
-        <w:rPr>
-          <w:rFonts w:hint="eastAsia"/>
-        </w:rPr>
-        <w:t>也有人說，</w:t>
-      </w:r>
-    </w:p>
-    <w:p>
-      <w:pPr>
-        <w:rPr>
-          <w:rFonts w:hint="eastAsia"/>
-        </w:rPr>
-      </w:pPr>
-      <w:r>
-        <w:rPr>
-          <w:rFonts w:hint="eastAsia"/>
-        </w:rPr>
-        <w:t>學校是歡樂的遊戲天堂，</w:t>
-      </w:r>
-    </w:p>
-    <w:p>
-      <w:pPr>
-        <w:rPr>
-          <w:rFonts w:hint="eastAsia"/>
-        </w:rPr>
-      </w:pPr>
-      <w:r>
-        <w:rPr>
-          <w:rFonts w:hint="eastAsia"/>
-        </w:rPr>
-        <w:t>有著充實的下課時間，</w:t>
-      </w:r>
-    </w:p>
-    <w:p>
-      <w:pPr>
-        <w:rPr>
-          <w:rFonts w:hint="eastAsia"/>
-        </w:rPr>
-      </w:pPr>
-      <w:r>
-        <w:rPr>
-          <w:rFonts w:hint="eastAsia"/>
-        </w:rPr>
-        <w:t>讓我們在操場上盡情的追逐玩耍。</w:t>
-      </w:r>
-    </w:p>
-    <w:p>
-      <w:pPr>
-        <w:rPr>
-          <w:rFonts w:hint="eastAsia"/>
-        </w:rPr>
-      </w:pPr>
-    </w:p>
-    <w:p>
-      <w:pPr>
-        <w:rPr>
-          <w:rFonts w:hint="eastAsia"/>
-        </w:rPr>
-      </w:pPr>
-      <w:r>
-        <w:rPr>
-          <w:rFonts w:hint="eastAsia"/>
-        </w:rPr>
-        <w:t>我覺得學校是魔法城堡，</w:t>
-      </w:r>
-    </w:p>
-    <w:p>
-      <w:pPr>
-        <w:rPr>
-          <w:rFonts w:hint="eastAsia"/>
-        </w:rPr>
-      </w:pPr>
-      <w:r>
-        <w:rPr>
-          <w:rFonts w:hint="eastAsia"/>
-        </w:rPr>
-        <w:t>可以讓我們有一個聰明的腦袋，</w:t>
-      </w:r>
-    </w:p>
-    <w:p>
-      <w:pPr>
-        <w:rPr>
-          <w:rFonts w:hint="eastAsia"/>
-        </w:rPr>
-      </w:pPr>
-      <w:r>
-        <w:rPr>
-          <w:rFonts w:hint="eastAsia"/>
-        </w:rPr>
-        <w:t>也可以讓我們學習到各式各樣的知識。</w:t>
-      </w:r>
-    </w:p>
-    <w:p>
-      <w:pPr>
-        <w:rPr>
-          <w:rFonts w:hint="eastAsia"/>
-        </w:rPr>
-      </w:pPr>
-    </w:p>
-    <w:p>
-      <w:pPr>
-        <w:rPr>
-          <w:rFonts w:hint="eastAsia"/>
           <w:b/>
           <w:sz w:val="28"/>
           <w:szCs w:val="28"/>
@@ -4931,11 +4405,6 @@
       </w:r>
     </w:p>
     <w:p>
-      <w:pPr>
-        <w:rPr>
-          <w:rFonts w:hint="eastAsia"/>
-        </w:rPr>
-      </w:pPr>
       <w:r>
         <w:rPr>
           <w:rFonts w:hint="eastAsia"/>
@@ -4946,29 +4415,44 @@
         <w:rPr>
           <w:rFonts w:hint="eastAsia"/>
         </w:rPr>
-        <w:t>學校因為想要讓我們更瞭解社區，特地帶全三年級去</w:t>
+        <w:t>學校因為想要讓我們更瞭解社區，特地帶全三年級去土地公</w:t>
+      </w:r>
+      <w:r>
+        <w:rPr>
+          <w:rFonts w:hint="eastAsia"/>
+        </w:rPr>
+        <w:t>廟和里長辦公室參觀，使我們更加明白居住地方的特色。</w:t>
+      </w:r>
+    </w:p>
+    <w:p>
+      <w:r>
+        <w:rPr>
+          <w:rFonts w:hint="eastAsia"/>
+        </w:rPr>
+        <w:t xml:space="preserve">    </w:t>
+      </w:r>
+      <w:r>
+        <w:rPr>
+          <w:rFonts w:hint="eastAsia"/>
+        </w:rPr>
+        <w:t>當我們一進去土地公廟，映入眼簾的就是各式各樣的雕刻作品，廟門上的四大天王、</w:t>
       </w:r>
       <w:proofErr w:type="gramStart"/>
       <w:r>
         <w:rPr>
           <w:rFonts w:hint="eastAsia"/>
         </w:rPr>
-        <w:t>土地光廟和</w:t>
+        <w:t>壁堵上</w:t>
       </w:r>
       <w:proofErr w:type="gramEnd"/>
       <w:r>
         <w:rPr>
           <w:rFonts w:hint="eastAsia"/>
         </w:rPr>
-        <w:t>里長辦公室參觀，使我們更加明白居住地方的特色。</w:t>
-      </w:r>
-    </w:p>
-    <w:p>
-      <w:pPr>
-        <w:rPr>
-          <w:rFonts w:hint="eastAsia"/>
-        </w:rPr>
-      </w:pPr>
+        <w:t>的忠孝節義故事，都是寺廟精心打造的，每項裝飾都栩栩如生呢！</w:t>
+      </w:r>
+    </w:p>
+    <w:p>
       <w:r>
         <w:rPr>
           <w:rFonts w:hint="eastAsia"/>
@@ -4979,29 +4463,56 @@
         <w:rPr>
           <w:rFonts w:hint="eastAsia"/>
         </w:rPr>
-        <w:t>當我們一進去土地公廟，映入眼簾的就是各式各樣的雕刻作品，廟門上的四大天王、</w:t>
+        <w:t>接著，我們去</w:t>
+      </w:r>
+      <w:r>
+        <w:rPr>
+          <w:rFonts w:hint="eastAsia"/>
+        </w:rPr>
+        <w:t>拜訪</w:t>
+      </w:r>
+      <w:r>
+        <w:rPr>
+          <w:rFonts w:hint="eastAsia"/>
+          <w:u w:val="single"/>
+        </w:rPr>
+        <w:t>金泰里</w:t>
+      </w:r>
+      <w:r>
+        <w:rPr>
+          <w:rFonts w:hint="eastAsia"/>
+        </w:rPr>
+        <w:t>的</w:t>
       </w:r>
       <w:proofErr w:type="gramStart"/>
       <w:r>
         <w:rPr>
           <w:rFonts w:hint="eastAsia"/>
-        </w:rPr>
-        <w:t>壁堵上</w:t>
+          <w:u w:val="single"/>
+        </w:rPr>
+        <w:t>游</w:t>
       </w:r>
       <w:proofErr w:type="gramEnd"/>
       <w:r>
         <w:rPr>
           <w:rFonts w:hint="eastAsia"/>
         </w:rPr>
-        <w:t>的忠孝節義故事，都是寺廟精心打造的，每項裝飾都栩栩如生呢！</w:t>
-      </w:r>
-    </w:p>
-    <w:p>
-      <w:pPr>
-        <w:rPr>
-          <w:rFonts w:hint="eastAsia"/>
-        </w:rPr>
-      </w:pPr>
+        <w:t>里長，並且和里長有一個座談會，大家踴躍發表問題，里長叔叔也很熱心的一一回答。里長還跟我們分享他曾經協助警察拾獲一把手槍的事件，讓我們聽得目瞪口呆。真的很感謝里長熱心的為</w:t>
+      </w:r>
+      <w:r>
+        <w:rPr>
+          <w:rFonts w:hint="eastAsia"/>
+        </w:rPr>
+        <w:t>居</w:t>
+      </w:r>
+      <w:r>
+        <w:rPr>
+          <w:rFonts w:hint="eastAsia"/>
+        </w:rPr>
+        <w:t>民服務及奉獻。</w:t>
+      </w:r>
+    </w:p>
+    <w:p>
       <w:r>
         <w:rPr>
           <w:rFonts w:hint="eastAsia"/>
@@ -5012,49 +4523,10 @@
         <w:rPr>
           <w:rFonts w:hint="eastAsia"/>
         </w:rPr>
-        <w:t>接著，我們具拜訪金泰里的</w:t>
-      </w:r>
-      <w:proofErr w:type="gramStart"/>
-      <w:r>
-        <w:rPr>
-          <w:rFonts w:hint="eastAsia"/>
-        </w:rPr>
-        <w:t>游</w:t>
-      </w:r>
-      <w:proofErr w:type="gramEnd"/>
-      <w:r>
-        <w:rPr>
-          <w:rFonts w:hint="eastAsia"/>
-        </w:rPr>
-        <w:t>里長，並且和里長有一個座談會，大家踴躍發表問題，里長叔叔也很熱心的一一回答。里長還跟我們分享他曾經協助警察拾獲一把手槍的事件，讓我們聽得目瞪口呆。真的很感謝里長熱心的為民服務及奉獻。</w:t>
-      </w:r>
-    </w:p>
-    <w:p>
-      <w:pPr>
-        <w:rPr>
-          <w:rFonts w:hint="eastAsia"/>
-        </w:rPr>
-      </w:pPr>
-      <w:r>
-        <w:rPr>
-          <w:rFonts w:hint="eastAsia"/>
-        </w:rPr>
-        <w:t xml:space="preserve">    </w:t>
-      </w:r>
-      <w:r>
-        <w:rPr>
-          <w:rFonts w:hint="eastAsia"/>
-        </w:rPr>
         <w:t>這次的社區拜訪，真是讓我受益良多，我們要有良好的居住安全及生活品質，大家一定要彼此分工合作，才能讓我們在無憂無慮的環境下快樂的生活。</w:t>
       </w:r>
     </w:p>
-    <w:p>
-      <w:pPr>
-        <w:rPr>
-          <w:rFonts w:hint="eastAsia"/>
-        </w:rPr>
-      </w:pPr>
-    </w:p>
+    <w:p/>
     <w:p/>
     <w:sectPr>
       <w:pgSz w:w="11906" w:h="16838"/>
@@ -5066,8 +4538,46 @@
 </w:document>
 </file>
 
+<file path=word/endnotes.xml><?xml version="1.0" encoding="utf-8"?>
+<w:endnotes xmlns:ve="http://schemas.openxmlformats.org/markup-compatibility/2006" xmlns:o="urn:schemas-microsoft-com:office:office" xmlns:r="http://schemas.openxmlformats.org/officeDocument/2006/relationships" xmlns:m="http://schemas.openxmlformats.org/officeDocument/2006/math" xmlns:v="urn:schemas-microsoft-com:vml" xmlns:wp="http://schemas.openxmlformats.org/drawingml/2006/wordprocessingDrawing" xmlns:w10="urn:schemas-microsoft-com:office:word" xmlns:w="http://schemas.openxmlformats.org/wordprocessingml/2006/main" xmlns:wne="http://schemas.microsoft.com/office/word/2006/wordml">
+  <w:endnote w:type="separator" w:id="-1">
+    <w:p>
+      <w:r>
+        <w:separator/>
+      </w:r>
+    </w:p>
+  </w:endnote>
+  <w:endnote w:type="continuationSeparator" w:id="0">
+    <w:p>
+      <w:r>
+        <w:continuationSeparator/>
+      </w:r>
+    </w:p>
+  </w:endnote>
+</w:endnotes>
+</file>
+
+<file path=word/footnotes.xml><?xml version="1.0" encoding="utf-8"?>
+<w:footnotes xmlns:ve="http://schemas.openxmlformats.org/markup-compatibility/2006" xmlns:o="urn:schemas-microsoft-com:office:office" xmlns:r="http://schemas.openxmlformats.org/officeDocument/2006/relationships" xmlns:m="http://schemas.openxmlformats.org/officeDocument/2006/math" xmlns:v="urn:schemas-microsoft-com:vml" xmlns:wp="http://schemas.openxmlformats.org/drawingml/2006/wordprocessingDrawing" xmlns:w10="urn:schemas-microsoft-com:office:word" xmlns:w="http://schemas.openxmlformats.org/wordprocessingml/2006/main" xmlns:wne="http://schemas.microsoft.com/office/word/2006/wordml">
+  <w:footnote w:type="separator" w:id="-1">
+    <w:p>
+      <w:r>
+        <w:separator/>
+      </w:r>
+    </w:p>
+  </w:footnote>
+  <w:footnote w:type="continuationSeparator" w:id="0">
+    <w:p>
+      <w:r>
+        <w:continuationSeparator/>
+      </w:r>
+    </w:p>
+  </w:footnote>
+</w:footnotes>
+</file>
+
 <file path=word/styles.xml><?xml version="1.0" encoding="utf-8"?>
-<w:styles xmlns:mc="http://schemas.openxmlformats.org/markup-compatibility/2006" xmlns:r="http://schemas.openxmlformats.org/officeDocument/2006/relationships" xmlns:w="http://schemas.openxmlformats.org/wordprocessingml/2006/main" xmlns:w14="http://schemas.microsoft.com/office/word/2010/wordml" mc:Ignorable="w14">
+<w:styles xmlns:r="http://schemas.openxmlformats.org/officeDocument/2006/relationships" xmlns:w="http://schemas.openxmlformats.org/wordprocessingml/2006/main">
   <w:docDefaults>
     <w:rPrDefault>
       <w:rPr>
@@ -5222,6 +4732,7 @@
   <w:style w:type="paragraph" w:default="1" w:styleId="a">
     <w:name w:val="Normal"/>
     <w:qFormat/>
+    <w:rsid w:val="0045256A"/>
     <w:pPr>
       <w:widowControl w:val="0"/>
     </w:pPr>
@@ -5237,6 +4748,7 @@
     <w:uiPriority w:val="99"/>
     <w:semiHidden/>
     <w:unhideWhenUsed/>
+    <w:qFormat/>
     <w:tblPr>
       <w:tblInd w:w="0" w:type="dxa"/>
       <w:tblCellMar>
@@ -5356,6 +4868,70 @@
     <w:rPr>
       <w:b/>
       <w:bCs/>
+    </w:rPr>
+  </w:style>
+  <w:style w:type="paragraph" w:styleId="ab">
+    <w:name w:val="header"/>
+    <w:basedOn w:val="a"/>
+    <w:link w:val="ac"/>
+    <w:uiPriority w:val="99"/>
+    <w:semiHidden/>
+    <w:unhideWhenUsed/>
+    <w:rsid w:val="00077DCD"/>
+    <w:pPr>
+      <w:tabs>
+        <w:tab w:val="center" w:pos="4153"/>
+        <w:tab w:val="right" w:pos="8306"/>
+      </w:tabs>
+      <w:snapToGrid w:val="0"/>
+    </w:pPr>
+    <w:rPr>
+      <w:sz w:val="20"/>
+      <w:szCs w:val="20"/>
+    </w:rPr>
+  </w:style>
+  <w:style w:type="character" w:customStyle="1" w:styleId="ac">
+    <w:name w:val="頁首 字元"/>
+    <w:basedOn w:val="a0"/>
+    <w:link w:val="ab"/>
+    <w:uiPriority w:val="99"/>
+    <w:semiHidden/>
+    <w:rsid w:val="00077DCD"/>
+    <w:rPr>
+      <w:sz w:val="20"/>
+      <w:szCs w:val="20"/>
+    </w:rPr>
+  </w:style>
+  <w:style w:type="paragraph" w:styleId="ad">
+    <w:name w:val="footer"/>
+    <w:basedOn w:val="a"/>
+    <w:link w:val="ae"/>
+    <w:uiPriority w:val="99"/>
+    <w:semiHidden/>
+    <w:unhideWhenUsed/>
+    <w:rsid w:val="00077DCD"/>
+    <w:pPr>
+      <w:tabs>
+        <w:tab w:val="center" w:pos="4153"/>
+        <w:tab w:val="right" w:pos="8306"/>
+      </w:tabs>
+      <w:snapToGrid w:val="0"/>
+    </w:pPr>
+    <w:rPr>
+      <w:sz w:val="20"/>
+      <w:szCs w:val="20"/>
+    </w:rPr>
+  </w:style>
+  <w:style w:type="character" w:customStyle="1" w:styleId="ae">
+    <w:name w:val="頁尾 字元"/>
+    <w:basedOn w:val="a0"/>
+    <w:link w:val="ad"/>
+    <w:uiPriority w:val="99"/>
+    <w:semiHidden/>
+    <w:rsid w:val="00077DCD"/>
+    <w:rPr>
+      <w:sz w:val="20"/>
+      <w:szCs w:val="20"/>
     </w:rPr>
   </w:style>
 </w:styles>
@@ -5946,7 +5522,7 @@
 </file>
 
 <file path=customXml/itemProps1.xml><?xml version="1.0" encoding="utf-8"?>
-<ds:datastoreItem xmlns:ds="http://schemas.openxmlformats.org/officeDocument/2006/customXml" ds:itemID="{84673F61-8DF3-455C-98E9-8792C8CA1147}">
+<ds:datastoreItem xmlns:ds="http://schemas.openxmlformats.org/officeDocument/2006/customXml" ds:itemID="{854D2487-2A41-4750-A1C3-812590F63190}">
   <ds:schemaRefs>
     <ds:schemaRef ds:uri="http://schemas.openxmlformats.org/officeDocument/2006/bibliography"/>
   </ds:schemaRefs>
